--- a/Module-01/Project/Project Report - Ida Bagus Ketut Yoghantara.docx
+++ b/Module-01/Project/Project Report - Ida Bagus Ketut Yoghantara.docx
@@ -1625,3103 +1625,3219 @@
           <w:sz w:val="24"/>
           <w:szCs w:val="24"/>
         </w:rPr>
-        <w:t>Lead Gener</w:t>
+        <w:t xml:space="preserve">Lead Generation </w:t>
+      </w:r>
+      <w:r>
+        <w:rPr>
+          <w:rFonts w:ascii="Times New Roman" w:hAnsi="Times New Roman" w:cs="Times New Roman"/>
+          <w:sz w:val="24"/>
+          <w:szCs w:val="24"/>
+        </w:rPr>
+        <w:t xml:space="preserve">Administration Page </w:t>
+      </w:r>
+    </w:p>
+    <w:p>
+      <w:pPr>
+        <w:pStyle w:val="ListParagraph"/>
+        <w:numPr>
+          <w:ilvl w:val="0"/>
+          <w:numId w:val="4"/>
+        </w:numPr>
+        <w:spacing w:line="276" w:lineRule="auto"/>
+        <w:jc w:val="both"/>
+        <w:rPr>
+          <w:rFonts w:ascii="Times New Roman" w:hAnsi="Times New Roman" w:cs="Times New Roman"/>
+          <w:sz w:val="24"/>
+          <w:szCs w:val="24"/>
+        </w:rPr>
+      </w:pPr>
+      <w:r>
+        <w:rPr>
+          <w:rFonts w:ascii="Times New Roman" w:hAnsi="Times New Roman" w:cs="Times New Roman"/>
+          <w:sz w:val="24"/>
+          <w:szCs w:val="24"/>
+        </w:rPr>
+        <w:lastRenderedPageBreak/>
+        <w:t xml:space="preserve"> </w:t>
+      </w:r>
+      <w:r>
+        <w:rPr>
+          <w:rFonts w:ascii="Times New Roman" w:hAnsi="Times New Roman" w:cs="Times New Roman"/>
+          <w:sz w:val="24"/>
+          <w:szCs w:val="24"/>
+        </w:rPr>
+        <w:t>Sitemap Page (Develop 1 HTML page)</w:t>
+      </w:r>
+    </w:p>
+    <w:p>
+      <w:pPr>
+        <w:pStyle w:val="ListParagraph"/>
+        <w:numPr>
+          <w:ilvl w:val="0"/>
+          <w:numId w:val="4"/>
+        </w:numPr>
+        <w:spacing w:line="276" w:lineRule="auto"/>
+        <w:jc w:val="both"/>
+        <w:rPr>
+          <w:rFonts w:ascii="Times New Roman" w:hAnsi="Times New Roman" w:cs="Times New Roman"/>
+          <w:sz w:val="24"/>
+          <w:szCs w:val="24"/>
+        </w:rPr>
+      </w:pPr>
+      <w:r>
+        <w:rPr>
+          <w:rFonts w:ascii="Times New Roman" w:hAnsi="Times New Roman" w:cs="Times New Roman"/>
+          <w:sz w:val="24"/>
+          <w:szCs w:val="24"/>
+        </w:rPr>
+        <w:t xml:space="preserve"> </w:t>
+      </w:r>
+      <w:r>
+        <w:rPr>
+          <w:rFonts w:ascii="Times New Roman" w:hAnsi="Times New Roman" w:cs="Times New Roman"/>
+          <w:sz w:val="24"/>
+          <w:szCs w:val="24"/>
+        </w:rPr>
+        <w:t>Privacy Policy Page (Develop 1 HTML page)</w:t>
+      </w:r>
+      <w:r>
+        <w:rPr>
+          <w:rFonts w:ascii="Times New Roman" w:hAnsi="Times New Roman" w:cs="Times New Roman"/>
+          <w:b/>
+          <w:sz w:val="24"/>
+          <w:szCs w:val="24"/>
+        </w:rPr>
+        <w:tab/>
+      </w:r>
+    </w:p>
+    <w:p>
+      <w:pPr>
+        <w:pStyle w:val="ListParagraph"/>
+        <w:spacing w:line="276" w:lineRule="auto"/>
+        <w:ind w:left="0"/>
+        <w:jc w:val="both"/>
+        <w:rPr>
+          <w:rFonts w:ascii="Times New Roman" w:hAnsi="Times New Roman" w:cs="Times New Roman"/>
+          <w:b/>
+          <w:sz w:val="24"/>
+          <w:szCs w:val="24"/>
+        </w:rPr>
+      </w:pPr>
+    </w:p>
+    <w:p>
+      <w:pPr>
+        <w:pStyle w:val="ListParagraph"/>
+        <w:spacing w:line="276" w:lineRule="auto"/>
+        <w:ind w:left="0"/>
+        <w:jc w:val="both"/>
+        <w:rPr>
+          <w:rFonts w:ascii="Times New Roman" w:hAnsi="Times New Roman" w:cs="Times New Roman"/>
+          <w:b/>
+          <w:sz w:val="24"/>
+          <w:szCs w:val="24"/>
+        </w:rPr>
+      </w:pPr>
+    </w:p>
+    <w:p>
+      <w:pPr>
+        <w:pStyle w:val="ListParagraph"/>
+        <w:numPr>
+          <w:ilvl w:val="0"/>
+          <w:numId w:val="1"/>
+        </w:numPr>
+        <w:spacing w:line="276" w:lineRule="auto"/>
+        <w:ind w:left="0" w:firstLine="0"/>
+        <w:jc w:val="both"/>
+        <w:rPr>
+          <w:rFonts w:ascii="Times New Roman" w:hAnsi="Times New Roman" w:cs="Times New Roman"/>
+          <w:b/>
+          <w:sz w:val="24"/>
+          <w:szCs w:val="24"/>
+        </w:rPr>
+      </w:pPr>
+      <w:r>
+        <w:rPr>
+          <w:rFonts w:ascii="Times New Roman" w:hAnsi="Times New Roman" w:cs="Times New Roman"/>
+          <w:b/>
+          <w:sz w:val="24"/>
+          <w:szCs w:val="24"/>
+        </w:rPr>
+        <w:t>Task 1</w:t>
+      </w:r>
+    </w:p>
+    <w:p>
+      <w:pPr>
+        <w:pStyle w:val="ListParagraph"/>
+        <w:spacing w:line="276" w:lineRule="auto"/>
+        <w:ind w:left="0"/>
+        <w:rPr>
+          <w:rFonts w:ascii="Times New Roman" w:hAnsi="Times New Roman" w:cs="Times New Roman"/>
+          <w:sz w:val="24"/>
+          <w:szCs w:val="24"/>
+        </w:rPr>
+      </w:pPr>
+      <w:r>
+        <w:rPr>
+          <w:rFonts w:ascii="Times New Roman" w:hAnsi="Times New Roman" w:cs="Times New Roman"/>
+          <w:b/>
+          <w:sz w:val="24"/>
+          <w:szCs w:val="24"/>
+        </w:rPr>
+        <w:tab/>
+      </w:r>
+      <w:r>
+        <w:rPr>
+          <w:rFonts w:ascii="Times New Roman" w:hAnsi="Times New Roman" w:cs="Times New Roman"/>
+          <w:sz w:val="24"/>
+          <w:szCs w:val="24"/>
+        </w:rPr>
+        <w:t xml:space="preserve">Task Statement: </w:t>
+      </w:r>
+    </w:p>
+    <w:p>
+      <w:pPr>
+        <w:pStyle w:val="ListParagraph"/>
+        <w:spacing w:line="276" w:lineRule="auto"/>
+        <w:ind w:left="0"/>
+        <w:rPr>
+          <w:rStyle w:val="markedcontent"/>
+          <w:rFonts w:ascii="Times New Roman" w:hAnsi="Times New Roman" w:cs="Times New Roman"/>
+          <w:sz w:val="24"/>
+          <w:szCs w:val="30"/>
+        </w:rPr>
+      </w:pPr>
+      <w:r>
+        <w:rPr>
+          <w:rFonts w:ascii="Times New Roman" w:hAnsi="Times New Roman" w:cs="Times New Roman"/>
+          <w:b/>
+          <w:sz w:val="24"/>
+          <w:szCs w:val="24"/>
+        </w:rPr>
+        <w:tab/>
+      </w:r>
+      <w:r>
+        <w:rPr>
+          <w:rStyle w:val="markedcontent"/>
+          <w:rFonts w:ascii="Times New Roman" w:hAnsi="Times New Roman" w:cs="Times New Roman"/>
+          <w:sz w:val="24"/>
+          <w:szCs w:val="30"/>
+        </w:rPr>
+        <w:t>1.</w:t>
+      </w:r>
+      <w:r>
+        <w:rPr>
+          <w:rStyle w:val="markedcontent"/>
+          <w:rFonts w:ascii="Times New Roman" w:hAnsi="Times New Roman" w:cs="Times New Roman"/>
+          <w:sz w:val="24"/>
+          <w:szCs w:val="30"/>
+        </w:rPr>
+        <w:t xml:space="preserve"> </w:t>
+      </w:r>
+      <w:r>
+        <w:rPr>
+          <w:rStyle w:val="markedcontent"/>
+          <w:rFonts w:ascii="Times New Roman" w:hAnsi="Times New Roman" w:cs="Times New Roman"/>
+          <w:sz w:val="24"/>
+          <w:szCs w:val="30"/>
+        </w:rPr>
+        <w:t>List and document features in a requirements specification document</w:t>
+      </w:r>
+      <w:r>
+        <w:rPr>
+          <w:rFonts w:ascii="Times New Roman" w:hAnsi="Times New Roman" w:cs="Times New Roman"/>
+          <w:sz w:val="20"/>
+        </w:rPr>
+        <w:br/>
+      </w:r>
+      <w:r>
+        <w:rPr>
+          <w:rStyle w:val="markedcontent"/>
+          <w:rFonts w:ascii="Times New Roman" w:hAnsi="Times New Roman" w:cs="Times New Roman"/>
+          <w:sz w:val="24"/>
+          <w:szCs w:val="30"/>
+        </w:rPr>
+        <w:tab/>
+      </w:r>
+      <w:r>
+        <w:rPr>
+          <w:rStyle w:val="markedcontent"/>
+          <w:rFonts w:ascii="Times New Roman" w:hAnsi="Times New Roman" w:cs="Times New Roman"/>
+          <w:sz w:val="24"/>
+          <w:szCs w:val="30"/>
+        </w:rPr>
+        <w:tab/>
+      </w:r>
+      <w:r>
+        <w:rPr>
+          <w:rStyle w:val="markedcontent"/>
+          <w:rFonts w:ascii="Times New Roman" w:hAnsi="Times New Roman" w:cs="Times New Roman"/>
+          <w:sz w:val="24"/>
+          <w:szCs w:val="30"/>
+        </w:rPr>
+        <w:t>a. Include sections for Website, Lead Generation form and its Administration.</w:t>
+      </w:r>
+      <w:r>
+        <w:rPr>
+          <w:rFonts w:ascii="Times New Roman" w:hAnsi="Times New Roman" w:cs="Times New Roman"/>
+          <w:sz w:val="20"/>
+        </w:rPr>
+        <w:br/>
+      </w:r>
+      <w:r>
+        <w:rPr>
+          <w:rStyle w:val="markedcontent"/>
+          <w:rFonts w:ascii="Times New Roman" w:hAnsi="Times New Roman" w:cs="Times New Roman"/>
+          <w:sz w:val="24"/>
+          <w:szCs w:val="30"/>
+        </w:rPr>
+        <w:tab/>
+        <w:t>2.</w:t>
+      </w:r>
+      <w:r>
+        <w:rPr>
+          <w:rStyle w:val="markedcontent"/>
+          <w:rFonts w:ascii="Times New Roman" w:hAnsi="Times New Roman" w:cs="Times New Roman"/>
+          <w:sz w:val="24"/>
+          <w:szCs w:val="30"/>
+        </w:rPr>
+        <w:t xml:space="preserve"> </w:t>
+      </w:r>
+      <w:r>
+        <w:rPr>
+          <w:rStyle w:val="markedcontent"/>
+          <w:rFonts w:ascii="Times New Roman" w:hAnsi="Times New Roman" w:cs="Times New Roman"/>
+          <w:sz w:val="24"/>
+          <w:szCs w:val="30"/>
+        </w:rPr>
+        <w:t>Include it as part of Project Report.</w:t>
+      </w:r>
+    </w:p>
+    <w:p>
+      <w:pPr>
+        <w:pStyle w:val="ListParagraph"/>
+        <w:spacing w:line="276" w:lineRule="auto"/>
+        <w:ind w:left="0"/>
+        <w:rPr>
+          <w:rStyle w:val="markedcontent"/>
+          <w:rFonts w:ascii="Times New Roman" w:hAnsi="Times New Roman" w:cs="Times New Roman"/>
+          <w:sz w:val="24"/>
+          <w:szCs w:val="30"/>
+        </w:rPr>
+      </w:pPr>
+    </w:p>
+    <w:p>
+      <w:pPr>
+        <w:pStyle w:val="ListParagraph"/>
+        <w:spacing w:line="276" w:lineRule="auto"/>
+        <w:ind w:left="0"/>
+        <w:rPr>
+          <w:rStyle w:val="markedcontent"/>
+          <w:rFonts w:ascii="Times New Roman" w:hAnsi="Times New Roman" w:cs="Times New Roman"/>
+          <w:sz w:val="24"/>
+          <w:szCs w:val="30"/>
+        </w:rPr>
+      </w:pPr>
+      <w:r>
+        <w:rPr>
+          <w:rStyle w:val="markedcontent"/>
+          <w:rFonts w:ascii="Times New Roman" w:hAnsi="Times New Roman" w:cs="Times New Roman"/>
+          <w:sz w:val="24"/>
+          <w:szCs w:val="30"/>
+        </w:rPr>
+        <w:tab/>
+        <w:t>Solution:</w:t>
+      </w:r>
+    </w:p>
+    <w:p>
+      <w:pPr>
+        <w:pStyle w:val="ListParagraph"/>
+        <w:numPr>
+          <w:ilvl w:val="0"/>
+          <w:numId w:val="7"/>
+        </w:numPr>
+        <w:spacing w:line="276" w:lineRule="auto"/>
+        <w:jc w:val="both"/>
+        <w:rPr>
+          <w:rFonts w:ascii="Times New Roman" w:hAnsi="Times New Roman" w:cs="Times New Roman"/>
+          <w:sz w:val="24"/>
+          <w:szCs w:val="24"/>
+        </w:rPr>
+      </w:pPr>
+      <w:r>
+        <w:rPr>
+          <w:rFonts w:ascii="Times New Roman" w:hAnsi="Times New Roman" w:cs="Times New Roman"/>
+          <w:sz w:val="24"/>
+          <w:szCs w:val="24"/>
+        </w:rPr>
+        <w:t>Common Content</w:t>
+      </w:r>
+    </w:p>
+    <w:p>
+      <w:pPr>
+        <w:pStyle w:val="ListParagraph"/>
+        <w:numPr>
+          <w:ilvl w:val="0"/>
+          <w:numId w:val="8"/>
+        </w:numPr>
+        <w:spacing w:line="276" w:lineRule="auto"/>
+        <w:jc w:val="both"/>
+        <w:rPr>
+          <w:rFonts w:ascii="Times New Roman" w:hAnsi="Times New Roman" w:cs="Times New Roman"/>
+          <w:sz w:val="24"/>
+          <w:szCs w:val="24"/>
+        </w:rPr>
+      </w:pPr>
+      <w:r>
+        <w:rPr>
+          <w:rFonts w:ascii="Times New Roman" w:hAnsi="Times New Roman" w:cs="Times New Roman"/>
+          <w:sz w:val="24"/>
+          <w:szCs w:val="24"/>
+        </w:rPr>
+        <w:t>Header</w:t>
+      </w:r>
+    </w:p>
+    <w:p>
+      <w:pPr>
+        <w:pStyle w:val="ListParagraph"/>
+        <w:numPr>
+          <w:ilvl w:val="0"/>
+          <w:numId w:val="2"/>
+        </w:numPr>
+        <w:spacing w:line="276" w:lineRule="auto"/>
+        <w:ind w:left="1701" w:hanging="283"/>
+        <w:jc w:val="both"/>
+        <w:rPr>
+          <w:rFonts w:ascii="Times New Roman" w:hAnsi="Times New Roman" w:cs="Times New Roman"/>
+          <w:sz w:val="24"/>
+          <w:szCs w:val="24"/>
+        </w:rPr>
+      </w:pPr>
+      <w:r>
+        <w:rPr>
+          <w:rFonts w:ascii="Times New Roman" w:hAnsi="Times New Roman" w:cs="Times New Roman"/>
+          <w:sz w:val="24"/>
+          <w:szCs w:val="24"/>
+        </w:rPr>
+        <w:t>Navigation bar</w:t>
+      </w:r>
+    </w:p>
+    <w:p>
+      <w:pPr>
+        <w:pStyle w:val="ListParagraph"/>
+        <w:numPr>
+          <w:ilvl w:val="0"/>
+          <w:numId w:val="2"/>
+        </w:numPr>
+        <w:spacing w:line="276" w:lineRule="auto"/>
+        <w:ind w:left="1701" w:hanging="283"/>
+        <w:jc w:val="both"/>
+        <w:rPr>
+          <w:rFonts w:ascii="Times New Roman" w:hAnsi="Times New Roman" w:cs="Times New Roman"/>
+          <w:sz w:val="24"/>
+          <w:szCs w:val="24"/>
+        </w:rPr>
+      </w:pPr>
+      <w:r>
+        <w:rPr>
+          <w:rFonts w:ascii="Times New Roman" w:hAnsi="Times New Roman" w:cs="Times New Roman"/>
+          <w:sz w:val="24"/>
+          <w:szCs w:val="24"/>
+        </w:rPr>
+        <w:t>Logo of company</w:t>
+      </w:r>
+    </w:p>
+    <w:p>
+      <w:pPr>
+        <w:pStyle w:val="ListParagraph"/>
+        <w:numPr>
+          <w:ilvl w:val="0"/>
+          <w:numId w:val="2"/>
+        </w:numPr>
+        <w:spacing w:line="276" w:lineRule="auto"/>
+        <w:ind w:left="1701" w:hanging="283"/>
+        <w:jc w:val="both"/>
+        <w:rPr>
+          <w:rFonts w:ascii="Times New Roman" w:hAnsi="Times New Roman" w:cs="Times New Roman"/>
+          <w:sz w:val="24"/>
+          <w:szCs w:val="24"/>
+        </w:rPr>
+      </w:pPr>
+      <w:r>
+        <w:rPr>
+          <w:rFonts w:ascii="Times New Roman" w:hAnsi="Times New Roman" w:cs="Times New Roman"/>
+          <w:sz w:val="24"/>
+          <w:szCs w:val="24"/>
+        </w:rPr>
+        <w:t>login &amp; registration button</w:t>
+      </w:r>
+    </w:p>
+    <w:p>
+      <w:pPr>
+        <w:pStyle w:val="ListParagraph"/>
+        <w:numPr>
+          <w:ilvl w:val="0"/>
+          <w:numId w:val="8"/>
+        </w:numPr>
+        <w:spacing w:line="276" w:lineRule="auto"/>
+        <w:jc w:val="both"/>
+        <w:rPr>
+          <w:rFonts w:ascii="Times New Roman" w:hAnsi="Times New Roman" w:cs="Times New Roman"/>
+          <w:sz w:val="24"/>
+          <w:szCs w:val="24"/>
+        </w:rPr>
+      </w:pPr>
+      <w:r>
+        <w:rPr>
+          <w:rFonts w:ascii="Times New Roman" w:hAnsi="Times New Roman" w:cs="Times New Roman"/>
+          <w:sz w:val="24"/>
+          <w:szCs w:val="24"/>
+        </w:rPr>
+        <w:t>Footer</w:t>
+      </w:r>
+    </w:p>
+    <w:p>
+      <w:pPr>
+        <w:pStyle w:val="ListParagraph"/>
+        <w:numPr>
+          <w:ilvl w:val="0"/>
+          <w:numId w:val="2"/>
+        </w:numPr>
+        <w:spacing w:line="276" w:lineRule="auto"/>
+        <w:ind w:left="1701" w:hanging="283"/>
+        <w:jc w:val="both"/>
+        <w:rPr>
+          <w:rFonts w:ascii="Times New Roman" w:hAnsi="Times New Roman" w:cs="Times New Roman"/>
+          <w:sz w:val="24"/>
+          <w:szCs w:val="24"/>
+        </w:rPr>
+      </w:pPr>
+      <w:r>
+        <w:rPr>
+          <w:rFonts w:ascii="Times New Roman" w:hAnsi="Times New Roman" w:cs="Times New Roman"/>
+          <w:sz w:val="24"/>
+          <w:szCs w:val="24"/>
+        </w:rPr>
+        <w:t>Logo of company</w:t>
+      </w:r>
+    </w:p>
+    <w:p>
+      <w:pPr>
+        <w:pStyle w:val="ListParagraph"/>
+        <w:numPr>
+          <w:ilvl w:val="0"/>
+          <w:numId w:val="2"/>
+        </w:numPr>
+        <w:spacing w:line="276" w:lineRule="auto"/>
+        <w:ind w:left="1701" w:hanging="283"/>
+        <w:jc w:val="both"/>
+        <w:rPr>
+          <w:rFonts w:ascii="Times New Roman" w:hAnsi="Times New Roman" w:cs="Times New Roman"/>
+          <w:sz w:val="24"/>
+          <w:szCs w:val="24"/>
+        </w:rPr>
+      </w:pPr>
+      <w:r>
+        <w:rPr>
+          <w:rFonts w:ascii="Times New Roman" w:hAnsi="Times New Roman" w:cs="Times New Roman"/>
+          <w:sz w:val="24"/>
+          <w:szCs w:val="24"/>
+        </w:rPr>
+        <w:t>Links Company : About us, Our Team, Contact, Sitemap</w:t>
+      </w:r>
+    </w:p>
+    <w:p>
+      <w:pPr>
+        <w:pStyle w:val="ListParagraph"/>
+        <w:numPr>
+          <w:ilvl w:val="0"/>
+          <w:numId w:val="2"/>
+        </w:numPr>
+        <w:spacing w:line="276" w:lineRule="auto"/>
+        <w:ind w:left="1701" w:hanging="283"/>
+        <w:jc w:val="both"/>
+        <w:rPr>
+          <w:rFonts w:ascii="Times New Roman" w:hAnsi="Times New Roman" w:cs="Times New Roman"/>
+          <w:sz w:val="24"/>
+          <w:szCs w:val="24"/>
+        </w:rPr>
+      </w:pPr>
+      <w:r>
+        <w:rPr>
+          <w:rFonts w:ascii="Times New Roman" w:hAnsi="Times New Roman" w:cs="Times New Roman"/>
+          <w:sz w:val="24"/>
+          <w:szCs w:val="24"/>
+        </w:rPr>
+        <w:t>Links Program : Front-end developer, Back-end developer</w:t>
+      </w:r>
+    </w:p>
+    <w:p>
+      <w:pPr>
+        <w:pStyle w:val="ListParagraph"/>
+        <w:numPr>
+          <w:ilvl w:val="0"/>
+          <w:numId w:val="2"/>
+        </w:numPr>
+        <w:spacing w:line="276" w:lineRule="auto"/>
+        <w:ind w:left="1701" w:hanging="283"/>
+        <w:jc w:val="both"/>
+        <w:rPr>
+          <w:rFonts w:ascii="Times New Roman" w:hAnsi="Times New Roman" w:cs="Times New Roman"/>
+          <w:sz w:val="24"/>
+          <w:szCs w:val="24"/>
+        </w:rPr>
+      </w:pPr>
+      <w:r>
+        <w:rPr>
+          <w:rFonts w:ascii="Times New Roman" w:hAnsi="Times New Roman" w:cs="Times New Roman"/>
+          <w:sz w:val="24"/>
+          <w:szCs w:val="24"/>
+        </w:rPr>
+        <w:t>Links Follow Us : Twitter, Facebook, Instagram, YouTube</w:t>
+      </w:r>
+    </w:p>
+    <w:p>
+      <w:pPr>
+        <w:pStyle w:val="ListParagraph"/>
+        <w:numPr>
+          <w:ilvl w:val="0"/>
+          <w:numId w:val="2"/>
+        </w:numPr>
+        <w:spacing w:line="276" w:lineRule="auto"/>
+        <w:ind w:left="1701" w:hanging="283"/>
+        <w:jc w:val="both"/>
+        <w:rPr>
+          <w:rFonts w:ascii="Times New Roman" w:hAnsi="Times New Roman" w:cs="Times New Roman"/>
+          <w:sz w:val="24"/>
+          <w:szCs w:val="24"/>
+        </w:rPr>
+      </w:pPr>
+      <w:r>
+        <w:rPr>
+          <w:rFonts w:ascii="Times New Roman" w:hAnsi="Times New Roman" w:cs="Times New Roman"/>
+          <w:sz w:val="24"/>
+          <w:szCs w:val="24"/>
+        </w:rPr>
+        <w:t>Links Legal : Privacy Policy, Terms of service</w:t>
+      </w:r>
+    </w:p>
+    <w:p>
+      <w:pPr>
+        <w:pStyle w:val="ListParagraph"/>
+        <w:numPr>
+          <w:ilvl w:val="0"/>
+          <w:numId w:val="2"/>
+        </w:numPr>
+        <w:spacing w:line="276" w:lineRule="auto"/>
+        <w:ind w:left="1701" w:hanging="283"/>
+        <w:jc w:val="both"/>
+        <w:rPr>
+          <w:rFonts w:ascii="Times New Roman" w:hAnsi="Times New Roman" w:cs="Times New Roman"/>
+          <w:sz w:val="24"/>
+          <w:szCs w:val="24"/>
+        </w:rPr>
+      </w:pPr>
+      <w:r>
+        <w:rPr>
+          <w:rFonts w:ascii="Times New Roman" w:hAnsi="Times New Roman" w:cs="Times New Roman"/>
+          <w:sz w:val="24"/>
+          <w:szCs w:val="24"/>
+        </w:rPr>
+        <w:t>Copyright</w:t>
+      </w:r>
+    </w:p>
+    <w:p>
+      <w:pPr>
+        <w:pStyle w:val="ListParagraph"/>
+        <w:numPr>
+          <w:ilvl w:val="0"/>
+          <w:numId w:val="8"/>
+        </w:numPr>
+        <w:spacing w:line="276" w:lineRule="auto"/>
+        <w:jc w:val="both"/>
+        <w:rPr>
+          <w:rFonts w:ascii="Times New Roman" w:hAnsi="Times New Roman" w:cs="Times New Roman"/>
+          <w:sz w:val="24"/>
+          <w:szCs w:val="24"/>
+        </w:rPr>
+      </w:pPr>
+      <w:r>
+        <w:rPr>
+          <w:rFonts w:ascii="Times New Roman" w:hAnsi="Times New Roman" w:cs="Times New Roman"/>
+          <w:sz w:val="24"/>
+          <w:szCs w:val="24"/>
+        </w:rPr>
+        <w:t>Navigation</w:t>
+      </w:r>
+    </w:p>
+    <w:p>
+      <w:pPr>
+        <w:pStyle w:val="ListParagraph"/>
+        <w:numPr>
+          <w:ilvl w:val="0"/>
+          <w:numId w:val="9"/>
+        </w:numPr>
+        <w:spacing w:line="276" w:lineRule="auto"/>
+        <w:ind w:left="1701" w:hanging="283"/>
+        <w:jc w:val="both"/>
+        <w:rPr>
+          <w:rFonts w:ascii="Times New Roman" w:hAnsi="Times New Roman" w:cs="Times New Roman"/>
+          <w:sz w:val="24"/>
+          <w:szCs w:val="24"/>
+        </w:rPr>
+      </w:pPr>
+      <w:r>
+        <w:rPr>
+          <w:rFonts w:ascii="Times New Roman" w:hAnsi="Times New Roman" w:cs="Times New Roman"/>
+          <w:sz w:val="24"/>
+          <w:szCs w:val="24"/>
+        </w:rPr>
+        <w:t>Home, About, Course list, Front-end, Back-end, Contact</w:t>
+      </w:r>
+    </w:p>
+    <w:p>
+      <w:pPr>
+        <w:pStyle w:val="ListParagraph"/>
+        <w:numPr>
+          <w:ilvl w:val="0"/>
+          <w:numId w:val="7"/>
+        </w:numPr>
+        <w:spacing w:line="276" w:lineRule="auto"/>
+        <w:jc w:val="both"/>
+        <w:rPr>
+          <w:rFonts w:ascii="Times New Roman" w:hAnsi="Times New Roman" w:cs="Times New Roman"/>
+          <w:sz w:val="24"/>
+          <w:szCs w:val="24"/>
+        </w:rPr>
+      </w:pPr>
+      <w:r>
+        <w:rPr>
+          <w:rFonts w:ascii="Times New Roman" w:hAnsi="Times New Roman" w:cs="Times New Roman"/>
+          <w:sz w:val="24"/>
+          <w:szCs w:val="24"/>
+        </w:rPr>
+        <w:t xml:space="preserve"> Home Page</w:t>
+      </w:r>
+    </w:p>
+    <w:p>
+      <w:pPr>
+        <w:pStyle w:val="ListParagraph"/>
+        <w:numPr>
+          <w:ilvl w:val="0"/>
+          <w:numId w:val="9"/>
+        </w:numPr>
+        <w:spacing w:line="276" w:lineRule="auto"/>
+        <w:ind w:left="1134"/>
+        <w:jc w:val="both"/>
+        <w:rPr>
+          <w:rFonts w:ascii="Times New Roman" w:hAnsi="Times New Roman" w:cs="Times New Roman"/>
+          <w:sz w:val="24"/>
+          <w:szCs w:val="24"/>
+        </w:rPr>
+      </w:pPr>
+      <w:r>
+        <w:rPr>
+          <w:rFonts w:ascii="Times New Roman" w:hAnsi="Times New Roman" w:cs="Times New Roman"/>
+          <w:sz w:val="24"/>
+          <w:szCs w:val="24"/>
+        </w:rPr>
+        <w:t>Hero banner</w:t>
+      </w:r>
+    </w:p>
+    <w:p>
+      <w:pPr>
+        <w:pStyle w:val="ListParagraph"/>
+        <w:numPr>
+          <w:ilvl w:val="0"/>
+          <w:numId w:val="9"/>
+        </w:numPr>
+        <w:spacing w:line="276" w:lineRule="auto"/>
+        <w:ind w:left="1134"/>
+        <w:jc w:val="both"/>
+        <w:rPr>
+          <w:rFonts w:ascii="Times New Roman" w:hAnsi="Times New Roman" w:cs="Times New Roman"/>
+          <w:sz w:val="24"/>
+          <w:szCs w:val="24"/>
+        </w:rPr>
+      </w:pPr>
+      <w:r>
+        <w:rPr>
+          <w:rFonts w:ascii="Times New Roman" w:hAnsi="Times New Roman" w:cs="Times New Roman"/>
+          <w:sz w:val="24"/>
+          <w:szCs w:val="24"/>
+        </w:rPr>
+        <w:t>Partners logo</w:t>
+      </w:r>
+    </w:p>
+    <w:p>
+      <w:pPr>
+        <w:pStyle w:val="ListParagraph"/>
+        <w:numPr>
+          <w:ilvl w:val="0"/>
+          <w:numId w:val="9"/>
+        </w:numPr>
+        <w:spacing w:line="276" w:lineRule="auto"/>
+        <w:ind w:left="1134"/>
+        <w:jc w:val="both"/>
+        <w:rPr>
+          <w:rFonts w:ascii="Times New Roman" w:hAnsi="Times New Roman" w:cs="Times New Roman"/>
+          <w:sz w:val="24"/>
+          <w:szCs w:val="24"/>
+        </w:rPr>
+      </w:pPr>
+      <w:r>
+        <w:rPr>
+          <w:rFonts w:ascii="Times New Roman" w:hAnsi="Times New Roman" w:cs="Times New Roman"/>
+          <w:sz w:val="24"/>
+          <w:szCs w:val="24"/>
+        </w:rPr>
+        <w:t>Student counter</w:t>
+      </w:r>
+    </w:p>
+    <w:p>
+      <w:pPr>
+        <w:pStyle w:val="ListParagraph"/>
+        <w:numPr>
+          <w:ilvl w:val="0"/>
+          <w:numId w:val="9"/>
+        </w:numPr>
+        <w:spacing w:line="276" w:lineRule="auto"/>
+        <w:ind w:left="1134"/>
+        <w:jc w:val="both"/>
+        <w:rPr>
+          <w:rFonts w:ascii="Times New Roman" w:hAnsi="Times New Roman" w:cs="Times New Roman"/>
+          <w:sz w:val="24"/>
+          <w:szCs w:val="24"/>
+        </w:rPr>
+      </w:pPr>
+      <w:r>
+        <w:rPr>
+          <w:rFonts w:ascii="Times New Roman" w:hAnsi="Times New Roman" w:cs="Times New Roman"/>
+          <w:sz w:val="24"/>
+          <w:szCs w:val="24"/>
+        </w:rPr>
+        <w:t>Why choose our company</w:t>
+      </w:r>
+    </w:p>
+    <w:p>
+      <w:pPr>
+        <w:pStyle w:val="ListParagraph"/>
+        <w:numPr>
+          <w:ilvl w:val="0"/>
+          <w:numId w:val="9"/>
+        </w:numPr>
+        <w:spacing w:line="276" w:lineRule="auto"/>
+        <w:ind w:left="1134"/>
+        <w:jc w:val="both"/>
+        <w:rPr>
+          <w:rFonts w:ascii="Times New Roman" w:hAnsi="Times New Roman" w:cs="Times New Roman"/>
+          <w:sz w:val="24"/>
+          <w:szCs w:val="24"/>
+        </w:rPr>
+      </w:pPr>
+      <w:r>
+        <w:rPr>
+          <w:rFonts w:ascii="Times New Roman" w:hAnsi="Times New Roman" w:cs="Times New Roman"/>
+          <w:sz w:val="24"/>
+          <w:szCs w:val="24"/>
+        </w:rPr>
+        <w:t>Course preview</w:t>
+      </w:r>
+    </w:p>
+    <w:p>
+      <w:pPr>
+        <w:pStyle w:val="ListParagraph"/>
+        <w:numPr>
+          <w:ilvl w:val="0"/>
+          <w:numId w:val="9"/>
+        </w:numPr>
+        <w:spacing w:line="276" w:lineRule="auto"/>
+        <w:ind w:left="1134"/>
+        <w:jc w:val="both"/>
+        <w:rPr>
+          <w:rFonts w:ascii="Times New Roman" w:hAnsi="Times New Roman" w:cs="Times New Roman"/>
+          <w:sz w:val="24"/>
+          <w:szCs w:val="24"/>
+        </w:rPr>
+      </w:pPr>
+      <w:r>
+        <w:rPr>
+          <w:rFonts w:ascii="Times New Roman" w:hAnsi="Times New Roman" w:cs="Times New Roman"/>
+          <w:sz w:val="24"/>
+          <w:szCs w:val="24"/>
+        </w:rPr>
+        <w:t>Join today banner</w:t>
+      </w:r>
+    </w:p>
+    <w:p>
+      <w:pPr>
+        <w:pStyle w:val="ListParagraph"/>
+        <w:numPr>
+          <w:ilvl w:val="0"/>
+          <w:numId w:val="7"/>
+        </w:numPr>
+        <w:spacing w:line="276" w:lineRule="auto"/>
+        <w:jc w:val="both"/>
+        <w:rPr>
+          <w:rFonts w:ascii="Times New Roman" w:hAnsi="Times New Roman" w:cs="Times New Roman"/>
+          <w:sz w:val="24"/>
+          <w:szCs w:val="24"/>
+        </w:rPr>
+      </w:pPr>
+      <w:r>
+        <w:rPr>
+          <w:rFonts w:ascii="Times New Roman" w:hAnsi="Times New Roman" w:cs="Times New Roman"/>
+          <w:sz w:val="24"/>
+          <w:szCs w:val="24"/>
+        </w:rPr>
+        <w:t xml:space="preserve"> About Us Page</w:t>
+      </w:r>
+    </w:p>
+    <w:p>
+      <w:pPr>
+        <w:pStyle w:val="ListParagraph"/>
+        <w:numPr>
+          <w:ilvl w:val="0"/>
+          <w:numId w:val="10"/>
+        </w:numPr>
+        <w:spacing w:line="276" w:lineRule="auto"/>
+        <w:ind w:left="1134"/>
+        <w:jc w:val="both"/>
+        <w:rPr>
+          <w:rFonts w:ascii="Times New Roman" w:hAnsi="Times New Roman" w:cs="Times New Roman"/>
+          <w:sz w:val="24"/>
+          <w:szCs w:val="24"/>
+        </w:rPr>
+      </w:pPr>
+      <w:r>
+        <w:rPr>
+          <w:rFonts w:ascii="Times New Roman" w:hAnsi="Times New Roman" w:cs="Times New Roman"/>
+          <w:sz w:val="24"/>
+          <w:szCs w:val="24"/>
+        </w:rPr>
+        <w:t>Hero b</w:t>
+      </w:r>
+      <w:r>
+        <w:rPr>
+          <w:rFonts w:ascii="Times New Roman" w:hAnsi="Times New Roman" w:cs="Times New Roman"/>
+          <w:sz w:val="24"/>
+          <w:szCs w:val="24"/>
+        </w:rPr>
+        <w:t>anner</w:t>
+      </w:r>
+    </w:p>
+    <w:p>
+      <w:pPr>
+        <w:pStyle w:val="ListParagraph"/>
+        <w:numPr>
+          <w:ilvl w:val="0"/>
+          <w:numId w:val="10"/>
+        </w:numPr>
+        <w:spacing w:line="276" w:lineRule="auto"/>
+        <w:ind w:left="1134"/>
+        <w:jc w:val="both"/>
+        <w:rPr>
+          <w:rFonts w:ascii="Times New Roman" w:hAnsi="Times New Roman" w:cs="Times New Roman"/>
+          <w:sz w:val="24"/>
+          <w:szCs w:val="24"/>
+        </w:rPr>
+      </w:pPr>
+      <w:r>
+        <w:rPr>
+          <w:rFonts w:ascii="Times New Roman" w:hAnsi="Times New Roman" w:cs="Times New Roman"/>
+          <w:sz w:val="24"/>
+          <w:szCs w:val="24"/>
+        </w:rPr>
+        <w:t>Partners l</w:t>
+      </w:r>
+      <w:r>
+        <w:rPr>
+          <w:rFonts w:ascii="Times New Roman" w:hAnsi="Times New Roman" w:cs="Times New Roman"/>
+          <w:sz w:val="24"/>
+          <w:szCs w:val="24"/>
+        </w:rPr>
+        <w:t>ogo</w:t>
+      </w:r>
+    </w:p>
+    <w:p>
+      <w:pPr>
+        <w:pStyle w:val="ListParagraph"/>
+        <w:numPr>
+          <w:ilvl w:val="0"/>
+          <w:numId w:val="10"/>
+        </w:numPr>
+        <w:spacing w:line="276" w:lineRule="auto"/>
+        <w:ind w:left="1134"/>
+        <w:jc w:val="both"/>
+        <w:rPr>
+          <w:rFonts w:ascii="Times New Roman" w:hAnsi="Times New Roman" w:cs="Times New Roman"/>
+          <w:sz w:val="24"/>
+          <w:szCs w:val="24"/>
+        </w:rPr>
+      </w:pPr>
+      <w:r>
+        <w:rPr>
+          <w:rFonts w:ascii="Times New Roman" w:hAnsi="Times New Roman" w:cs="Times New Roman"/>
+          <w:sz w:val="24"/>
+          <w:szCs w:val="24"/>
+        </w:rPr>
+        <w:t>Company h</w:t>
+      </w:r>
+      <w:r>
+        <w:rPr>
+          <w:rFonts w:ascii="Times New Roman" w:hAnsi="Times New Roman" w:cs="Times New Roman"/>
+          <w:sz w:val="24"/>
+          <w:szCs w:val="24"/>
+        </w:rPr>
+        <w:t>istory</w:t>
+      </w:r>
+    </w:p>
+    <w:p>
+      <w:pPr>
+        <w:pStyle w:val="ListParagraph"/>
+        <w:numPr>
+          <w:ilvl w:val="0"/>
+          <w:numId w:val="10"/>
+        </w:numPr>
+        <w:spacing w:line="276" w:lineRule="auto"/>
+        <w:ind w:left="1134"/>
+        <w:jc w:val="both"/>
+        <w:rPr>
+          <w:rFonts w:ascii="Times New Roman" w:hAnsi="Times New Roman" w:cs="Times New Roman"/>
+          <w:sz w:val="24"/>
+          <w:szCs w:val="24"/>
+        </w:rPr>
+      </w:pPr>
+      <w:r>
+        <w:rPr>
+          <w:rFonts w:ascii="Times New Roman" w:hAnsi="Times New Roman" w:cs="Times New Roman"/>
+          <w:sz w:val="24"/>
+          <w:szCs w:val="24"/>
+        </w:rPr>
+        <w:t>Our t</w:t>
+      </w:r>
+      <w:r>
+        <w:rPr>
+          <w:rFonts w:ascii="Times New Roman" w:hAnsi="Times New Roman" w:cs="Times New Roman"/>
+          <w:sz w:val="24"/>
+          <w:szCs w:val="24"/>
+        </w:rPr>
+        <w:t>eam</w:t>
+      </w:r>
+      <w:r>
+        <w:rPr>
+          <w:rFonts w:ascii="Times New Roman" w:hAnsi="Times New Roman" w:cs="Times New Roman"/>
+          <w:sz w:val="24"/>
+          <w:szCs w:val="24"/>
+        </w:rPr>
+        <w:t xml:space="preserve"> member</w:t>
+      </w:r>
+    </w:p>
+    <w:p>
+      <w:pPr>
+        <w:pStyle w:val="ListParagraph"/>
+        <w:numPr>
+          <w:ilvl w:val="0"/>
+          <w:numId w:val="10"/>
+        </w:numPr>
+        <w:spacing w:line="276" w:lineRule="auto"/>
+        <w:ind w:left="1134"/>
+        <w:jc w:val="both"/>
+        <w:rPr>
+          <w:rFonts w:ascii="Times New Roman" w:hAnsi="Times New Roman" w:cs="Times New Roman"/>
+          <w:sz w:val="24"/>
+          <w:szCs w:val="24"/>
+        </w:rPr>
+      </w:pPr>
+      <w:r>
+        <w:rPr>
+          <w:rFonts w:ascii="Times New Roman" w:hAnsi="Times New Roman" w:cs="Times New Roman"/>
+          <w:sz w:val="24"/>
+          <w:szCs w:val="24"/>
+        </w:rPr>
+        <w:t>Join today banner</w:t>
+      </w:r>
+    </w:p>
+    <w:p>
+      <w:pPr>
+        <w:pStyle w:val="ListParagraph"/>
+        <w:spacing w:line="276" w:lineRule="auto"/>
+        <w:ind w:left="1134"/>
+        <w:jc w:val="both"/>
+        <w:rPr>
+          <w:rFonts w:ascii="Times New Roman" w:hAnsi="Times New Roman" w:cs="Times New Roman"/>
+          <w:sz w:val="24"/>
+          <w:szCs w:val="24"/>
+        </w:rPr>
+      </w:pPr>
+    </w:p>
+    <w:p>
+      <w:pPr>
+        <w:pStyle w:val="ListParagraph"/>
+        <w:numPr>
+          <w:ilvl w:val="0"/>
+          <w:numId w:val="7"/>
+        </w:numPr>
+        <w:spacing w:line="276" w:lineRule="auto"/>
+        <w:jc w:val="both"/>
+        <w:rPr>
+          <w:rFonts w:ascii="Times New Roman" w:hAnsi="Times New Roman" w:cs="Times New Roman"/>
+          <w:sz w:val="24"/>
+          <w:szCs w:val="24"/>
+        </w:rPr>
+      </w:pPr>
+      <w:r>
+        <w:rPr>
+          <w:rFonts w:ascii="Times New Roman" w:hAnsi="Times New Roman" w:cs="Times New Roman"/>
+          <w:sz w:val="24"/>
+          <w:szCs w:val="24"/>
+        </w:rPr>
+        <w:lastRenderedPageBreak/>
+        <w:t xml:space="preserve"> Course Listing Page (Listing 2 courses at least)</w:t>
+      </w:r>
+    </w:p>
+    <w:p>
+      <w:pPr>
+        <w:pStyle w:val="ListParagraph"/>
+        <w:numPr>
+          <w:ilvl w:val="0"/>
+          <w:numId w:val="11"/>
+        </w:numPr>
+        <w:spacing w:line="276" w:lineRule="auto"/>
+        <w:ind w:left="1134"/>
+        <w:jc w:val="both"/>
+        <w:rPr>
+          <w:rFonts w:ascii="Times New Roman" w:hAnsi="Times New Roman" w:cs="Times New Roman"/>
+          <w:sz w:val="24"/>
+          <w:szCs w:val="24"/>
+        </w:rPr>
+      </w:pPr>
+      <w:r>
+        <w:rPr>
+          <w:rFonts w:ascii="Times New Roman" w:hAnsi="Times New Roman" w:cs="Times New Roman"/>
+          <w:sz w:val="24"/>
+          <w:szCs w:val="24"/>
+        </w:rPr>
+        <w:t>Hero banner</w:t>
+      </w:r>
+    </w:p>
+    <w:p>
+      <w:pPr>
+        <w:pStyle w:val="ListParagraph"/>
+        <w:numPr>
+          <w:ilvl w:val="0"/>
+          <w:numId w:val="11"/>
+        </w:numPr>
+        <w:spacing w:line="276" w:lineRule="auto"/>
+        <w:ind w:left="1134"/>
+        <w:jc w:val="both"/>
+        <w:rPr>
+          <w:rFonts w:ascii="Times New Roman" w:hAnsi="Times New Roman" w:cs="Times New Roman"/>
+          <w:sz w:val="24"/>
+          <w:szCs w:val="24"/>
+        </w:rPr>
+      </w:pPr>
+      <w:r>
+        <w:rPr>
+          <w:rFonts w:ascii="Times New Roman" w:hAnsi="Times New Roman" w:cs="Times New Roman"/>
+          <w:sz w:val="24"/>
+          <w:szCs w:val="24"/>
+        </w:rPr>
+        <w:t>Tabs course listing</w:t>
+      </w:r>
+    </w:p>
+    <w:p>
+      <w:pPr>
+        <w:pStyle w:val="ListParagraph"/>
+        <w:numPr>
+          <w:ilvl w:val="0"/>
+          <w:numId w:val="7"/>
+        </w:numPr>
+        <w:spacing w:line="276" w:lineRule="auto"/>
+        <w:jc w:val="both"/>
+        <w:rPr>
+          <w:rFonts w:ascii="Times New Roman" w:hAnsi="Times New Roman" w:cs="Times New Roman"/>
+          <w:sz w:val="24"/>
+          <w:szCs w:val="24"/>
+        </w:rPr>
+      </w:pPr>
+      <w:r>
+        <w:rPr>
+          <w:rFonts w:ascii="Times New Roman" w:hAnsi="Times New Roman" w:cs="Times New Roman"/>
+          <w:sz w:val="24"/>
+          <w:szCs w:val="24"/>
+        </w:rPr>
+        <w:t xml:space="preserve"> Course Details Page (Develop 2 pages, 1 for each course)</w:t>
+      </w:r>
+    </w:p>
+    <w:p>
+      <w:pPr>
+        <w:pStyle w:val="ListParagraph"/>
+        <w:numPr>
+          <w:ilvl w:val="0"/>
+          <w:numId w:val="12"/>
+        </w:numPr>
+        <w:spacing w:line="276" w:lineRule="auto"/>
+        <w:ind w:left="1134"/>
+        <w:jc w:val="both"/>
+        <w:rPr>
+          <w:rFonts w:ascii="Times New Roman" w:hAnsi="Times New Roman" w:cs="Times New Roman"/>
+          <w:sz w:val="24"/>
+          <w:szCs w:val="24"/>
+        </w:rPr>
+      </w:pPr>
+      <w:r>
+        <w:rPr>
+          <w:rFonts w:ascii="Times New Roman" w:hAnsi="Times New Roman" w:cs="Times New Roman"/>
+          <w:sz w:val="24"/>
+          <w:szCs w:val="24"/>
+        </w:rPr>
+        <w:t>Hero banner</w:t>
+      </w:r>
+    </w:p>
+    <w:p>
+      <w:pPr>
+        <w:pStyle w:val="ListParagraph"/>
+        <w:numPr>
+          <w:ilvl w:val="0"/>
+          <w:numId w:val="12"/>
+        </w:numPr>
+        <w:spacing w:line="276" w:lineRule="auto"/>
+        <w:ind w:left="1134"/>
+        <w:jc w:val="both"/>
+        <w:rPr>
+          <w:rFonts w:ascii="Times New Roman" w:hAnsi="Times New Roman" w:cs="Times New Roman"/>
+          <w:sz w:val="24"/>
+          <w:szCs w:val="24"/>
+        </w:rPr>
+      </w:pPr>
+      <w:r>
+        <w:rPr>
+          <w:rFonts w:ascii="Times New Roman" w:hAnsi="Times New Roman" w:cs="Times New Roman"/>
+          <w:sz w:val="24"/>
+          <w:szCs w:val="24"/>
+        </w:rPr>
+        <w:t xml:space="preserve">What will you get </w:t>
+      </w:r>
+    </w:p>
+    <w:p>
+      <w:pPr>
+        <w:pStyle w:val="ListParagraph"/>
+        <w:numPr>
+          <w:ilvl w:val="0"/>
+          <w:numId w:val="12"/>
+        </w:numPr>
+        <w:spacing w:line="276" w:lineRule="auto"/>
+        <w:ind w:left="1134"/>
+        <w:jc w:val="both"/>
+        <w:rPr>
+          <w:rFonts w:ascii="Times New Roman" w:hAnsi="Times New Roman" w:cs="Times New Roman"/>
+          <w:sz w:val="24"/>
+          <w:szCs w:val="24"/>
+        </w:rPr>
+      </w:pPr>
+      <w:r>
+        <w:rPr>
+          <w:rFonts w:ascii="Times New Roman" w:hAnsi="Times New Roman" w:cs="Times New Roman"/>
+          <w:sz w:val="24"/>
+          <w:szCs w:val="24"/>
+        </w:rPr>
+        <w:t>Course description</w:t>
+      </w:r>
+    </w:p>
+    <w:p>
+      <w:pPr>
+        <w:pStyle w:val="ListParagraph"/>
+        <w:numPr>
+          <w:ilvl w:val="0"/>
+          <w:numId w:val="12"/>
+        </w:numPr>
+        <w:spacing w:line="276" w:lineRule="auto"/>
+        <w:ind w:left="1134"/>
+        <w:jc w:val="both"/>
+        <w:rPr>
+          <w:rFonts w:ascii="Times New Roman" w:hAnsi="Times New Roman" w:cs="Times New Roman"/>
+          <w:sz w:val="24"/>
+          <w:szCs w:val="24"/>
+        </w:rPr>
+      </w:pPr>
+      <w:r>
+        <w:rPr>
+          <w:rFonts w:ascii="Times New Roman" w:hAnsi="Times New Roman" w:cs="Times New Roman"/>
+          <w:sz w:val="24"/>
+          <w:szCs w:val="24"/>
+        </w:rPr>
+        <w:t>FAQ (Frequently Asked Questions)</w:t>
+      </w:r>
+    </w:p>
+    <w:p>
+      <w:pPr>
+        <w:pStyle w:val="ListParagraph"/>
+        <w:numPr>
+          <w:ilvl w:val="0"/>
+          <w:numId w:val="12"/>
+        </w:numPr>
+        <w:spacing w:line="276" w:lineRule="auto"/>
+        <w:ind w:left="1134"/>
+        <w:jc w:val="both"/>
+        <w:rPr>
+          <w:rFonts w:ascii="Times New Roman" w:hAnsi="Times New Roman" w:cs="Times New Roman"/>
+          <w:sz w:val="24"/>
+          <w:szCs w:val="24"/>
+        </w:rPr>
+      </w:pPr>
+      <w:r>
+        <w:rPr>
+          <w:rFonts w:ascii="Times New Roman" w:hAnsi="Times New Roman" w:cs="Times New Roman"/>
+          <w:sz w:val="24"/>
+          <w:szCs w:val="24"/>
+        </w:rPr>
+        <w:t>What will you learn</w:t>
+      </w:r>
+    </w:p>
+    <w:p>
+      <w:pPr>
+        <w:pStyle w:val="ListParagraph"/>
+        <w:numPr>
+          <w:ilvl w:val="0"/>
+          <w:numId w:val="12"/>
+        </w:numPr>
+        <w:spacing w:line="276" w:lineRule="auto"/>
+        <w:ind w:left="1134"/>
+        <w:jc w:val="both"/>
+        <w:rPr>
+          <w:rFonts w:ascii="Times New Roman" w:hAnsi="Times New Roman" w:cs="Times New Roman"/>
+          <w:sz w:val="24"/>
+          <w:szCs w:val="24"/>
+        </w:rPr>
+      </w:pPr>
+      <w:r>
+        <w:rPr>
+          <w:rFonts w:ascii="Times New Roman" w:hAnsi="Times New Roman" w:cs="Times New Roman"/>
+          <w:sz w:val="24"/>
+          <w:szCs w:val="24"/>
+        </w:rPr>
+        <w:t>Student Testimonial</w:t>
+      </w:r>
+    </w:p>
+    <w:p>
+      <w:pPr>
+        <w:pStyle w:val="ListParagraph"/>
+        <w:numPr>
+          <w:ilvl w:val="0"/>
+          <w:numId w:val="7"/>
+        </w:numPr>
+        <w:spacing w:line="276" w:lineRule="auto"/>
+        <w:jc w:val="both"/>
+        <w:rPr>
+          <w:rFonts w:ascii="Times New Roman" w:hAnsi="Times New Roman" w:cs="Times New Roman"/>
+          <w:sz w:val="24"/>
+          <w:szCs w:val="24"/>
+        </w:rPr>
+      </w:pPr>
+      <w:r>
+        <w:rPr>
+          <w:rFonts w:ascii="Times New Roman" w:hAnsi="Times New Roman" w:cs="Times New Roman"/>
+          <w:sz w:val="24"/>
+          <w:szCs w:val="24"/>
+        </w:rPr>
+        <w:t xml:space="preserve"> Course Schedule Page (Develop 2 pages, 1 for each course)</w:t>
+      </w:r>
+    </w:p>
+    <w:p>
+      <w:pPr>
+        <w:pStyle w:val="ListParagraph"/>
+        <w:numPr>
+          <w:ilvl w:val="0"/>
+          <w:numId w:val="12"/>
+        </w:numPr>
+        <w:spacing w:line="276" w:lineRule="auto"/>
+        <w:ind w:left="1134"/>
+        <w:jc w:val="both"/>
+        <w:rPr>
+          <w:rFonts w:ascii="Times New Roman" w:hAnsi="Times New Roman" w:cs="Times New Roman"/>
+          <w:sz w:val="24"/>
+          <w:szCs w:val="24"/>
+        </w:rPr>
+      </w:pPr>
+      <w:r>
+        <w:rPr>
+          <w:rFonts w:ascii="Times New Roman" w:hAnsi="Times New Roman" w:cs="Times New Roman"/>
+          <w:sz w:val="24"/>
+          <w:szCs w:val="24"/>
+        </w:rPr>
+        <w:t>Hero banner</w:t>
+      </w:r>
+    </w:p>
+    <w:p>
+      <w:pPr>
+        <w:pStyle w:val="ListParagraph"/>
+        <w:numPr>
+          <w:ilvl w:val="0"/>
+          <w:numId w:val="12"/>
+        </w:numPr>
+        <w:spacing w:line="276" w:lineRule="auto"/>
+        <w:ind w:left="1134"/>
+        <w:jc w:val="both"/>
+        <w:rPr>
+          <w:rFonts w:ascii="Times New Roman" w:hAnsi="Times New Roman" w:cs="Times New Roman"/>
+          <w:sz w:val="24"/>
+          <w:szCs w:val="24"/>
+        </w:rPr>
+      </w:pPr>
+      <w:r>
+        <w:rPr>
+          <w:rFonts w:ascii="Times New Roman" w:hAnsi="Times New Roman" w:cs="Times New Roman"/>
+          <w:sz w:val="24"/>
+          <w:szCs w:val="24"/>
+        </w:rPr>
+        <w:t>Course schedule</w:t>
+      </w:r>
+    </w:p>
+    <w:p>
+      <w:pPr>
+        <w:pStyle w:val="ListParagraph"/>
+        <w:numPr>
+          <w:ilvl w:val="0"/>
+          <w:numId w:val="7"/>
+        </w:numPr>
+        <w:spacing w:line="276" w:lineRule="auto"/>
+        <w:jc w:val="both"/>
+        <w:rPr>
+          <w:rFonts w:ascii="Times New Roman" w:hAnsi="Times New Roman" w:cs="Times New Roman"/>
+          <w:sz w:val="24"/>
+          <w:szCs w:val="24"/>
+        </w:rPr>
+      </w:pPr>
+      <w:r>
+        <w:rPr>
+          <w:rFonts w:ascii="Times New Roman" w:hAnsi="Times New Roman" w:cs="Times New Roman"/>
+          <w:sz w:val="24"/>
+          <w:szCs w:val="24"/>
+        </w:rPr>
+        <w:t xml:space="preserve"> Contact Us Page (Develop 1 HTML page)</w:t>
+      </w:r>
+    </w:p>
+    <w:p>
+      <w:pPr>
+        <w:pStyle w:val="ListParagraph"/>
+        <w:numPr>
+          <w:ilvl w:val="0"/>
+          <w:numId w:val="12"/>
+        </w:numPr>
+        <w:spacing w:line="276" w:lineRule="auto"/>
+        <w:ind w:left="1134"/>
+        <w:jc w:val="both"/>
+        <w:rPr>
+          <w:rFonts w:ascii="Times New Roman" w:hAnsi="Times New Roman" w:cs="Times New Roman"/>
+          <w:sz w:val="24"/>
+          <w:szCs w:val="24"/>
+        </w:rPr>
+      </w:pPr>
+      <w:r>
+        <w:rPr>
+          <w:rFonts w:ascii="Times New Roman" w:hAnsi="Times New Roman" w:cs="Times New Roman"/>
+          <w:sz w:val="24"/>
+          <w:szCs w:val="24"/>
+        </w:rPr>
+        <w:t>Hero banner</w:t>
+      </w:r>
+    </w:p>
+    <w:p>
+      <w:pPr>
+        <w:pStyle w:val="ListParagraph"/>
+        <w:numPr>
+          <w:ilvl w:val="0"/>
+          <w:numId w:val="12"/>
+        </w:numPr>
+        <w:spacing w:line="276" w:lineRule="auto"/>
+        <w:ind w:left="1134"/>
+        <w:jc w:val="both"/>
+        <w:rPr>
+          <w:rFonts w:ascii="Times New Roman" w:hAnsi="Times New Roman" w:cs="Times New Roman"/>
+          <w:sz w:val="24"/>
+          <w:szCs w:val="24"/>
+        </w:rPr>
+      </w:pPr>
+      <w:r>
+        <w:rPr>
+          <w:rFonts w:ascii="Times New Roman" w:hAnsi="Times New Roman" w:cs="Times New Roman"/>
+          <w:sz w:val="24"/>
+          <w:szCs w:val="24"/>
+        </w:rPr>
+        <w:t>Contact information</w:t>
+      </w:r>
+    </w:p>
+    <w:p>
+      <w:pPr>
+        <w:pStyle w:val="ListParagraph"/>
+        <w:numPr>
+          <w:ilvl w:val="0"/>
+          <w:numId w:val="12"/>
+        </w:numPr>
+        <w:spacing w:line="276" w:lineRule="auto"/>
+        <w:ind w:left="1134"/>
+        <w:jc w:val="both"/>
+        <w:rPr>
+          <w:rFonts w:ascii="Times New Roman" w:hAnsi="Times New Roman" w:cs="Times New Roman"/>
+          <w:sz w:val="24"/>
+          <w:szCs w:val="24"/>
+        </w:rPr>
+      </w:pPr>
+      <w:r>
+        <w:rPr>
+          <w:rFonts w:ascii="Times New Roman" w:hAnsi="Times New Roman" w:cs="Times New Roman"/>
+          <w:sz w:val="24"/>
+          <w:szCs w:val="24"/>
+        </w:rPr>
+        <w:t>Contact form</w:t>
+      </w:r>
+    </w:p>
+    <w:p>
+      <w:pPr>
+        <w:pStyle w:val="ListParagraph"/>
+        <w:numPr>
+          <w:ilvl w:val="0"/>
+          <w:numId w:val="7"/>
+        </w:numPr>
+        <w:spacing w:line="276" w:lineRule="auto"/>
+        <w:jc w:val="both"/>
+        <w:rPr>
+          <w:rFonts w:ascii="Times New Roman" w:hAnsi="Times New Roman" w:cs="Times New Roman"/>
+          <w:sz w:val="24"/>
+          <w:szCs w:val="24"/>
+        </w:rPr>
+      </w:pPr>
+      <w:r>
+        <w:rPr>
+          <w:rFonts w:ascii="Times New Roman" w:hAnsi="Times New Roman" w:cs="Times New Roman"/>
+          <w:sz w:val="24"/>
+          <w:szCs w:val="24"/>
+        </w:rPr>
+        <w:t xml:space="preserve"> Lead Registration Page (Develop 1 form)</w:t>
+      </w:r>
+    </w:p>
+    <w:p>
+      <w:pPr>
+        <w:pStyle w:val="ListParagraph"/>
+        <w:numPr>
+          <w:ilvl w:val="0"/>
+          <w:numId w:val="12"/>
+        </w:numPr>
+        <w:spacing w:line="276" w:lineRule="auto"/>
+        <w:ind w:left="1134"/>
+        <w:jc w:val="both"/>
+        <w:rPr>
+          <w:rFonts w:ascii="Times New Roman" w:hAnsi="Times New Roman" w:cs="Times New Roman"/>
+          <w:sz w:val="24"/>
+          <w:szCs w:val="24"/>
+        </w:rPr>
+      </w:pPr>
+      <w:r>
+        <w:rPr>
+          <w:rFonts w:ascii="Times New Roman" w:hAnsi="Times New Roman" w:cs="Times New Roman"/>
+          <w:sz w:val="24"/>
+          <w:szCs w:val="24"/>
+        </w:rPr>
+        <w:t>Registration form</w:t>
+      </w:r>
+    </w:p>
+    <w:p>
+      <w:pPr>
+        <w:pStyle w:val="ListParagraph"/>
+        <w:numPr>
+          <w:ilvl w:val="0"/>
+          <w:numId w:val="7"/>
+        </w:numPr>
+        <w:spacing w:line="276" w:lineRule="auto"/>
+        <w:jc w:val="both"/>
+        <w:rPr>
+          <w:rFonts w:ascii="Times New Roman" w:hAnsi="Times New Roman" w:cs="Times New Roman"/>
+          <w:sz w:val="24"/>
+          <w:szCs w:val="24"/>
+        </w:rPr>
+      </w:pPr>
+      <w:r>
+        <w:rPr>
+          <w:rFonts w:ascii="Times New Roman" w:hAnsi="Times New Roman" w:cs="Times New Roman"/>
+          <w:sz w:val="24"/>
+          <w:szCs w:val="24"/>
+        </w:rPr>
+        <w:t xml:space="preserve"> Registration Thank You Page (Develop 1 HTML page)</w:t>
+      </w:r>
+    </w:p>
+    <w:p>
+      <w:pPr>
+        <w:pStyle w:val="ListParagraph"/>
+        <w:numPr>
+          <w:ilvl w:val="0"/>
+          <w:numId w:val="12"/>
+        </w:numPr>
+        <w:spacing w:line="276" w:lineRule="auto"/>
+        <w:ind w:left="1134"/>
+        <w:jc w:val="both"/>
+        <w:rPr>
+          <w:rFonts w:ascii="Times New Roman" w:hAnsi="Times New Roman" w:cs="Times New Roman"/>
+          <w:sz w:val="24"/>
+          <w:szCs w:val="24"/>
+        </w:rPr>
+      </w:pPr>
+      <w:r>
+        <w:rPr>
+          <w:rFonts w:ascii="Times New Roman" w:hAnsi="Times New Roman" w:cs="Times New Roman"/>
+          <w:sz w:val="24"/>
+          <w:szCs w:val="24"/>
+        </w:rPr>
+        <w:t>Thank you message</w:t>
+      </w:r>
+    </w:p>
+    <w:p>
+      <w:pPr>
+        <w:pStyle w:val="ListParagraph"/>
+        <w:numPr>
+          <w:ilvl w:val="0"/>
+          <w:numId w:val="7"/>
+        </w:numPr>
+        <w:spacing w:line="276" w:lineRule="auto"/>
+        <w:jc w:val="both"/>
+        <w:rPr>
+          <w:rFonts w:ascii="Times New Roman" w:hAnsi="Times New Roman" w:cs="Times New Roman"/>
+          <w:sz w:val="24"/>
+          <w:szCs w:val="24"/>
+        </w:rPr>
+      </w:pPr>
+      <w:r>
+        <w:rPr>
+          <w:rFonts w:ascii="Times New Roman" w:hAnsi="Times New Roman" w:cs="Times New Roman"/>
+          <w:sz w:val="24"/>
+          <w:szCs w:val="24"/>
+        </w:rPr>
+        <w:t xml:space="preserve"> </w:t>
+      </w:r>
+      <w:r>
+        <w:rPr>
+          <w:rFonts w:ascii="Times New Roman" w:hAnsi="Times New Roman" w:cs="Times New Roman"/>
+          <w:sz w:val="24"/>
+          <w:szCs w:val="24"/>
+        </w:rPr>
+        <w:t>Administration Page (Admin only</w:t>
+      </w:r>
+      <w:r>
+        <w:rPr>
+          <w:rFonts w:ascii="Times New Roman" w:hAnsi="Times New Roman" w:cs="Times New Roman"/>
+          <w:sz w:val="24"/>
+          <w:szCs w:val="24"/>
+        </w:rPr>
+        <w:t xml:space="preserve"> page</w:t>
+      </w:r>
+      <w:r>
+        <w:rPr>
+          <w:rFonts w:ascii="Times New Roman" w:hAnsi="Times New Roman" w:cs="Times New Roman"/>
+          <w:sz w:val="24"/>
+          <w:szCs w:val="24"/>
+        </w:rPr>
+        <w:t>)</w:t>
+      </w:r>
+    </w:p>
+    <w:p>
+      <w:pPr>
+        <w:pStyle w:val="ListParagraph"/>
+        <w:numPr>
+          <w:ilvl w:val="0"/>
+          <w:numId w:val="12"/>
+        </w:numPr>
+        <w:spacing w:line="276" w:lineRule="auto"/>
+        <w:ind w:left="1134"/>
+        <w:jc w:val="both"/>
+        <w:rPr>
+          <w:rFonts w:ascii="Times New Roman" w:hAnsi="Times New Roman" w:cs="Times New Roman"/>
+          <w:sz w:val="24"/>
+          <w:szCs w:val="24"/>
+        </w:rPr>
+      </w:pPr>
+      <w:r>
+        <w:rPr>
+          <w:rFonts w:ascii="Times New Roman" w:hAnsi="Times New Roman" w:cs="Times New Roman"/>
+          <w:sz w:val="24"/>
+          <w:szCs w:val="24"/>
+        </w:rPr>
+        <w:t>Menu</w:t>
+      </w:r>
+    </w:p>
+    <w:p>
+      <w:pPr>
+        <w:pStyle w:val="ListParagraph"/>
+        <w:numPr>
+          <w:ilvl w:val="0"/>
+          <w:numId w:val="12"/>
+        </w:numPr>
+        <w:spacing w:line="276" w:lineRule="auto"/>
+        <w:ind w:left="1134"/>
+        <w:jc w:val="both"/>
+        <w:rPr>
+          <w:rFonts w:ascii="Times New Roman" w:hAnsi="Times New Roman" w:cs="Times New Roman"/>
+          <w:sz w:val="24"/>
+          <w:szCs w:val="24"/>
+        </w:rPr>
+      </w:pPr>
+      <w:r>
+        <w:rPr>
+          <w:rFonts w:ascii="Times New Roman" w:hAnsi="Times New Roman" w:cs="Times New Roman"/>
+          <w:sz w:val="24"/>
+          <w:szCs w:val="24"/>
+        </w:rPr>
+        <w:t>Add, edit, delete, read table</w:t>
+      </w:r>
+    </w:p>
+    <w:p>
+      <w:pPr>
+        <w:pStyle w:val="ListParagraph"/>
+        <w:numPr>
+          <w:ilvl w:val="0"/>
+          <w:numId w:val="12"/>
+        </w:numPr>
+        <w:spacing w:line="276" w:lineRule="auto"/>
+        <w:ind w:left="1134"/>
+        <w:jc w:val="both"/>
+        <w:rPr>
+          <w:rFonts w:ascii="Times New Roman" w:hAnsi="Times New Roman" w:cs="Times New Roman"/>
+          <w:sz w:val="24"/>
+          <w:szCs w:val="24"/>
+        </w:rPr>
+      </w:pPr>
+      <w:r>
+        <w:rPr>
+          <w:rFonts w:ascii="Times New Roman" w:hAnsi="Times New Roman" w:cs="Times New Roman"/>
+          <w:sz w:val="24"/>
+          <w:szCs w:val="24"/>
+        </w:rPr>
+        <w:t>Search bar</w:t>
+      </w:r>
+    </w:p>
+    <w:p>
+      <w:pPr>
+        <w:pStyle w:val="ListParagraph"/>
+        <w:numPr>
+          <w:ilvl w:val="0"/>
+          <w:numId w:val="7"/>
+        </w:numPr>
+        <w:spacing w:line="276" w:lineRule="auto"/>
+        <w:jc w:val="both"/>
+        <w:rPr>
+          <w:rFonts w:ascii="Times New Roman" w:hAnsi="Times New Roman" w:cs="Times New Roman"/>
+          <w:sz w:val="24"/>
+          <w:szCs w:val="24"/>
+        </w:rPr>
+      </w:pPr>
+      <w:r>
+        <w:rPr>
+          <w:rFonts w:ascii="Times New Roman" w:hAnsi="Times New Roman" w:cs="Times New Roman"/>
+          <w:sz w:val="24"/>
+          <w:szCs w:val="24"/>
+        </w:rPr>
+        <w:t xml:space="preserve"> </w:t>
+      </w:r>
+      <w:r>
+        <w:rPr>
+          <w:rFonts w:ascii="Times New Roman" w:hAnsi="Times New Roman" w:cs="Times New Roman"/>
+          <w:sz w:val="24"/>
+          <w:szCs w:val="24"/>
+        </w:rPr>
+        <w:t>Sitemap Page (Develop 1 HTML page)</w:t>
+      </w:r>
+    </w:p>
+    <w:p>
+      <w:pPr>
+        <w:pStyle w:val="ListParagraph"/>
+        <w:numPr>
+          <w:ilvl w:val="0"/>
+          <w:numId w:val="12"/>
+        </w:numPr>
+        <w:spacing w:line="276" w:lineRule="auto"/>
+        <w:ind w:left="1134"/>
+        <w:jc w:val="both"/>
+        <w:rPr>
+          <w:rFonts w:ascii="Times New Roman" w:hAnsi="Times New Roman" w:cs="Times New Roman"/>
+          <w:sz w:val="24"/>
+          <w:szCs w:val="24"/>
+        </w:rPr>
+      </w:pPr>
+      <w:r>
+        <w:rPr>
+          <w:rFonts w:ascii="Times New Roman" w:hAnsi="Times New Roman" w:cs="Times New Roman"/>
+          <w:sz w:val="24"/>
+          <w:szCs w:val="24"/>
+        </w:rPr>
+        <w:t>Hero banner</w:t>
+      </w:r>
+    </w:p>
+    <w:p>
+      <w:pPr>
+        <w:pStyle w:val="ListParagraph"/>
+        <w:numPr>
+          <w:ilvl w:val="0"/>
+          <w:numId w:val="12"/>
+        </w:numPr>
+        <w:spacing w:line="276" w:lineRule="auto"/>
+        <w:ind w:left="1134"/>
+        <w:jc w:val="both"/>
+        <w:rPr>
+          <w:rFonts w:ascii="Times New Roman" w:hAnsi="Times New Roman" w:cs="Times New Roman"/>
+          <w:sz w:val="24"/>
+          <w:szCs w:val="24"/>
+        </w:rPr>
+      </w:pPr>
+      <w:r>
+        <w:rPr>
+          <w:rFonts w:ascii="Times New Roman" w:hAnsi="Times New Roman" w:cs="Times New Roman"/>
+          <w:sz w:val="24"/>
+          <w:szCs w:val="24"/>
+        </w:rPr>
+        <w:t>Links to all the pages</w:t>
+      </w:r>
+    </w:p>
+    <w:p>
+      <w:pPr>
+        <w:pStyle w:val="ListParagraph"/>
+        <w:numPr>
+          <w:ilvl w:val="0"/>
+          <w:numId w:val="7"/>
+        </w:numPr>
+        <w:spacing w:line="276" w:lineRule="auto"/>
+        <w:jc w:val="both"/>
+        <w:rPr>
+          <w:rFonts w:ascii="Times New Roman" w:hAnsi="Times New Roman" w:cs="Times New Roman"/>
+          <w:sz w:val="24"/>
+          <w:szCs w:val="24"/>
+        </w:rPr>
+      </w:pPr>
+      <w:r>
+        <w:rPr>
+          <w:rFonts w:ascii="Times New Roman" w:hAnsi="Times New Roman" w:cs="Times New Roman"/>
+          <w:sz w:val="24"/>
+          <w:szCs w:val="24"/>
+        </w:rPr>
+        <w:t xml:space="preserve"> Privacy Policy Page (Develop 1 HTML page)</w:t>
+      </w:r>
+    </w:p>
+    <w:p>
+      <w:pPr>
+        <w:pStyle w:val="ListParagraph"/>
+        <w:numPr>
+          <w:ilvl w:val="0"/>
+          <w:numId w:val="12"/>
+        </w:numPr>
+        <w:spacing w:line="276" w:lineRule="auto"/>
+        <w:ind w:left="1134"/>
+        <w:jc w:val="both"/>
+        <w:rPr>
+          <w:rFonts w:ascii="Times New Roman" w:hAnsi="Times New Roman" w:cs="Times New Roman"/>
+          <w:sz w:val="24"/>
+          <w:szCs w:val="24"/>
+        </w:rPr>
+      </w:pPr>
+      <w:r>
+        <w:rPr>
+          <w:rFonts w:ascii="Times New Roman" w:hAnsi="Times New Roman" w:cs="Times New Roman"/>
+          <w:sz w:val="24"/>
+          <w:szCs w:val="24"/>
+        </w:rPr>
+        <w:t>Hero banner</w:t>
+      </w:r>
+    </w:p>
+    <w:p>
+      <w:pPr>
+        <w:pStyle w:val="ListParagraph"/>
+        <w:numPr>
+          <w:ilvl w:val="0"/>
+          <w:numId w:val="12"/>
+        </w:numPr>
+        <w:spacing w:line="276" w:lineRule="auto"/>
+        <w:ind w:left="1134"/>
+        <w:jc w:val="both"/>
+        <w:rPr>
+          <w:rStyle w:val="markedcontent"/>
+          <w:rFonts w:ascii="Times New Roman" w:hAnsi="Times New Roman" w:cs="Times New Roman"/>
+          <w:sz w:val="24"/>
+          <w:szCs w:val="24"/>
+        </w:rPr>
+      </w:pPr>
+      <w:r>
+        <w:rPr>
+          <w:rFonts w:ascii="Times New Roman" w:hAnsi="Times New Roman" w:cs="Times New Roman"/>
+          <w:sz w:val="24"/>
+          <w:szCs w:val="24"/>
+        </w:rPr>
+        <w:t>Privacy policy statements</w:t>
+      </w:r>
+    </w:p>
+    <w:p>
+      <w:pPr>
+        <w:pStyle w:val="ListParagraph"/>
+        <w:spacing w:line="276" w:lineRule="auto"/>
+        <w:ind w:left="0"/>
+        <w:jc w:val="both"/>
+        <w:rPr>
+          <w:rStyle w:val="markedcontent"/>
+          <w:rFonts w:ascii="Times New Roman" w:hAnsi="Times New Roman" w:cs="Times New Roman"/>
+          <w:sz w:val="24"/>
+          <w:szCs w:val="30"/>
+        </w:rPr>
+      </w:pPr>
+    </w:p>
+    <w:p>
+      <w:pPr>
+        <w:pStyle w:val="ListParagraph"/>
+        <w:numPr>
+          <w:ilvl w:val="0"/>
+          <w:numId w:val="1"/>
+        </w:numPr>
+        <w:spacing w:line="276" w:lineRule="auto"/>
+        <w:ind w:left="0" w:firstLine="0"/>
+        <w:jc w:val="both"/>
+        <w:rPr>
+          <w:rStyle w:val="markedcontent"/>
+          <w:rFonts w:ascii="Times New Roman" w:hAnsi="Times New Roman" w:cs="Times New Roman"/>
+          <w:b/>
+          <w:sz w:val="24"/>
+          <w:szCs w:val="30"/>
+        </w:rPr>
+      </w:pPr>
+      <w:r>
+        <w:rPr>
+          <w:rStyle w:val="markedcontent"/>
+          <w:rFonts w:ascii="Times New Roman" w:hAnsi="Times New Roman" w:cs="Times New Roman"/>
+          <w:b/>
+          <w:sz w:val="24"/>
+          <w:szCs w:val="30"/>
+        </w:rPr>
+        <w:t>Task 2</w:t>
+      </w:r>
+    </w:p>
+    <w:p>
+      <w:pPr>
+        <w:pStyle w:val="ListParagraph"/>
+        <w:spacing w:line="276" w:lineRule="auto"/>
+        <w:ind w:left="0"/>
+        <w:rPr>
+          <w:rStyle w:val="markedcontent"/>
+          <w:rFonts w:ascii="Times New Roman" w:hAnsi="Times New Roman" w:cs="Times New Roman"/>
+          <w:b/>
+          <w:sz w:val="24"/>
+          <w:szCs w:val="30"/>
+        </w:rPr>
+      </w:pPr>
+      <w:r>
+        <w:rPr>
+          <w:rStyle w:val="markedcontent"/>
+          <w:rFonts w:ascii="Times New Roman" w:hAnsi="Times New Roman" w:cs="Times New Roman"/>
+          <w:b/>
+          <w:sz w:val="24"/>
+          <w:szCs w:val="30"/>
+        </w:rPr>
+        <w:tab/>
+      </w:r>
+      <w:r>
+        <w:rPr>
+          <w:rFonts w:ascii="Times New Roman" w:hAnsi="Times New Roman" w:cs="Times New Roman"/>
+          <w:sz w:val="24"/>
+          <w:szCs w:val="24"/>
+        </w:rPr>
+        <w:t>Task Statement:</w:t>
+      </w:r>
+    </w:p>
+    <w:p>
+      <w:pPr>
+        <w:pStyle w:val="ListParagraph"/>
+        <w:spacing w:line="276" w:lineRule="auto"/>
+        <w:ind w:left="0"/>
+        <w:rPr>
+          <w:rStyle w:val="markedcontent"/>
+          <w:rFonts w:ascii="Times New Roman" w:hAnsi="Times New Roman" w:cs="Times New Roman"/>
+          <w:sz w:val="24"/>
+          <w:szCs w:val="30"/>
+        </w:rPr>
+      </w:pPr>
+      <w:r>
+        <w:rPr>
+          <w:rFonts w:ascii="Times New Roman" w:hAnsi="Times New Roman" w:cs="Times New Roman"/>
+          <w:b/>
+          <w:sz w:val="24"/>
+          <w:szCs w:val="24"/>
+        </w:rPr>
+        <w:tab/>
+      </w:r>
+      <w:r>
+        <w:rPr>
+          <w:rStyle w:val="markedcontent"/>
+          <w:rFonts w:ascii="Times New Roman" w:hAnsi="Times New Roman" w:cs="Times New Roman"/>
+          <w:sz w:val="24"/>
+          <w:szCs w:val="30"/>
+        </w:rPr>
+        <w:t>1. Create an Information Architecture &amp; Storyboard for the website</w:t>
+      </w:r>
+      <w:r>
+        <w:rPr>
+          <w:rFonts w:ascii="Times New Roman" w:hAnsi="Times New Roman" w:cs="Times New Roman"/>
+          <w:sz w:val="18"/>
+        </w:rPr>
+        <w:br/>
+      </w:r>
+      <w:r>
+        <w:rPr>
+          <w:rStyle w:val="markedcontent"/>
+          <w:rFonts w:ascii="Times New Roman" w:hAnsi="Times New Roman" w:cs="Times New Roman"/>
+          <w:sz w:val="24"/>
+          <w:szCs w:val="30"/>
+        </w:rPr>
+        <w:tab/>
+        <w:t>2.</w:t>
+      </w:r>
+      <w:r>
+        <w:rPr>
+          <w:rStyle w:val="markedcontent"/>
+          <w:rFonts w:ascii="Times New Roman" w:hAnsi="Times New Roman" w:cs="Times New Roman"/>
+          <w:sz w:val="24"/>
+          <w:szCs w:val="30"/>
+        </w:rPr>
+        <w:t xml:space="preserve"> </w:t>
+      </w:r>
+      <w:r>
+        <w:rPr>
+          <w:rStyle w:val="markedcontent"/>
+          <w:rFonts w:ascii="Times New Roman" w:hAnsi="Times New Roman" w:cs="Times New Roman"/>
+          <w:sz w:val="24"/>
+          <w:szCs w:val="30"/>
+        </w:rPr>
+        <w:t xml:space="preserve">Propose the Information flow for a Leads generation form &amp; Its Administration </w:t>
+      </w:r>
+      <w:r>
+        <w:rPr>
+          <w:rStyle w:val="markedcontent"/>
+          <w:rFonts w:ascii="Times New Roman" w:hAnsi="Times New Roman" w:cs="Times New Roman"/>
+          <w:sz w:val="24"/>
+          <w:szCs w:val="30"/>
+        </w:rPr>
+        <w:tab/>
+      </w:r>
+      <w:r>
+        <w:rPr>
+          <w:rStyle w:val="markedcontent"/>
+          <w:rFonts w:ascii="Times New Roman" w:hAnsi="Times New Roman" w:cs="Times New Roman"/>
+          <w:sz w:val="24"/>
+          <w:szCs w:val="30"/>
+        </w:rPr>
+        <w:tab/>
+        <w:t xml:space="preserve">    </w:t>
+      </w:r>
+      <w:r>
+        <w:rPr>
+          <w:rStyle w:val="markedcontent"/>
+          <w:rFonts w:ascii="Times New Roman" w:hAnsi="Times New Roman" w:cs="Times New Roman"/>
+          <w:sz w:val="24"/>
+          <w:szCs w:val="30"/>
+        </w:rPr>
+        <w:t>(Login</w:t>
+      </w:r>
+      <w:r>
+        <w:rPr>
+          <w:rFonts w:ascii="Times New Roman" w:hAnsi="Times New Roman" w:cs="Times New Roman"/>
+          <w:sz w:val="18"/>
+        </w:rPr>
+        <w:t xml:space="preserve"> </w:t>
+      </w:r>
+      <w:r>
+        <w:rPr>
+          <w:rStyle w:val="markedcontent"/>
+          <w:rFonts w:ascii="Times New Roman" w:hAnsi="Times New Roman" w:cs="Times New Roman"/>
+          <w:sz w:val="24"/>
+          <w:szCs w:val="30"/>
+        </w:rPr>
+        <w:t>Not</w:t>
+      </w:r>
+      <w:r>
+        <w:rPr>
+          <w:rStyle w:val="markedcontent"/>
+          <w:rFonts w:ascii="Times New Roman" w:hAnsi="Times New Roman" w:cs="Times New Roman"/>
+          <w:sz w:val="24"/>
+          <w:szCs w:val="30"/>
+        </w:rPr>
+        <w:t xml:space="preserve"> </w:t>
+      </w:r>
+      <w:r>
+        <w:rPr>
+          <w:rStyle w:val="markedcontent"/>
+          <w:rFonts w:ascii="Times New Roman" w:hAnsi="Times New Roman" w:cs="Times New Roman"/>
+          <w:sz w:val="24"/>
+          <w:szCs w:val="30"/>
+        </w:rPr>
+        <w:t>Required)</w:t>
+      </w:r>
+      <w:r>
+        <w:rPr>
+          <w:rFonts w:ascii="Times New Roman" w:hAnsi="Times New Roman" w:cs="Times New Roman"/>
+          <w:sz w:val="18"/>
+        </w:rPr>
+        <w:br/>
+      </w:r>
+      <w:r>
+        <w:rPr>
+          <w:rStyle w:val="markedcontent"/>
+          <w:rFonts w:ascii="Times New Roman" w:hAnsi="Times New Roman" w:cs="Times New Roman"/>
+          <w:sz w:val="24"/>
+          <w:szCs w:val="30"/>
+        </w:rPr>
+        <w:tab/>
+      </w:r>
+      <w:r>
+        <w:rPr>
+          <w:rStyle w:val="markedcontent"/>
+          <w:rFonts w:ascii="Times New Roman" w:hAnsi="Times New Roman" w:cs="Times New Roman"/>
+          <w:sz w:val="24"/>
+          <w:szCs w:val="30"/>
+        </w:rPr>
+        <w:tab/>
+      </w:r>
+      <w:r>
+        <w:rPr>
+          <w:rStyle w:val="markedcontent"/>
+          <w:rFonts w:ascii="Times New Roman" w:hAnsi="Times New Roman" w:cs="Times New Roman"/>
+          <w:sz w:val="24"/>
+          <w:szCs w:val="30"/>
+        </w:rPr>
+        <w:t>a. User must be able to Add, Edit, Delete &amp; List leads</w:t>
+      </w:r>
+      <w:r>
+        <w:rPr>
+          <w:rFonts w:ascii="Times New Roman" w:hAnsi="Times New Roman" w:cs="Times New Roman"/>
+          <w:sz w:val="18"/>
+        </w:rPr>
+        <w:br/>
+      </w:r>
+      <w:r>
+        <w:rPr>
+          <w:rStyle w:val="markedcontent"/>
+          <w:rFonts w:ascii="Times New Roman" w:hAnsi="Times New Roman" w:cs="Times New Roman"/>
+          <w:sz w:val="24"/>
+          <w:szCs w:val="30"/>
+        </w:rPr>
+        <w:tab/>
+      </w:r>
+      <w:r>
+        <w:rPr>
+          <w:rStyle w:val="markedcontent"/>
+          <w:rFonts w:ascii="Times New Roman" w:hAnsi="Times New Roman" w:cs="Times New Roman"/>
+          <w:sz w:val="24"/>
+          <w:szCs w:val="30"/>
+        </w:rPr>
+        <w:t>3. Include it as part of Project Presentation</w:t>
+      </w:r>
+    </w:p>
+    <w:p>
+      <w:pPr>
+        <w:pStyle w:val="ListParagraph"/>
+        <w:spacing w:line="276" w:lineRule="auto"/>
+        <w:ind w:left="0"/>
+        <w:rPr>
+          <w:rStyle w:val="markedcontent"/>
+          <w:rFonts w:ascii="Times New Roman" w:hAnsi="Times New Roman" w:cs="Times New Roman"/>
+          <w:sz w:val="24"/>
+          <w:szCs w:val="30"/>
+        </w:rPr>
+      </w:pPr>
+    </w:p>
+    <w:p>
+      <w:pPr>
+        <w:pStyle w:val="ListParagraph"/>
+        <w:spacing w:line="276" w:lineRule="auto"/>
+        <w:ind w:left="0"/>
+        <w:rPr>
+          <w:rStyle w:val="markedcontent"/>
+          <w:rFonts w:ascii="Times New Roman" w:hAnsi="Times New Roman" w:cs="Times New Roman"/>
+          <w:sz w:val="24"/>
+          <w:szCs w:val="30"/>
+        </w:rPr>
+      </w:pPr>
+      <w:r>
+        <w:rPr>
+          <w:rStyle w:val="markedcontent"/>
+          <w:rFonts w:ascii="Times New Roman" w:hAnsi="Times New Roman" w:cs="Times New Roman"/>
+          <w:sz w:val="24"/>
+          <w:szCs w:val="30"/>
+        </w:rPr>
+        <w:tab/>
+        <w:t>Solution:</w:t>
+      </w:r>
+    </w:p>
+    <w:p>
+      <w:pPr>
+        <w:pStyle w:val="ListParagraph"/>
+        <w:spacing w:line="276" w:lineRule="auto"/>
+        <w:ind w:left="0"/>
+        <w:rPr>
+          <w:rStyle w:val="markedcontent"/>
+          <w:rFonts w:ascii="Times New Roman" w:hAnsi="Times New Roman" w:cs="Times New Roman"/>
+          <w:sz w:val="24"/>
+          <w:szCs w:val="30"/>
+        </w:rPr>
+      </w:pPr>
+      <w:r>
+        <w:rPr>
+          <w:rStyle w:val="markedcontent"/>
+          <w:rFonts w:ascii="Times New Roman" w:hAnsi="Times New Roman" w:cs="Times New Roman"/>
+          <w:sz w:val="24"/>
+          <w:szCs w:val="30"/>
+        </w:rPr>
+        <w:tab/>
+        <w:t>(Included in Project Presentation)</w:t>
+      </w:r>
+    </w:p>
+    <w:p>
+      <w:pPr>
+        <w:pStyle w:val="ListParagraph"/>
+        <w:spacing w:line="276" w:lineRule="auto"/>
+        <w:ind w:left="0"/>
+        <w:rPr>
+          <w:rStyle w:val="markedcontent"/>
+          <w:rFonts w:ascii="Times New Roman" w:hAnsi="Times New Roman" w:cs="Times New Roman"/>
+          <w:sz w:val="24"/>
+          <w:szCs w:val="30"/>
+        </w:rPr>
+      </w:pPr>
+    </w:p>
+    <w:p>
+      <w:pPr>
+        <w:pStyle w:val="ListParagraph"/>
+        <w:numPr>
+          <w:ilvl w:val="0"/>
+          <w:numId w:val="1"/>
+        </w:numPr>
+        <w:spacing w:line="276" w:lineRule="auto"/>
+        <w:ind w:left="0" w:firstLine="0"/>
+        <w:jc w:val="both"/>
+        <w:rPr>
+          <w:rFonts w:ascii="Times New Roman" w:hAnsi="Times New Roman" w:cs="Times New Roman"/>
+          <w:b/>
+          <w:sz w:val="24"/>
+          <w:szCs w:val="24"/>
+        </w:rPr>
+      </w:pPr>
+      <w:r>
+        <w:rPr>
+          <w:rFonts w:ascii="Times New Roman" w:hAnsi="Times New Roman" w:cs="Times New Roman"/>
+          <w:b/>
+          <w:sz w:val="24"/>
+          <w:szCs w:val="24"/>
+        </w:rPr>
+        <w:t>Task 3</w:t>
+      </w:r>
+    </w:p>
+    <w:p>
+      <w:pPr>
+        <w:pStyle w:val="ListParagraph"/>
+        <w:spacing w:line="276" w:lineRule="auto"/>
+        <w:ind w:left="0"/>
+        <w:rPr>
+          <w:rStyle w:val="markedcontent"/>
+          <w:rFonts w:ascii="Times New Roman" w:hAnsi="Times New Roman" w:cs="Times New Roman"/>
+          <w:b/>
+          <w:sz w:val="24"/>
+          <w:szCs w:val="30"/>
+        </w:rPr>
+      </w:pPr>
+      <w:r>
+        <w:rPr>
+          <w:rFonts w:ascii="Times New Roman" w:hAnsi="Times New Roman" w:cs="Times New Roman"/>
+          <w:b/>
+          <w:sz w:val="24"/>
+          <w:szCs w:val="24"/>
+        </w:rPr>
+        <w:tab/>
+      </w:r>
+      <w:r>
+        <w:rPr>
+          <w:rFonts w:ascii="Times New Roman" w:hAnsi="Times New Roman" w:cs="Times New Roman"/>
+          <w:sz w:val="24"/>
+          <w:szCs w:val="24"/>
+        </w:rPr>
+        <w:t>Task Statement:</w:t>
+      </w:r>
+    </w:p>
+    <w:p>
+      <w:pPr>
+        <w:pStyle w:val="ListParagraph"/>
+        <w:spacing w:line="276" w:lineRule="auto"/>
+        <w:ind w:left="0"/>
+        <w:rPr>
+          <w:rFonts w:ascii="Times New Roman" w:hAnsi="Times New Roman" w:cs="Times New Roman"/>
+          <w:sz w:val="24"/>
+          <w:szCs w:val="30"/>
+        </w:rPr>
+      </w:pPr>
+      <w:r>
+        <w:rPr>
+          <w:rFonts w:ascii="Times New Roman" w:hAnsi="Times New Roman" w:cs="Times New Roman"/>
+          <w:b/>
+          <w:sz w:val="24"/>
+          <w:szCs w:val="24"/>
+        </w:rPr>
+        <w:tab/>
+      </w:r>
+      <w:r>
+        <w:rPr>
+          <w:rStyle w:val="markedcontent"/>
+          <w:rFonts w:ascii="Times New Roman" w:hAnsi="Times New Roman" w:cs="Times New Roman"/>
+          <w:sz w:val="24"/>
+          <w:szCs w:val="30"/>
+        </w:rPr>
+        <w:t>1. Develop the HTML Pages required for the website</w:t>
+      </w:r>
+      <w:r>
+        <w:rPr>
+          <w:rFonts w:ascii="Times New Roman" w:hAnsi="Times New Roman" w:cs="Times New Roman"/>
+          <w:sz w:val="20"/>
+        </w:rPr>
+        <w:br/>
+      </w:r>
+      <w:r>
+        <w:rPr>
+          <w:rStyle w:val="markedcontent"/>
+          <w:rFonts w:ascii="Times New Roman" w:hAnsi="Times New Roman" w:cs="Times New Roman"/>
+          <w:sz w:val="24"/>
+          <w:szCs w:val="30"/>
+        </w:rPr>
+        <w:tab/>
+        <w:t>2. Develop the Lead Generation Form &amp; Admin</w:t>
+      </w:r>
+      <w:r>
+        <w:rPr>
+          <w:rStyle w:val="markedcontent"/>
+          <w:rFonts w:ascii="Times New Roman" w:hAnsi="Times New Roman" w:cs="Times New Roman"/>
+          <w:sz w:val="24"/>
+          <w:szCs w:val="30"/>
+        </w:rPr>
+        <w:t xml:space="preserve">istration System pages for Lead </w:t>
+      </w:r>
+      <w:r>
+        <w:rPr>
+          <w:rStyle w:val="markedcontent"/>
+          <w:rFonts w:ascii="Times New Roman" w:hAnsi="Times New Roman" w:cs="Times New Roman"/>
+          <w:sz w:val="24"/>
+          <w:szCs w:val="30"/>
+        </w:rPr>
+        <w:tab/>
+        <w:t xml:space="preserve"> </w:t>
+      </w:r>
+      <w:r>
+        <w:rPr>
+          <w:rStyle w:val="markedcontent"/>
+          <w:rFonts w:ascii="Times New Roman" w:hAnsi="Times New Roman" w:cs="Times New Roman"/>
+          <w:sz w:val="24"/>
+          <w:szCs w:val="30"/>
+        </w:rPr>
+        <w:tab/>
+        <w:t xml:space="preserve"> </w:t>
+      </w:r>
+      <w:r>
+        <w:rPr>
+          <w:rStyle w:val="markedcontent"/>
+          <w:rFonts w:ascii="Times New Roman" w:hAnsi="Times New Roman" w:cs="Times New Roman"/>
+          <w:sz w:val="24"/>
+          <w:szCs w:val="30"/>
+        </w:rPr>
+        <w:tab/>
+        <w:t xml:space="preserve">    </w:t>
+      </w:r>
+      <w:r>
+        <w:rPr>
+          <w:rStyle w:val="markedcontent"/>
+          <w:rFonts w:ascii="Times New Roman" w:hAnsi="Times New Roman" w:cs="Times New Roman"/>
+          <w:sz w:val="24"/>
+          <w:szCs w:val="30"/>
+        </w:rPr>
+        <w:t>Generation</w:t>
+      </w:r>
+      <w:r>
+        <w:rPr>
+          <w:rFonts w:ascii="Times New Roman" w:hAnsi="Times New Roman" w:cs="Times New Roman"/>
+          <w:sz w:val="20"/>
+        </w:rPr>
+        <w:t xml:space="preserve"> </w:t>
+      </w:r>
+      <w:r>
+        <w:rPr>
+          <w:rStyle w:val="markedcontent"/>
+          <w:rFonts w:ascii="Times New Roman" w:hAnsi="Times New Roman" w:cs="Times New Roman"/>
+          <w:sz w:val="24"/>
+          <w:szCs w:val="30"/>
+        </w:rPr>
+        <w:t>form management.</w:t>
+      </w:r>
+      <w:r>
+        <w:rPr>
+          <w:rFonts w:ascii="Times New Roman" w:hAnsi="Times New Roman" w:cs="Times New Roman"/>
+          <w:sz w:val="20"/>
+        </w:rPr>
+        <w:br/>
+      </w:r>
+      <w:r>
+        <w:rPr>
+          <w:rStyle w:val="markedcontent"/>
+          <w:rFonts w:ascii="Times New Roman" w:hAnsi="Times New Roman" w:cs="Times New Roman"/>
+          <w:sz w:val="24"/>
+          <w:szCs w:val="30"/>
+        </w:rPr>
+        <w:tab/>
+        <w:t>3. Include the screen capture as part of Project Presentation</w:t>
+      </w:r>
+    </w:p>
+    <w:p>
+      <w:pPr>
+        <w:pStyle w:val="ListParagraph"/>
+        <w:spacing w:line="276" w:lineRule="auto"/>
+        <w:ind w:left="0"/>
+        <w:jc w:val="both"/>
+        <w:rPr>
+          <w:rFonts w:ascii="Times New Roman" w:hAnsi="Times New Roman" w:cs="Times New Roman"/>
+          <w:b/>
+          <w:sz w:val="24"/>
+          <w:szCs w:val="24"/>
+        </w:rPr>
+      </w:pPr>
+    </w:p>
+    <w:p>
+      <w:pPr>
+        <w:pStyle w:val="ListParagraph"/>
+        <w:spacing w:line="276" w:lineRule="auto"/>
+        <w:ind w:left="0"/>
+        <w:jc w:val="both"/>
+        <w:rPr>
+          <w:rStyle w:val="markedcontent"/>
+          <w:rFonts w:ascii="Times New Roman" w:hAnsi="Times New Roman" w:cs="Times New Roman"/>
+          <w:sz w:val="24"/>
+          <w:szCs w:val="30"/>
+        </w:rPr>
+      </w:pPr>
+      <w:r>
+        <w:rPr>
+          <w:rFonts w:ascii="Times New Roman" w:hAnsi="Times New Roman" w:cs="Times New Roman"/>
+          <w:b/>
+          <w:sz w:val="24"/>
+          <w:szCs w:val="24"/>
+        </w:rPr>
+        <w:tab/>
+      </w:r>
+      <w:r>
+        <w:rPr>
+          <w:rStyle w:val="markedcontent"/>
+          <w:rFonts w:ascii="Times New Roman" w:hAnsi="Times New Roman" w:cs="Times New Roman"/>
+          <w:sz w:val="24"/>
+          <w:szCs w:val="30"/>
+        </w:rPr>
+        <w:t>Solution:</w:t>
+      </w:r>
+    </w:p>
+    <w:p>
+      <w:pPr>
+        <w:pStyle w:val="ListParagraph"/>
+        <w:spacing w:line="276" w:lineRule="auto"/>
+        <w:ind w:left="0"/>
+        <w:jc w:val="both"/>
+        <w:rPr>
+          <w:rStyle w:val="markedcontent"/>
+          <w:rFonts w:ascii="Times New Roman" w:hAnsi="Times New Roman" w:cs="Times New Roman"/>
+          <w:sz w:val="24"/>
+          <w:szCs w:val="30"/>
+        </w:rPr>
+      </w:pPr>
+      <w:r>
+        <w:rPr>
+          <w:rStyle w:val="markedcontent"/>
+          <w:rFonts w:ascii="Times New Roman" w:hAnsi="Times New Roman" w:cs="Times New Roman"/>
+          <w:sz w:val="24"/>
+          <w:szCs w:val="30"/>
+        </w:rPr>
+        <w:tab/>
+        <w:t>(Included in Project Presentation)</w:t>
+      </w:r>
+    </w:p>
+    <w:p>
+      <w:pPr>
+        <w:pStyle w:val="ListParagraph"/>
+        <w:spacing w:line="276" w:lineRule="auto"/>
+        <w:ind w:left="0"/>
+        <w:jc w:val="both"/>
+        <w:rPr>
+          <w:rStyle w:val="markedcontent"/>
+          <w:rFonts w:ascii="Times New Roman" w:hAnsi="Times New Roman" w:cs="Times New Roman"/>
+          <w:sz w:val="24"/>
+          <w:szCs w:val="30"/>
+        </w:rPr>
+      </w:pPr>
+    </w:p>
+    <w:p>
+      <w:pPr>
+        <w:pStyle w:val="ListParagraph"/>
+        <w:numPr>
+          <w:ilvl w:val="0"/>
+          <w:numId w:val="1"/>
+        </w:numPr>
+        <w:spacing w:line="276" w:lineRule="auto"/>
+        <w:ind w:left="0" w:firstLine="0"/>
+        <w:jc w:val="both"/>
+        <w:rPr>
+          <w:rFonts w:ascii="Times New Roman" w:hAnsi="Times New Roman" w:cs="Times New Roman"/>
+          <w:b/>
+          <w:sz w:val="24"/>
+          <w:szCs w:val="24"/>
+        </w:rPr>
+      </w:pPr>
+      <w:r>
+        <w:rPr>
+          <w:rFonts w:ascii="Times New Roman" w:hAnsi="Times New Roman" w:cs="Times New Roman"/>
+          <w:b/>
+          <w:sz w:val="24"/>
+          <w:szCs w:val="24"/>
+        </w:rPr>
+        <w:t>Task 4</w:t>
+      </w:r>
+    </w:p>
+    <w:p>
+      <w:pPr>
+        <w:pStyle w:val="ListParagraph"/>
+        <w:spacing w:line="276" w:lineRule="auto"/>
+        <w:ind w:left="0"/>
+        <w:rPr>
+          <w:rStyle w:val="markedcontent"/>
+          <w:rFonts w:ascii="Times New Roman" w:hAnsi="Times New Roman" w:cs="Times New Roman"/>
+          <w:b/>
+          <w:sz w:val="24"/>
+          <w:szCs w:val="30"/>
+        </w:rPr>
+      </w:pPr>
+      <w:r>
+        <w:rPr>
+          <w:rFonts w:ascii="Times New Roman" w:hAnsi="Times New Roman" w:cs="Times New Roman"/>
+          <w:b/>
+          <w:sz w:val="24"/>
+          <w:szCs w:val="24"/>
+        </w:rPr>
+        <w:tab/>
+      </w:r>
+      <w:r>
+        <w:rPr>
+          <w:rFonts w:ascii="Times New Roman" w:hAnsi="Times New Roman" w:cs="Times New Roman"/>
+          <w:sz w:val="24"/>
+          <w:szCs w:val="24"/>
+        </w:rPr>
+        <w:t>Task Statement:</w:t>
+      </w:r>
+    </w:p>
+    <w:p>
+      <w:pPr>
+        <w:pStyle w:val="ListParagraph"/>
+        <w:spacing w:line="276" w:lineRule="auto"/>
+        <w:ind w:left="0"/>
+        <w:rPr>
+          <w:rStyle w:val="markedcontent"/>
+          <w:rFonts w:ascii="Times New Roman" w:hAnsi="Times New Roman" w:cs="Times New Roman"/>
+          <w:sz w:val="24"/>
+          <w:szCs w:val="30"/>
+        </w:rPr>
+      </w:pPr>
+      <w:r>
+        <w:rPr>
+          <w:rFonts w:ascii="Times New Roman" w:hAnsi="Times New Roman" w:cs="Times New Roman"/>
+          <w:b/>
+          <w:sz w:val="24"/>
+          <w:szCs w:val="24"/>
+        </w:rPr>
+        <w:tab/>
+      </w:r>
+      <w:r>
+        <w:rPr>
+          <w:rStyle w:val="markedcontent"/>
+          <w:rFonts w:ascii="Times New Roman" w:hAnsi="Times New Roman" w:cs="Times New Roman"/>
+          <w:sz w:val="24"/>
+          <w:szCs w:val="30"/>
+        </w:rPr>
+        <w:t xml:space="preserve">1. Propose &amp; use jQuery Components such as menu, popup </w:t>
+      </w:r>
+      <w:r>
+        <w:rPr>
+          <w:rStyle w:val="markedcontent"/>
+          <w:rFonts w:ascii="Times New Roman" w:hAnsi="Times New Roman" w:cs="Times New Roman"/>
+          <w:sz w:val="24"/>
+          <w:szCs w:val="30"/>
+        </w:rPr>
+        <w:t>etc.</w:t>
+      </w:r>
+      <w:r>
+        <w:rPr>
+          <w:rStyle w:val="markedcontent"/>
+          <w:rFonts w:ascii="Times New Roman" w:hAnsi="Times New Roman" w:cs="Times New Roman"/>
+          <w:sz w:val="24"/>
+          <w:szCs w:val="30"/>
+        </w:rPr>
+        <w:t xml:space="preserve"> as part of the website.</w:t>
+      </w:r>
+      <w:r>
+        <w:rPr>
+          <w:rFonts w:ascii="Times New Roman" w:hAnsi="Times New Roman" w:cs="Times New Roman"/>
+          <w:sz w:val="18"/>
+        </w:rPr>
+        <w:br/>
+      </w:r>
+      <w:r>
+        <w:rPr>
+          <w:rStyle w:val="markedcontent"/>
+          <w:rFonts w:ascii="Times New Roman" w:hAnsi="Times New Roman" w:cs="Times New Roman"/>
+          <w:sz w:val="24"/>
+          <w:szCs w:val="30"/>
+        </w:rPr>
+        <w:tab/>
+        <w:t>2. Design the required HTML for jQuery Components.</w:t>
+      </w:r>
+      <w:r>
+        <w:rPr>
+          <w:rFonts w:ascii="Times New Roman" w:hAnsi="Times New Roman" w:cs="Times New Roman"/>
+          <w:sz w:val="18"/>
+        </w:rPr>
+        <w:br/>
+      </w:r>
+      <w:r>
+        <w:rPr>
+          <w:rStyle w:val="markedcontent"/>
+          <w:rFonts w:ascii="Times New Roman" w:hAnsi="Times New Roman" w:cs="Times New Roman"/>
+          <w:sz w:val="24"/>
+          <w:szCs w:val="30"/>
+        </w:rPr>
+        <w:tab/>
+        <w:t>3. Provide screen capture as part of Project Presentation.</w:t>
+      </w:r>
+    </w:p>
+    <w:p>
+      <w:pPr>
+        <w:pStyle w:val="ListParagraph"/>
+        <w:spacing w:line="276" w:lineRule="auto"/>
+        <w:ind w:left="0"/>
+        <w:jc w:val="both"/>
+        <w:rPr>
+          <w:rFonts w:ascii="Times New Roman" w:hAnsi="Times New Roman" w:cs="Times New Roman"/>
+          <w:b/>
+          <w:sz w:val="24"/>
+          <w:szCs w:val="24"/>
+        </w:rPr>
+      </w:pPr>
+    </w:p>
+    <w:p>
+      <w:pPr>
+        <w:pStyle w:val="ListParagraph"/>
+        <w:spacing w:line="276" w:lineRule="auto"/>
+        <w:ind w:left="0"/>
+        <w:jc w:val="both"/>
+        <w:rPr>
+          <w:rStyle w:val="markedcontent"/>
+          <w:rFonts w:ascii="Times New Roman" w:hAnsi="Times New Roman" w:cs="Times New Roman"/>
+          <w:sz w:val="24"/>
+          <w:szCs w:val="30"/>
+        </w:rPr>
+      </w:pPr>
+      <w:r>
+        <w:rPr>
+          <w:rFonts w:ascii="Times New Roman" w:hAnsi="Times New Roman" w:cs="Times New Roman"/>
+          <w:b/>
+          <w:sz w:val="24"/>
+          <w:szCs w:val="24"/>
+        </w:rPr>
+        <w:tab/>
+      </w:r>
+      <w:r>
+        <w:rPr>
+          <w:rStyle w:val="markedcontent"/>
+          <w:rFonts w:ascii="Times New Roman" w:hAnsi="Times New Roman" w:cs="Times New Roman"/>
+          <w:sz w:val="24"/>
+          <w:szCs w:val="30"/>
+        </w:rPr>
+        <w:t>Solution:</w:t>
+      </w:r>
+    </w:p>
+    <w:p>
+      <w:pPr>
+        <w:pStyle w:val="ListParagraph"/>
+        <w:spacing w:line="276" w:lineRule="auto"/>
+        <w:ind w:left="0"/>
+        <w:jc w:val="both"/>
+        <w:rPr>
+          <w:rStyle w:val="markedcontent"/>
+          <w:rFonts w:ascii="Times New Roman" w:hAnsi="Times New Roman" w:cs="Times New Roman"/>
+          <w:sz w:val="24"/>
+          <w:szCs w:val="30"/>
+        </w:rPr>
+      </w:pPr>
+      <w:r>
+        <w:rPr>
+          <w:rStyle w:val="markedcontent"/>
+          <w:rFonts w:ascii="Times New Roman" w:hAnsi="Times New Roman" w:cs="Times New Roman"/>
+          <w:sz w:val="24"/>
+          <w:szCs w:val="30"/>
+        </w:rPr>
+        <w:tab/>
+        <w:t>(Included in Project Presentation)</w:t>
+      </w:r>
+    </w:p>
+    <w:p>
+      <w:pPr>
+        <w:pStyle w:val="ListParagraph"/>
+        <w:spacing w:line="276" w:lineRule="auto"/>
+        <w:ind w:left="0"/>
+        <w:jc w:val="both"/>
+        <w:rPr>
+          <w:rFonts w:ascii="Times New Roman" w:hAnsi="Times New Roman" w:cs="Times New Roman"/>
+          <w:sz w:val="24"/>
+          <w:szCs w:val="24"/>
+        </w:rPr>
+      </w:pPr>
+    </w:p>
+    <w:p>
+      <w:pPr>
+        <w:pStyle w:val="ListParagraph"/>
+        <w:numPr>
+          <w:ilvl w:val="0"/>
+          <w:numId w:val="1"/>
+        </w:numPr>
+        <w:spacing w:line="276" w:lineRule="auto"/>
+        <w:ind w:left="0" w:firstLine="0"/>
+        <w:jc w:val="both"/>
+        <w:rPr>
+          <w:rFonts w:ascii="Times New Roman" w:hAnsi="Times New Roman" w:cs="Times New Roman"/>
+          <w:b/>
+          <w:sz w:val="24"/>
+          <w:szCs w:val="24"/>
+        </w:rPr>
+      </w:pPr>
+      <w:r>
+        <w:rPr>
+          <w:rFonts w:ascii="Times New Roman" w:hAnsi="Times New Roman" w:cs="Times New Roman"/>
+          <w:b/>
+          <w:sz w:val="24"/>
+          <w:szCs w:val="24"/>
+        </w:rPr>
+        <w:t>Task 5</w:t>
+      </w:r>
+    </w:p>
+    <w:p>
+      <w:pPr>
+        <w:pStyle w:val="ListParagraph"/>
+        <w:spacing w:line="276" w:lineRule="auto"/>
+        <w:ind w:left="0"/>
+        <w:rPr>
+          <w:rStyle w:val="markedcontent"/>
+          <w:rFonts w:ascii="Times New Roman" w:hAnsi="Times New Roman" w:cs="Times New Roman"/>
+          <w:b/>
+          <w:sz w:val="24"/>
+          <w:szCs w:val="30"/>
+        </w:rPr>
+      </w:pPr>
+      <w:r>
+        <w:rPr>
+          <w:rFonts w:ascii="Times New Roman" w:hAnsi="Times New Roman" w:cs="Times New Roman"/>
+          <w:b/>
+          <w:sz w:val="24"/>
+          <w:szCs w:val="24"/>
+        </w:rPr>
+        <w:tab/>
+      </w:r>
+      <w:r>
+        <w:rPr>
+          <w:rFonts w:ascii="Times New Roman" w:hAnsi="Times New Roman" w:cs="Times New Roman"/>
+          <w:sz w:val="24"/>
+          <w:szCs w:val="24"/>
+        </w:rPr>
+        <w:t>Task Statement:</w:t>
+      </w:r>
+    </w:p>
+    <w:p>
+      <w:pPr>
+        <w:pStyle w:val="ListParagraph"/>
+        <w:spacing w:line="276" w:lineRule="auto"/>
+        <w:ind w:left="0"/>
+        <w:rPr>
+          <w:rStyle w:val="markedcontent"/>
+          <w:rFonts w:ascii="Times New Roman" w:hAnsi="Times New Roman" w:cs="Times New Roman"/>
+          <w:sz w:val="24"/>
+          <w:szCs w:val="30"/>
+        </w:rPr>
+      </w:pPr>
+      <w:r>
+        <w:rPr>
+          <w:rFonts w:ascii="Times New Roman" w:hAnsi="Times New Roman" w:cs="Times New Roman"/>
+          <w:b/>
+          <w:sz w:val="24"/>
+          <w:szCs w:val="24"/>
+        </w:rPr>
+        <w:tab/>
+      </w:r>
+      <w:r>
+        <w:rPr>
+          <w:rStyle w:val="markedcontent"/>
+          <w:rFonts w:ascii="Times New Roman" w:hAnsi="Times New Roman" w:cs="Times New Roman"/>
+          <w:sz w:val="24"/>
+          <w:szCs w:val="30"/>
+        </w:rPr>
+        <w:t xml:space="preserve">1. Write a paragraph on the effectiveness of the designed Lead Generation </w:t>
+      </w:r>
+      <w:r>
+        <w:rPr>
+          <w:rStyle w:val="markedcontent"/>
+          <w:rFonts w:ascii="Times New Roman" w:hAnsi="Times New Roman" w:cs="Times New Roman"/>
+          <w:sz w:val="24"/>
+          <w:szCs w:val="30"/>
+        </w:rPr>
+        <w:tab/>
+        <w:t xml:space="preserve">  </w:t>
+      </w:r>
+      <w:r>
+        <w:rPr>
+          <w:rStyle w:val="markedcontent"/>
+          <w:rFonts w:ascii="Times New Roman" w:hAnsi="Times New Roman" w:cs="Times New Roman"/>
+          <w:sz w:val="24"/>
+          <w:szCs w:val="30"/>
+        </w:rPr>
+        <w:tab/>
+        <w:t xml:space="preserve"> </w:t>
+      </w:r>
+      <w:r>
+        <w:rPr>
+          <w:rStyle w:val="markedcontent"/>
+          <w:rFonts w:ascii="Times New Roman" w:hAnsi="Times New Roman" w:cs="Times New Roman"/>
+          <w:sz w:val="24"/>
+          <w:szCs w:val="30"/>
+        </w:rPr>
+        <w:tab/>
+        <w:t xml:space="preserve"> </w:t>
+      </w:r>
+      <w:r>
+        <w:rPr>
+          <w:rStyle w:val="markedcontent"/>
+          <w:rFonts w:ascii="Times New Roman" w:hAnsi="Times New Roman" w:cs="Times New Roman"/>
+          <w:sz w:val="24"/>
+          <w:szCs w:val="30"/>
+        </w:rPr>
+        <w:tab/>
+        <w:t xml:space="preserve">    Administration</w:t>
+      </w:r>
+      <w:r>
+        <w:rPr>
+          <w:rFonts w:ascii="Times New Roman" w:hAnsi="Times New Roman" w:cs="Times New Roman"/>
+          <w:sz w:val="18"/>
+        </w:rPr>
+        <w:t xml:space="preserve"> </w:t>
+      </w:r>
+      <w:r>
+        <w:rPr>
+          <w:rStyle w:val="markedcontent"/>
+          <w:rFonts w:ascii="Times New Roman" w:hAnsi="Times New Roman" w:cs="Times New Roman"/>
+          <w:sz w:val="24"/>
+          <w:szCs w:val="30"/>
+        </w:rPr>
+        <w:t>System.</w:t>
+      </w:r>
+      <w:r>
+        <w:rPr>
+          <w:rFonts w:ascii="Times New Roman" w:hAnsi="Times New Roman" w:cs="Times New Roman"/>
+          <w:sz w:val="18"/>
+        </w:rPr>
+        <w:br/>
+      </w:r>
+      <w:r>
+        <w:rPr>
+          <w:rStyle w:val="markedcontent"/>
+          <w:rFonts w:ascii="Times New Roman" w:hAnsi="Times New Roman" w:cs="Times New Roman"/>
+          <w:sz w:val="24"/>
+          <w:szCs w:val="30"/>
+        </w:rPr>
+        <w:tab/>
+        <w:t>2. Write briefly on effectiveness of the User interface according to 2 metrics</w:t>
+      </w:r>
+      <w:r>
+        <w:rPr>
+          <w:rFonts w:ascii="Times New Roman" w:hAnsi="Times New Roman" w:cs="Times New Roman"/>
+          <w:sz w:val="18"/>
+        </w:rPr>
+        <w:br/>
+      </w:r>
+      <w:r>
+        <w:rPr>
+          <w:rStyle w:val="markedcontent"/>
+          <w:rFonts w:ascii="Times New Roman" w:hAnsi="Times New Roman" w:cs="Times New Roman"/>
+          <w:sz w:val="24"/>
+          <w:szCs w:val="30"/>
+        </w:rPr>
+        <w:tab/>
+        <w:t>3. Include it as part of Project Report.</w:t>
+      </w:r>
+    </w:p>
+    <w:p>
+      <w:pPr>
+        <w:pStyle w:val="ListParagraph"/>
+        <w:spacing w:line="276" w:lineRule="auto"/>
+        <w:ind w:left="0"/>
+        <w:jc w:val="both"/>
+        <w:rPr>
+          <w:rFonts w:ascii="Times New Roman" w:hAnsi="Times New Roman" w:cs="Times New Roman"/>
+          <w:b/>
+          <w:sz w:val="24"/>
+          <w:szCs w:val="24"/>
+        </w:rPr>
+      </w:pPr>
+    </w:p>
+    <w:p>
+      <w:pPr>
+        <w:pStyle w:val="ListParagraph"/>
+        <w:spacing w:line="276" w:lineRule="auto"/>
+        <w:ind w:left="0"/>
+        <w:jc w:val="both"/>
+        <w:rPr>
+          <w:rStyle w:val="markedcontent"/>
+          <w:rFonts w:ascii="Times New Roman" w:hAnsi="Times New Roman" w:cs="Times New Roman"/>
+          <w:sz w:val="24"/>
+          <w:szCs w:val="30"/>
+        </w:rPr>
+      </w:pPr>
+      <w:r>
+        <w:rPr>
+          <w:rFonts w:ascii="Times New Roman" w:hAnsi="Times New Roman" w:cs="Times New Roman"/>
+          <w:b/>
+          <w:sz w:val="24"/>
+          <w:szCs w:val="24"/>
+        </w:rPr>
+        <w:tab/>
+      </w:r>
+      <w:r>
+        <w:rPr>
+          <w:rStyle w:val="markedcontent"/>
+          <w:rFonts w:ascii="Times New Roman" w:hAnsi="Times New Roman" w:cs="Times New Roman"/>
+          <w:sz w:val="24"/>
+          <w:szCs w:val="30"/>
+        </w:rPr>
+        <w:t>Solution:</w:t>
+      </w:r>
+    </w:p>
+    <w:p>
+      <w:pPr>
+        <w:pStyle w:val="ListParagraph"/>
+        <w:spacing w:line="276" w:lineRule="auto"/>
+        <w:ind w:left="0"/>
+        <w:rPr>
+          <w:rFonts w:ascii="Times New Roman" w:hAnsi="Times New Roman" w:cs="Times New Roman"/>
+          <w:sz w:val="24"/>
+        </w:rPr>
+      </w:pPr>
+      <w:r>
+        <w:rPr>
+          <w:rStyle w:val="markedcontent"/>
+          <w:rFonts w:ascii="Times New Roman" w:hAnsi="Times New Roman" w:cs="Times New Roman"/>
+          <w:sz w:val="24"/>
+          <w:szCs w:val="30"/>
+        </w:rPr>
+        <w:tab/>
+        <w:t xml:space="preserve">1. </w:t>
+      </w:r>
+      <w:r>
+        <w:rPr>
+          <w:rFonts w:ascii="Times New Roman" w:hAnsi="Times New Roman" w:cs="Times New Roman"/>
+          <w:sz w:val="24"/>
+        </w:rPr>
+        <w:t>Lead generation is a method of sales and marketing that is initiated after a company sends a communication soliciting action from a user and is considered a substitution for cold calling a prospect. In other words, it's a part of a company's effort to transition a customer from a visitor of a website to an avid</w:t>
+      </w:r>
+      <w:r>
+        <w:rPr>
+          <w:rFonts w:ascii="Times New Roman" w:hAnsi="Times New Roman" w:cs="Times New Roman"/>
+          <w:sz w:val="24"/>
+        </w:rPr>
+        <w:t xml:space="preserve"> buyer and user of the product. </w:t>
+      </w:r>
+      <w:r>
+        <w:rPr>
+          <w:rFonts w:ascii="Times New Roman" w:hAnsi="Times New Roman" w:cs="Times New Roman"/>
+          <w:sz w:val="24"/>
+        </w:rPr>
+        <w:br/>
+      </w:r>
+      <w:r>
+        <w:rPr>
+          <w:rFonts w:ascii="Times New Roman" w:hAnsi="Times New Roman" w:cs="Times New Roman"/>
+          <w:sz w:val="24"/>
+        </w:rPr>
+        <w:br/>
+      </w:r>
+      <w:r>
+        <w:rPr>
+          <w:rFonts w:ascii="Times New Roman" w:hAnsi="Times New Roman" w:cs="Times New Roman"/>
+          <w:sz w:val="24"/>
+        </w:rPr>
+        <w:tab/>
+        <w:t xml:space="preserve">We as the ABC Learning Center will use our brand new website to get as many users that interested in our services and capture their lead information to </w:t>
+      </w:r>
+      <w:r>
+        <w:rPr>
+          <w:rFonts w:ascii="Times New Roman" w:hAnsi="Times New Roman" w:cs="Times New Roman"/>
+          <w:sz w:val="24"/>
+        </w:rPr>
+        <w:t>get potential learners or customers</w:t>
+      </w:r>
+      <w:r>
+        <w:rPr>
+          <w:rFonts w:ascii="Times New Roman" w:hAnsi="Times New Roman" w:cs="Times New Roman"/>
+          <w:sz w:val="24"/>
+        </w:rPr>
+        <w:t>.</w:t>
       </w:r>
       <w:bookmarkStart w:id="0" w:name="_GoBack"/>
       <w:bookmarkEnd w:id="0"/>
-      <w:r>
-        <w:rPr>
-          <w:rFonts w:ascii="Times New Roman" w:hAnsi="Times New Roman" w:cs="Times New Roman"/>
-          <w:sz w:val="24"/>
-          <w:szCs w:val="24"/>
-        </w:rPr>
-        <w:t xml:space="preserve">ation </w:t>
-      </w:r>
-      <w:r>
-        <w:rPr>
-          <w:rFonts w:ascii="Times New Roman" w:hAnsi="Times New Roman" w:cs="Times New Roman"/>
-          <w:sz w:val="24"/>
-          <w:szCs w:val="24"/>
-        </w:rPr>
-        <w:t xml:space="preserve">Administration Page </w:t>
-      </w:r>
-    </w:p>
-    <w:p>
-      <w:pPr>
-        <w:pStyle w:val="ListParagraph"/>
-        <w:numPr>
-          <w:ilvl w:val="0"/>
-          <w:numId w:val="4"/>
-        </w:numPr>
-        <w:spacing w:line="276" w:lineRule="auto"/>
-        <w:jc w:val="both"/>
-        <w:rPr>
-          <w:rFonts w:ascii="Times New Roman" w:hAnsi="Times New Roman" w:cs="Times New Roman"/>
-          <w:sz w:val="24"/>
-          <w:szCs w:val="24"/>
-        </w:rPr>
-      </w:pPr>
-      <w:r>
-        <w:rPr>
-          <w:rFonts w:ascii="Times New Roman" w:hAnsi="Times New Roman" w:cs="Times New Roman"/>
-          <w:sz w:val="24"/>
-          <w:szCs w:val="24"/>
+    </w:p>
+    <w:p>
+      <w:pPr>
+        <w:pStyle w:val="ListParagraph"/>
+        <w:spacing w:line="276" w:lineRule="auto"/>
+        <w:ind w:left="0"/>
+        <w:rPr>
+          <w:rFonts w:ascii="Times New Roman" w:hAnsi="Times New Roman" w:cs="Times New Roman"/>
+          <w:sz w:val="24"/>
+        </w:rPr>
+      </w:pPr>
+      <w:r>
+        <w:rPr>
+          <w:rFonts w:ascii="Times New Roman" w:hAnsi="Times New Roman" w:cs="Times New Roman"/>
+          <w:sz w:val="24"/>
         </w:rPr>
         <w:lastRenderedPageBreak/>
+        <w:tab/>
+      </w:r>
+      <w:r>
+        <w:rPr>
+          <w:rFonts w:ascii="Times New Roman" w:hAnsi="Times New Roman" w:cs="Times New Roman"/>
+          <w:sz w:val="24"/>
+        </w:rPr>
+        <w:t>The home page is set up as a landing page, complete with an image, a button, and a compelling message or offer to entice website users to click on it. The visitor will then quickly fill out a Lead Generation Form.</w:t>
+      </w:r>
+    </w:p>
+    <w:p>
+      <w:pPr>
+        <w:pStyle w:val="ListParagraph"/>
+        <w:spacing w:line="276" w:lineRule="auto"/>
+        <w:ind w:left="0"/>
+        <w:rPr>
+          <w:rFonts w:ascii="Times New Roman" w:hAnsi="Times New Roman" w:cs="Times New Roman"/>
+          <w:sz w:val="24"/>
+        </w:rPr>
+      </w:pPr>
+      <w:r>
+        <w:rPr>
+          <w:rFonts w:ascii="Times New Roman" w:hAnsi="Times New Roman" w:cs="Times New Roman"/>
+          <w:sz w:val="24"/>
+        </w:rPr>
+        <w:tab/>
+      </w:r>
+      <w:r>
+        <w:rPr>
+          <w:rFonts w:ascii="Times New Roman" w:hAnsi="Times New Roman" w:cs="Times New Roman"/>
+          <w:sz w:val="24"/>
+        </w:rPr>
+        <w:t>After that, the lead information is saved for further processing.</w:t>
+      </w:r>
+    </w:p>
+    <w:p>
+      <w:pPr>
+        <w:pStyle w:val="ListParagraph"/>
+        <w:spacing w:line="276" w:lineRule="auto"/>
+        <w:ind w:left="0"/>
+        <w:rPr>
+          <w:rFonts w:ascii="Times New Roman" w:hAnsi="Times New Roman" w:cs="Times New Roman"/>
+          <w:sz w:val="24"/>
+        </w:rPr>
+      </w:pPr>
+      <w:r>
+        <w:rPr>
+          <w:rFonts w:ascii="Times New Roman" w:hAnsi="Times New Roman" w:cs="Times New Roman"/>
+          <w:sz w:val="24"/>
+        </w:rPr>
+        <w:t>After completing the form, the visitor will be forwarded to the course listing page, where they will be informed about upcoming courses that may be of interest to them. Lead information can also be collected via the website's Contact Us form.</w:t>
+      </w:r>
+      <w:r>
+        <w:rPr>
+          <w:rFonts w:ascii="Times New Roman" w:hAnsi="Times New Roman" w:cs="Times New Roman"/>
+          <w:sz w:val="24"/>
+        </w:rPr>
         <w:t xml:space="preserve"> </w:t>
       </w:r>
-      <w:r>
-        <w:rPr>
-          <w:rFonts w:ascii="Times New Roman" w:hAnsi="Times New Roman" w:cs="Times New Roman"/>
-          <w:sz w:val="24"/>
-          <w:szCs w:val="24"/>
-        </w:rPr>
-        <w:t>Sitemap Page (Develop 1 HTML page)</w:t>
-      </w:r>
-    </w:p>
-    <w:p>
-      <w:pPr>
-        <w:pStyle w:val="ListParagraph"/>
-        <w:numPr>
-          <w:ilvl w:val="0"/>
-          <w:numId w:val="4"/>
-        </w:numPr>
-        <w:spacing w:line="276" w:lineRule="auto"/>
-        <w:jc w:val="both"/>
-        <w:rPr>
-          <w:rFonts w:ascii="Times New Roman" w:hAnsi="Times New Roman" w:cs="Times New Roman"/>
-          <w:sz w:val="24"/>
-          <w:szCs w:val="24"/>
-        </w:rPr>
-      </w:pPr>
-      <w:r>
-        <w:rPr>
-          <w:rFonts w:ascii="Times New Roman" w:hAnsi="Times New Roman" w:cs="Times New Roman"/>
-          <w:sz w:val="24"/>
-          <w:szCs w:val="24"/>
-        </w:rPr>
-        <w:t xml:space="preserve"> </w:t>
-      </w:r>
-      <w:r>
-        <w:rPr>
-          <w:rFonts w:ascii="Times New Roman" w:hAnsi="Times New Roman" w:cs="Times New Roman"/>
-          <w:sz w:val="24"/>
-          <w:szCs w:val="24"/>
-        </w:rPr>
-        <w:t>Privacy Policy Page (Develop 1 HTML page)</w:t>
-      </w:r>
-      <w:r>
+    </w:p>
+    <w:p>
+      <w:pPr>
+        <w:pStyle w:val="ListParagraph"/>
+        <w:spacing w:line="276" w:lineRule="auto"/>
+        <w:ind w:left="0"/>
+        <w:rPr>
+          <w:rFonts w:ascii="Times New Roman" w:hAnsi="Times New Roman" w:cs="Times New Roman"/>
+          <w:sz w:val="24"/>
+        </w:rPr>
+      </w:pPr>
+      <w:r>
+        <w:rPr>
+          <w:rFonts w:ascii="Times New Roman" w:hAnsi="Times New Roman" w:cs="Times New Roman"/>
+          <w:sz w:val="24"/>
+        </w:rPr>
+        <w:tab/>
+      </w:r>
+      <w:r>
+        <w:rPr>
+          <w:rFonts w:ascii="Times New Roman" w:hAnsi="Times New Roman" w:cs="Times New Roman"/>
+          <w:sz w:val="24"/>
+        </w:rPr>
+        <w:t>The ABC Learning Center sales staff can use the Lead Administration System to follow up on the produced leads</w:t>
+      </w:r>
+      <w:r>
+        <w:rPr>
+          <w:rFonts w:ascii="Times New Roman" w:hAnsi="Times New Roman" w:cs="Times New Roman"/>
+          <w:sz w:val="24"/>
+        </w:rPr>
+        <w:t>.</w:t>
+      </w:r>
+    </w:p>
+    <w:p>
+      <w:pPr>
+        <w:pStyle w:val="ListParagraph"/>
+        <w:spacing w:line="276" w:lineRule="auto"/>
+        <w:ind w:left="0"/>
+        <w:rPr>
+          <w:rFonts w:ascii="Times New Roman" w:hAnsi="Times New Roman" w:cs="Times New Roman"/>
+          <w:sz w:val="24"/>
+        </w:rPr>
+      </w:pPr>
+    </w:p>
+    <w:p>
+      <w:pPr>
+        <w:pStyle w:val="ListParagraph"/>
+        <w:spacing w:line="276" w:lineRule="auto"/>
+        <w:ind w:left="0"/>
         <w:rPr>
           <w:rFonts w:ascii="Times New Roman" w:hAnsi="Times New Roman" w:cs="Times New Roman"/>
           <w:b/>
           <w:sz w:val="24"/>
-          <w:szCs w:val="24"/>
-        </w:rPr>
-        <w:tab/>
-      </w:r>
-    </w:p>
-    <w:p>
-      <w:pPr>
-        <w:pStyle w:val="ListParagraph"/>
-        <w:spacing w:line="276" w:lineRule="auto"/>
-        <w:ind w:left="0"/>
-        <w:jc w:val="both"/>
-        <w:rPr>
-          <w:rFonts w:ascii="Times New Roman" w:hAnsi="Times New Roman" w:cs="Times New Roman"/>
-          <w:b/>
-          <w:sz w:val="24"/>
-          <w:szCs w:val="24"/>
-        </w:rPr>
-      </w:pPr>
-    </w:p>
-    <w:p>
-      <w:pPr>
-        <w:pStyle w:val="ListParagraph"/>
-        <w:spacing w:line="276" w:lineRule="auto"/>
-        <w:ind w:left="0"/>
-        <w:jc w:val="both"/>
-        <w:rPr>
-          <w:rFonts w:ascii="Times New Roman" w:hAnsi="Times New Roman" w:cs="Times New Roman"/>
-          <w:b/>
-          <w:sz w:val="24"/>
-          <w:szCs w:val="24"/>
-        </w:rPr>
-      </w:pPr>
-    </w:p>
-    <w:p>
-      <w:pPr>
-        <w:pStyle w:val="ListParagraph"/>
-        <w:numPr>
-          <w:ilvl w:val="0"/>
-          <w:numId w:val="1"/>
-        </w:numPr>
-        <w:spacing w:line="276" w:lineRule="auto"/>
-        <w:ind w:left="0" w:firstLine="0"/>
-        <w:jc w:val="both"/>
-        <w:rPr>
-          <w:rFonts w:ascii="Times New Roman" w:hAnsi="Times New Roman" w:cs="Times New Roman"/>
-          <w:b/>
-          <w:sz w:val="24"/>
-          <w:szCs w:val="24"/>
-        </w:rPr>
-      </w:pPr>
-      <w:r>
-        <w:rPr>
-          <w:rFonts w:ascii="Times New Roman" w:hAnsi="Times New Roman" w:cs="Times New Roman"/>
-          <w:b/>
-          <w:sz w:val="24"/>
-          <w:szCs w:val="24"/>
-        </w:rPr>
-        <w:t>Task 1</w:t>
-      </w:r>
-    </w:p>
-    <w:p>
-      <w:pPr>
-        <w:pStyle w:val="ListParagraph"/>
-        <w:spacing w:line="276" w:lineRule="auto"/>
-        <w:ind w:left="0"/>
-        <w:rPr>
-          <w:rFonts w:ascii="Times New Roman" w:hAnsi="Times New Roman" w:cs="Times New Roman"/>
-          <w:sz w:val="24"/>
-          <w:szCs w:val="24"/>
-        </w:rPr>
-      </w:pPr>
-      <w:r>
-        <w:rPr>
-          <w:rFonts w:ascii="Times New Roman" w:hAnsi="Times New Roman" w:cs="Times New Roman"/>
-          <w:b/>
-          <w:sz w:val="24"/>
-          <w:szCs w:val="24"/>
-        </w:rPr>
-        <w:tab/>
-      </w:r>
-      <w:r>
-        <w:rPr>
-          <w:rFonts w:ascii="Times New Roman" w:hAnsi="Times New Roman" w:cs="Times New Roman"/>
-          <w:sz w:val="24"/>
-          <w:szCs w:val="24"/>
-        </w:rPr>
-        <w:t xml:space="preserve">Task Statement: </w:t>
-      </w:r>
-    </w:p>
-    <w:p>
-      <w:pPr>
-        <w:pStyle w:val="ListParagraph"/>
-        <w:spacing w:line="276" w:lineRule="auto"/>
-        <w:ind w:left="0"/>
-        <w:rPr>
-          <w:rStyle w:val="markedcontent"/>
-          <w:rFonts w:ascii="Times New Roman" w:hAnsi="Times New Roman" w:cs="Times New Roman"/>
-          <w:sz w:val="24"/>
-          <w:szCs w:val="30"/>
-        </w:rPr>
-      </w:pPr>
-      <w:r>
-        <w:rPr>
-          <w:rFonts w:ascii="Times New Roman" w:hAnsi="Times New Roman" w:cs="Times New Roman"/>
-          <w:b/>
-          <w:sz w:val="24"/>
-          <w:szCs w:val="24"/>
-        </w:rPr>
-        <w:tab/>
-      </w:r>
-      <w:r>
-        <w:rPr>
-          <w:rStyle w:val="markedcontent"/>
-          <w:rFonts w:ascii="Times New Roman" w:hAnsi="Times New Roman" w:cs="Times New Roman"/>
-          <w:sz w:val="24"/>
-          <w:szCs w:val="30"/>
-        </w:rPr>
-        <w:t>1.</w:t>
-      </w:r>
-      <w:r>
-        <w:rPr>
-          <w:rStyle w:val="markedcontent"/>
-          <w:rFonts w:ascii="Times New Roman" w:hAnsi="Times New Roman" w:cs="Times New Roman"/>
-          <w:sz w:val="24"/>
-          <w:szCs w:val="30"/>
-        </w:rPr>
-        <w:t xml:space="preserve"> </w:t>
-      </w:r>
-      <w:r>
-        <w:rPr>
-          <w:rStyle w:val="markedcontent"/>
-          <w:rFonts w:ascii="Times New Roman" w:hAnsi="Times New Roman" w:cs="Times New Roman"/>
-          <w:sz w:val="24"/>
-          <w:szCs w:val="30"/>
-        </w:rPr>
-        <w:t>List and document features in a requirements specification document</w:t>
-      </w:r>
-      <w:r>
-        <w:rPr>
-          <w:rFonts w:ascii="Times New Roman" w:hAnsi="Times New Roman" w:cs="Times New Roman"/>
-          <w:sz w:val="20"/>
-        </w:rPr>
-        <w:br/>
-      </w:r>
-      <w:r>
-        <w:rPr>
-          <w:rStyle w:val="markedcontent"/>
-          <w:rFonts w:ascii="Times New Roman" w:hAnsi="Times New Roman" w:cs="Times New Roman"/>
-          <w:sz w:val="24"/>
-          <w:szCs w:val="30"/>
-        </w:rPr>
-        <w:tab/>
-      </w:r>
-      <w:r>
-        <w:rPr>
-          <w:rStyle w:val="markedcontent"/>
-          <w:rFonts w:ascii="Times New Roman" w:hAnsi="Times New Roman" w:cs="Times New Roman"/>
-          <w:sz w:val="24"/>
-          <w:szCs w:val="30"/>
-        </w:rPr>
-        <w:tab/>
-      </w:r>
-      <w:r>
-        <w:rPr>
-          <w:rStyle w:val="markedcontent"/>
-          <w:rFonts w:ascii="Times New Roman" w:hAnsi="Times New Roman" w:cs="Times New Roman"/>
-          <w:sz w:val="24"/>
-          <w:szCs w:val="30"/>
-        </w:rPr>
-        <w:t>a. Include sections for Website, Lead Generation form and its Administration.</w:t>
-      </w:r>
-      <w:r>
-        <w:rPr>
-          <w:rFonts w:ascii="Times New Roman" w:hAnsi="Times New Roman" w:cs="Times New Roman"/>
-          <w:sz w:val="20"/>
-        </w:rPr>
-        <w:br/>
-      </w:r>
-      <w:r>
-        <w:rPr>
-          <w:rStyle w:val="markedcontent"/>
-          <w:rFonts w:ascii="Times New Roman" w:hAnsi="Times New Roman" w:cs="Times New Roman"/>
-          <w:sz w:val="24"/>
-          <w:szCs w:val="30"/>
-        </w:rPr>
-        <w:tab/>
-        <w:t>2.</w:t>
-      </w:r>
-      <w:r>
-        <w:rPr>
-          <w:rStyle w:val="markedcontent"/>
-          <w:rFonts w:ascii="Times New Roman" w:hAnsi="Times New Roman" w:cs="Times New Roman"/>
-          <w:sz w:val="24"/>
-          <w:szCs w:val="30"/>
-        </w:rPr>
-        <w:t xml:space="preserve"> </w:t>
-      </w:r>
-      <w:r>
-        <w:rPr>
-          <w:rStyle w:val="markedcontent"/>
-          <w:rFonts w:ascii="Times New Roman" w:hAnsi="Times New Roman" w:cs="Times New Roman"/>
-          <w:sz w:val="24"/>
-          <w:szCs w:val="30"/>
-        </w:rPr>
-        <w:t>Include it as part of Project Report.</w:t>
-      </w:r>
-    </w:p>
-    <w:p>
-      <w:pPr>
-        <w:pStyle w:val="ListParagraph"/>
-        <w:spacing w:line="276" w:lineRule="auto"/>
-        <w:ind w:left="0"/>
-        <w:rPr>
-          <w:rStyle w:val="markedcontent"/>
-          <w:rFonts w:ascii="Times New Roman" w:hAnsi="Times New Roman" w:cs="Times New Roman"/>
-          <w:sz w:val="24"/>
-          <w:szCs w:val="30"/>
-        </w:rPr>
-      </w:pPr>
-    </w:p>
-    <w:p>
-      <w:pPr>
-        <w:pStyle w:val="ListParagraph"/>
-        <w:spacing w:line="276" w:lineRule="auto"/>
-        <w:ind w:left="0"/>
-        <w:rPr>
-          <w:rStyle w:val="markedcontent"/>
-          <w:rFonts w:ascii="Times New Roman" w:hAnsi="Times New Roman" w:cs="Times New Roman"/>
-          <w:sz w:val="24"/>
-          <w:szCs w:val="30"/>
-        </w:rPr>
-      </w:pPr>
-      <w:r>
-        <w:rPr>
-          <w:rStyle w:val="markedcontent"/>
-          <w:rFonts w:ascii="Times New Roman" w:hAnsi="Times New Roman" w:cs="Times New Roman"/>
-          <w:sz w:val="24"/>
-          <w:szCs w:val="30"/>
-        </w:rPr>
-        <w:tab/>
-        <w:t>Solution:</w:t>
-      </w:r>
-    </w:p>
-    <w:p>
-      <w:pPr>
-        <w:pStyle w:val="ListParagraph"/>
-        <w:numPr>
-          <w:ilvl w:val="0"/>
-          <w:numId w:val="7"/>
-        </w:numPr>
-        <w:spacing w:line="276" w:lineRule="auto"/>
-        <w:jc w:val="both"/>
-        <w:rPr>
-          <w:rFonts w:ascii="Times New Roman" w:hAnsi="Times New Roman" w:cs="Times New Roman"/>
-          <w:sz w:val="24"/>
-          <w:szCs w:val="24"/>
-        </w:rPr>
-      </w:pPr>
-      <w:r>
-        <w:rPr>
-          <w:rFonts w:ascii="Times New Roman" w:hAnsi="Times New Roman" w:cs="Times New Roman"/>
-          <w:sz w:val="24"/>
-          <w:szCs w:val="24"/>
-        </w:rPr>
-        <w:t>Common Content</w:t>
-      </w:r>
-    </w:p>
-    <w:p>
-      <w:pPr>
-        <w:pStyle w:val="ListParagraph"/>
-        <w:numPr>
-          <w:ilvl w:val="0"/>
-          <w:numId w:val="8"/>
-        </w:numPr>
-        <w:spacing w:line="276" w:lineRule="auto"/>
-        <w:jc w:val="both"/>
-        <w:rPr>
-          <w:rFonts w:ascii="Times New Roman" w:hAnsi="Times New Roman" w:cs="Times New Roman"/>
-          <w:sz w:val="24"/>
-          <w:szCs w:val="24"/>
-        </w:rPr>
-      </w:pPr>
-      <w:r>
-        <w:rPr>
-          <w:rFonts w:ascii="Times New Roman" w:hAnsi="Times New Roman" w:cs="Times New Roman"/>
-          <w:sz w:val="24"/>
-          <w:szCs w:val="24"/>
-        </w:rPr>
-        <w:t>Header</w:t>
-      </w:r>
-    </w:p>
-    <w:p>
-      <w:pPr>
-        <w:pStyle w:val="ListParagraph"/>
-        <w:numPr>
-          <w:ilvl w:val="0"/>
-          <w:numId w:val="2"/>
-        </w:numPr>
-        <w:spacing w:line="276" w:lineRule="auto"/>
-        <w:ind w:left="1701" w:hanging="283"/>
-        <w:jc w:val="both"/>
-        <w:rPr>
-          <w:rFonts w:ascii="Times New Roman" w:hAnsi="Times New Roman" w:cs="Times New Roman"/>
-          <w:sz w:val="24"/>
-          <w:szCs w:val="24"/>
-        </w:rPr>
-      </w:pPr>
-      <w:r>
-        <w:rPr>
-          <w:rFonts w:ascii="Times New Roman" w:hAnsi="Times New Roman" w:cs="Times New Roman"/>
-          <w:sz w:val="24"/>
-          <w:szCs w:val="24"/>
-        </w:rPr>
-        <w:t>Navigation bar</w:t>
-      </w:r>
-    </w:p>
-    <w:p>
-      <w:pPr>
-        <w:pStyle w:val="ListParagraph"/>
-        <w:numPr>
-          <w:ilvl w:val="0"/>
-          <w:numId w:val="2"/>
-        </w:numPr>
-        <w:spacing w:line="276" w:lineRule="auto"/>
-        <w:ind w:left="1701" w:hanging="283"/>
-        <w:jc w:val="both"/>
-        <w:rPr>
-          <w:rFonts w:ascii="Times New Roman" w:hAnsi="Times New Roman" w:cs="Times New Roman"/>
-          <w:sz w:val="24"/>
-          <w:szCs w:val="24"/>
-        </w:rPr>
-      </w:pPr>
-      <w:r>
-        <w:rPr>
-          <w:rFonts w:ascii="Times New Roman" w:hAnsi="Times New Roman" w:cs="Times New Roman"/>
-          <w:sz w:val="24"/>
-          <w:szCs w:val="24"/>
-        </w:rPr>
-        <w:t>Logo of company</w:t>
-      </w:r>
-    </w:p>
-    <w:p>
-      <w:pPr>
-        <w:pStyle w:val="ListParagraph"/>
-        <w:numPr>
-          <w:ilvl w:val="0"/>
-          <w:numId w:val="2"/>
-        </w:numPr>
-        <w:spacing w:line="276" w:lineRule="auto"/>
-        <w:ind w:left="1701" w:hanging="283"/>
-        <w:jc w:val="both"/>
-        <w:rPr>
-          <w:rFonts w:ascii="Times New Roman" w:hAnsi="Times New Roman" w:cs="Times New Roman"/>
-          <w:sz w:val="24"/>
-          <w:szCs w:val="24"/>
-        </w:rPr>
-      </w:pPr>
-      <w:r>
-        <w:rPr>
-          <w:rFonts w:ascii="Times New Roman" w:hAnsi="Times New Roman" w:cs="Times New Roman"/>
-          <w:sz w:val="24"/>
-          <w:szCs w:val="24"/>
-        </w:rPr>
-        <w:t>login &amp; registration button</w:t>
-      </w:r>
-    </w:p>
-    <w:p>
-      <w:pPr>
-        <w:pStyle w:val="ListParagraph"/>
-        <w:numPr>
-          <w:ilvl w:val="0"/>
-          <w:numId w:val="8"/>
-        </w:numPr>
-        <w:spacing w:line="276" w:lineRule="auto"/>
-        <w:jc w:val="both"/>
-        <w:rPr>
-          <w:rFonts w:ascii="Times New Roman" w:hAnsi="Times New Roman" w:cs="Times New Roman"/>
-          <w:sz w:val="24"/>
-          <w:szCs w:val="24"/>
-        </w:rPr>
-      </w:pPr>
-      <w:r>
-        <w:rPr>
-          <w:rFonts w:ascii="Times New Roman" w:hAnsi="Times New Roman" w:cs="Times New Roman"/>
-          <w:sz w:val="24"/>
-          <w:szCs w:val="24"/>
-        </w:rPr>
-        <w:t>Footer</w:t>
-      </w:r>
-    </w:p>
-    <w:p>
-      <w:pPr>
-        <w:pStyle w:val="ListParagraph"/>
-        <w:numPr>
-          <w:ilvl w:val="0"/>
-          <w:numId w:val="2"/>
-        </w:numPr>
-        <w:spacing w:line="276" w:lineRule="auto"/>
-        <w:ind w:left="1701" w:hanging="283"/>
-        <w:jc w:val="both"/>
-        <w:rPr>
-          <w:rFonts w:ascii="Times New Roman" w:hAnsi="Times New Roman" w:cs="Times New Roman"/>
-          <w:sz w:val="24"/>
-          <w:szCs w:val="24"/>
-        </w:rPr>
-      </w:pPr>
-      <w:r>
-        <w:rPr>
-          <w:rFonts w:ascii="Times New Roman" w:hAnsi="Times New Roman" w:cs="Times New Roman"/>
-          <w:sz w:val="24"/>
-          <w:szCs w:val="24"/>
-        </w:rPr>
-        <w:t>Logo of company</w:t>
-      </w:r>
-    </w:p>
-    <w:p>
-      <w:pPr>
-        <w:pStyle w:val="ListParagraph"/>
-        <w:numPr>
-          <w:ilvl w:val="0"/>
-          <w:numId w:val="2"/>
-        </w:numPr>
-        <w:spacing w:line="276" w:lineRule="auto"/>
-        <w:ind w:left="1701" w:hanging="283"/>
-        <w:jc w:val="both"/>
-        <w:rPr>
-          <w:rFonts w:ascii="Times New Roman" w:hAnsi="Times New Roman" w:cs="Times New Roman"/>
-          <w:sz w:val="24"/>
-          <w:szCs w:val="24"/>
-        </w:rPr>
-      </w:pPr>
-      <w:r>
-        <w:rPr>
-          <w:rFonts w:ascii="Times New Roman" w:hAnsi="Times New Roman" w:cs="Times New Roman"/>
-          <w:sz w:val="24"/>
-          <w:szCs w:val="24"/>
-        </w:rPr>
-        <w:t>Links Company : About us, Our Team, Contact, Sitemap</w:t>
-      </w:r>
-    </w:p>
-    <w:p>
-      <w:pPr>
-        <w:pStyle w:val="ListParagraph"/>
-        <w:numPr>
-          <w:ilvl w:val="0"/>
-          <w:numId w:val="2"/>
-        </w:numPr>
-        <w:spacing w:line="276" w:lineRule="auto"/>
-        <w:ind w:left="1701" w:hanging="283"/>
-        <w:jc w:val="both"/>
-        <w:rPr>
-          <w:rFonts w:ascii="Times New Roman" w:hAnsi="Times New Roman" w:cs="Times New Roman"/>
-          <w:sz w:val="24"/>
-          <w:szCs w:val="24"/>
-        </w:rPr>
-      </w:pPr>
-      <w:r>
-        <w:rPr>
-          <w:rFonts w:ascii="Times New Roman" w:hAnsi="Times New Roman" w:cs="Times New Roman"/>
-          <w:sz w:val="24"/>
-          <w:szCs w:val="24"/>
-        </w:rPr>
-        <w:t>Links Program : Front-end developer, Back-end developer</w:t>
-      </w:r>
-    </w:p>
-    <w:p>
-      <w:pPr>
-        <w:pStyle w:val="ListParagraph"/>
-        <w:numPr>
-          <w:ilvl w:val="0"/>
-          <w:numId w:val="2"/>
-        </w:numPr>
-        <w:spacing w:line="276" w:lineRule="auto"/>
-        <w:ind w:left="1701" w:hanging="283"/>
-        <w:jc w:val="both"/>
-        <w:rPr>
-          <w:rFonts w:ascii="Times New Roman" w:hAnsi="Times New Roman" w:cs="Times New Roman"/>
-          <w:sz w:val="24"/>
-          <w:szCs w:val="24"/>
-        </w:rPr>
-      </w:pPr>
-      <w:r>
-        <w:rPr>
-          <w:rFonts w:ascii="Times New Roman" w:hAnsi="Times New Roman" w:cs="Times New Roman"/>
-          <w:sz w:val="24"/>
-          <w:szCs w:val="24"/>
-        </w:rPr>
-        <w:t>Links Follow Us : Twitter, Facebook, Instagram, YouTube</w:t>
-      </w:r>
-    </w:p>
-    <w:p>
-      <w:pPr>
-        <w:pStyle w:val="ListParagraph"/>
-        <w:numPr>
-          <w:ilvl w:val="0"/>
-          <w:numId w:val="2"/>
-        </w:numPr>
-        <w:spacing w:line="276" w:lineRule="auto"/>
-        <w:ind w:left="1701" w:hanging="283"/>
-        <w:jc w:val="both"/>
-        <w:rPr>
-          <w:rFonts w:ascii="Times New Roman" w:hAnsi="Times New Roman" w:cs="Times New Roman"/>
-          <w:sz w:val="24"/>
-          <w:szCs w:val="24"/>
-        </w:rPr>
-      </w:pPr>
-      <w:r>
-        <w:rPr>
-          <w:rFonts w:ascii="Times New Roman" w:hAnsi="Times New Roman" w:cs="Times New Roman"/>
-          <w:sz w:val="24"/>
-          <w:szCs w:val="24"/>
-        </w:rPr>
-        <w:t>Links Legal : Privacy Policy, Terms of service</w:t>
-      </w:r>
-    </w:p>
-    <w:p>
-      <w:pPr>
-        <w:pStyle w:val="ListParagraph"/>
-        <w:numPr>
-          <w:ilvl w:val="0"/>
-          <w:numId w:val="2"/>
-        </w:numPr>
-        <w:spacing w:line="276" w:lineRule="auto"/>
-        <w:ind w:left="1701" w:hanging="283"/>
-        <w:jc w:val="both"/>
-        <w:rPr>
-          <w:rFonts w:ascii="Times New Roman" w:hAnsi="Times New Roman" w:cs="Times New Roman"/>
-          <w:sz w:val="24"/>
-          <w:szCs w:val="24"/>
-        </w:rPr>
-      </w:pPr>
-      <w:r>
-        <w:rPr>
-          <w:rFonts w:ascii="Times New Roman" w:hAnsi="Times New Roman" w:cs="Times New Roman"/>
-          <w:sz w:val="24"/>
-          <w:szCs w:val="24"/>
-        </w:rPr>
-        <w:t>Copyright</w:t>
-      </w:r>
-    </w:p>
-    <w:p>
-      <w:pPr>
-        <w:pStyle w:val="ListParagraph"/>
-        <w:numPr>
-          <w:ilvl w:val="0"/>
-          <w:numId w:val="8"/>
-        </w:numPr>
-        <w:spacing w:line="276" w:lineRule="auto"/>
-        <w:jc w:val="both"/>
-        <w:rPr>
-          <w:rFonts w:ascii="Times New Roman" w:hAnsi="Times New Roman" w:cs="Times New Roman"/>
-          <w:sz w:val="24"/>
-          <w:szCs w:val="24"/>
-        </w:rPr>
-      </w:pPr>
-      <w:r>
-        <w:rPr>
-          <w:rFonts w:ascii="Times New Roman" w:hAnsi="Times New Roman" w:cs="Times New Roman"/>
-          <w:sz w:val="24"/>
-          <w:szCs w:val="24"/>
-        </w:rPr>
-        <w:t>Navigation</w:t>
-      </w:r>
-    </w:p>
-    <w:p>
-      <w:pPr>
-        <w:pStyle w:val="ListParagraph"/>
-        <w:numPr>
-          <w:ilvl w:val="0"/>
-          <w:numId w:val="9"/>
-        </w:numPr>
-        <w:spacing w:line="276" w:lineRule="auto"/>
-        <w:ind w:left="1701" w:hanging="283"/>
-        <w:jc w:val="both"/>
-        <w:rPr>
-          <w:rFonts w:ascii="Times New Roman" w:hAnsi="Times New Roman" w:cs="Times New Roman"/>
-          <w:sz w:val="24"/>
-          <w:szCs w:val="24"/>
-        </w:rPr>
-      </w:pPr>
-      <w:r>
-        <w:rPr>
-          <w:rFonts w:ascii="Times New Roman" w:hAnsi="Times New Roman" w:cs="Times New Roman"/>
-          <w:sz w:val="24"/>
-          <w:szCs w:val="24"/>
-        </w:rPr>
-        <w:t>Home, About, Course list, Front-end, Back-end, Contact</w:t>
-      </w:r>
-    </w:p>
-    <w:p>
-      <w:pPr>
-        <w:pStyle w:val="ListParagraph"/>
-        <w:numPr>
-          <w:ilvl w:val="0"/>
-          <w:numId w:val="7"/>
-        </w:numPr>
-        <w:spacing w:line="276" w:lineRule="auto"/>
-        <w:jc w:val="both"/>
-        <w:rPr>
-          <w:rFonts w:ascii="Times New Roman" w:hAnsi="Times New Roman" w:cs="Times New Roman"/>
-          <w:sz w:val="24"/>
-          <w:szCs w:val="24"/>
-        </w:rPr>
-      </w:pPr>
-      <w:r>
-        <w:rPr>
-          <w:rFonts w:ascii="Times New Roman" w:hAnsi="Times New Roman" w:cs="Times New Roman"/>
-          <w:sz w:val="24"/>
-          <w:szCs w:val="24"/>
-        </w:rPr>
-        <w:t xml:space="preserve"> Home Page</w:t>
-      </w:r>
-    </w:p>
-    <w:p>
-      <w:pPr>
-        <w:pStyle w:val="ListParagraph"/>
-        <w:numPr>
-          <w:ilvl w:val="0"/>
-          <w:numId w:val="9"/>
-        </w:numPr>
-        <w:spacing w:line="276" w:lineRule="auto"/>
-        <w:ind w:left="1134"/>
-        <w:jc w:val="both"/>
-        <w:rPr>
-          <w:rFonts w:ascii="Times New Roman" w:hAnsi="Times New Roman" w:cs="Times New Roman"/>
-          <w:sz w:val="24"/>
-          <w:szCs w:val="24"/>
-        </w:rPr>
-      </w:pPr>
-      <w:r>
-        <w:rPr>
-          <w:rFonts w:ascii="Times New Roman" w:hAnsi="Times New Roman" w:cs="Times New Roman"/>
-          <w:sz w:val="24"/>
-          <w:szCs w:val="24"/>
-        </w:rPr>
-        <w:t>Hero banner</w:t>
-      </w:r>
-    </w:p>
-    <w:p>
-      <w:pPr>
-        <w:pStyle w:val="ListParagraph"/>
-        <w:numPr>
-          <w:ilvl w:val="0"/>
-          <w:numId w:val="9"/>
-        </w:numPr>
-        <w:spacing w:line="276" w:lineRule="auto"/>
-        <w:ind w:left="1134"/>
-        <w:jc w:val="both"/>
-        <w:rPr>
-          <w:rFonts w:ascii="Times New Roman" w:hAnsi="Times New Roman" w:cs="Times New Roman"/>
-          <w:sz w:val="24"/>
-          <w:szCs w:val="24"/>
-        </w:rPr>
-      </w:pPr>
-      <w:r>
-        <w:rPr>
-          <w:rFonts w:ascii="Times New Roman" w:hAnsi="Times New Roman" w:cs="Times New Roman"/>
-          <w:sz w:val="24"/>
-          <w:szCs w:val="24"/>
-        </w:rPr>
-        <w:t>Partners logo</w:t>
-      </w:r>
-    </w:p>
-    <w:p>
-      <w:pPr>
-        <w:pStyle w:val="ListParagraph"/>
-        <w:numPr>
-          <w:ilvl w:val="0"/>
-          <w:numId w:val="9"/>
-        </w:numPr>
-        <w:spacing w:line="276" w:lineRule="auto"/>
-        <w:ind w:left="1134"/>
-        <w:jc w:val="both"/>
-        <w:rPr>
-          <w:rFonts w:ascii="Times New Roman" w:hAnsi="Times New Roman" w:cs="Times New Roman"/>
-          <w:sz w:val="24"/>
-          <w:szCs w:val="24"/>
-        </w:rPr>
-      </w:pPr>
-      <w:r>
-        <w:rPr>
-          <w:rFonts w:ascii="Times New Roman" w:hAnsi="Times New Roman" w:cs="Times New Roman"/>
-          <w:sz w:val="24"/>
-          <w:szCs w:val="24"/>
-        </w:rPr>
-        <w:t>Student counter</w:t>
-      </w:r>
-    </w:p>
-    <w:p>
-      <w:pPr>
-        <w:pStyle w:val="ListParagraph"/>
-        <w:numPr>
-          <w:ilvl w:val="0"/>
-          <w:numId w:val="9"/>
-        </w:numPr>
-        <w:spacing w:line="276" w:lineRule="auto"/>
-        <w:ind w:left="1134"/>
-        <w:jc w:val="both"/>
-        <w:rPr>
-          <w:rFonts w:ascii="Times New Roman" w:hAnsi="Times New Roman" w:cs="Times New Roman"/>
-          <w:sz w:val="24"/>
-          <w:szCs w:val="24"/>
-        </w:rPr>
-      </w:pPr>
-      <w:r>
-        <w:rPr>
-          <w:rFonts w:ascii="Times New Roman" w:hAnsi="Times New Roman" w:cs="Times New Roman"/>
-          <w:sz w:val="24"/>
-          <w:szCs w:val="24"/>
-        </w:rPr>
-        <w:t>Why choose our company</w:t>
-      </w:r>
-    </w:p>
-    <w:p>
-      <w:pPr>
-        <w:pStyle w:val="ListParagraph"/>
-        <w:numPr>
-          <w:ilvl w:val="0"/>
-          <w:numId w:val="9"/>
-        </w:numPr>
-        <w:spacing w:line="276" w:lineRule="auto"/>
-        <w:ind w:left="1134"/>
-        <w:jc w:val="both"/>
-        <w:rPr>
-          <w:rFonts w:ascii="Times New Roman" w:hAnsi="Times New Roman" w:cs="Times New Roman"/>
-          <w:sz w:val="24"/>
-          <w:szCs w:val="24"/>
-        </w:rPr>
-      </w:pPr>
-      <w:r>
-        <w:rPr>
-          <w:rFonts w:ascii="Times New Roman" w:hAnsi="Times New Roman" w:cs="Times New Roman"/>
-          <w:sz w:val="24"/>
-          <w:szCs w:val="24"/>
-        </w:rPr>
-        <w:t>Course preview</w:t>
-      </w:r>
-    </w:p>
-    <w:p>
-      <w:pPr>
-        <w:pStyle w:val="ListParagraph"/>
-        <w:numPr>
-          <w:ilvl w:val="0"/>
-          <w:numId w:val="9"/>
-        </w:numPr>
-        <w:spacing w:line="276" w:lineRule="auto"/>
-        <w:ind w:left="1134"/>
-        <w:jc w:val="both"/>
-        <w:rPr>
-          <w:rFonts w:ascii="Times New Roman" w:hAnsi="Times New Roman" w:cs="Times New Roman"/>
-          <w:sz w:val="24"/>
-          <w:szCs w:val="24"/>
-        </w:rPr>
-      </w:pPr>
-      <w:r>
-        <w:rPr>
-          <w:rFonts w:ascii="Times New Roman" w:hAnsi="Times New Roman" w:cs="Times New Roman"/>
-          <w:sz w:val="24"/>
-          <w:szCs w:val="24"/>
-        </w:rPr>
-        <w:t>Join today banner</w:t>
-      </w:r>
-    </w:p>
-    <w:p>
-      <w:pPr>
-        <w:pStyle w:val="ListParagraph"/>
-        <w:numPr>
-          <w:ilvl w:val="0"/>
-          <w:numId w:val="7"/>
-        </w:numPr>
-        <w:spacing w:line="276" w:lineRule="auto"/>
-        <w:jc w:val="both"/>
-        <w:rPr>
-          <w:rFonts w:ascii="Times New Roman" w:hAnsi="Times New Roman" w:cs="Times New Roman"/>
-          <w:sz w:val="24"/>
-          <w:szCs w:val="24"/>
-        </w:rPr>
-      </w:pPr>
-      <w:r>
-        <w:rPr>
-          <w:rFonts w:ascii="Times New Roman" w:hAnsi="Times New Roman" w:cs="Times New Roman"/>
-          <w:sz w:val="24"/>
-          <w:szCs w:val="24"/>
-        </w:rPr>
-        <w:t xml:space="preserve"> About Us Page</w:t>
-      </w:r>
-    </w:p>
-    <w:p>
-      <w:pPr>
-        <w:pStyle w:val="ListParagraph"/>
-        <w:numPr>
-          <w:ilvl w:val="0"/>
-          <w:numId w:val="10"/>
-        </w:numPr>
-        <w:spacing w:line="276" w:lineRule="auto"/>
-        <w:ind w:left="1134"/>
-        <w:jc w:val="both"/>
-        <w:rPr>
-          <w:rFonts w:ascii="Times New Roman" w:hAnsi="Times New Roman" w:cs="Times New Roman"/>
-          <w:sz w:val="24"/>
-          <w:szCs w:val="24"/>
-        </w:rPr>
-      </w:pPr>
-      <w:r>
-        <w:rPr>
-          <w:rFonts w:ascii="Times New Roman" w:hAnsi="Times New Roman" w:cs="Times New Roman"/>
-          <w:sz w:val="24"/>
-          <w:szCs w:val="24"/>
-        </w:rPr>
-        <w:t>Hero b</w:t>
-      </w:r>
-      <w:r>
-        <w:rPr>
-          <w:rFonts w:ascii="Times New Roman" w:hAnsi="Times New Roman" w:cs="Times New Roman"/>
-          <w:sz w:val="24"/>
-          <w:szCs w:val="24"/>
-        </w:rPr>
-        <w:t>anner</w:t>
-      </w:r>
-    </w:p>
-    <w:p>
-      <w:pPr>
-        <w:pStyle w:val="ListParagraph"/>
-        <w:numPr>
-          <w:ilvl w:val="0"/>
-          <w:numId w:val="10"/>
-        </w:numPr>
-        <w:spacing w:line="276" w:lineRule="auto"/>
-        <w:ind w:left="1134"/>
-        <w:jc w:val="both"/>
-        <w:rPr>
-          <w:rFonts w:ascii="Times New Roman" w:hAnsi="Times New Roman" w:cs="Times New Roman"/>
-          <w:sz w:val="24"/>
-          <w:szCs w:val="24"/>
-        </w:rPr>
-      </w:pPr>
-      <w:r>
-        <w:rPr>
-          <w:rFonts w:ascii="Times New Roman" w:hAnsi="Times New Roman" w:cs="Times New Roman"/>
-          <w:sz w:val="24"/>
-          <w:szCs w:val="24"/>
-        </w:rPr>
-        <w:t>Partners l</w:t>
-      </w:r>
-      <w:r>
-        <w:rPr>
-          <w:rFonts w:ascii="Times New Roman" w:hAnsi="Times New Roman" w:cs="Times New Roman"/>
-          <w:sz w:val="24"/>
-          <w:szCs w:val="24"/>
-        </w:rPr>
-        <w:t>ogo</w:t>
-      </w:r>
-    </w:p>
-    <w:p>
-      <w:pPr>
-        <w:pStyle w:val="ListParagraph"/>
-        <w:numPr>
-          <w:ilvl w:val="0"/>
-          <w:numId w:val="10"/>
-        </w:numPr>
-        <w:spacing w:line="276" w:lineRule="auto"/>
-        <w:ind w:left="1134"/>
-        <w:jc w:val="both"/>
-        <w:rPr>
-          <w:rFonts w:ascii="Times New Roman" w:hAnsi="Times New Roman" w:cs="Times New Roman"/>
-          <w:sz w:val="24"/>
-          <w:szCs w:val="24"/>
-        </w:rPr>
-      </w:pPr>
-      <w:r>
-        <w:rPr>
-          <w:rFonts w:ascii="Times New Roman" w:hAnsi="Times New Roman" w:cs="Times New Roman"/>
-          <w:sz w:val="24"/>
-          <w:szCs w:val="24"/>
-        </w:rPr>
-        <w:t>Company h</w:t>
-      </w:r>
-      <w:r>
-        <w:rPr>
-          <w:rFonts w:ascii="Times New Roman" w:hAnsi="Times New Roman" w:cs="Times New Roman"/>
-          <w:sz w:val="24"/>
-          <w:szCs w:val="24"/>
-        </w:rPr>
-        <w:t>istory</w:t>
-      </w:r>
-    </w:p>
-    <w:p>
-      <w:pPr>
-        <w:pStyle w:val="ListParagraph"/>
-        <w:numPr>
-          <w:ilvl w:val="0"/>
-          <w:numId w:val="10"/>
-        </w:numPr>
-        <w:spacing w:line="276" w:lineRule="auto"/>
-        <w:ind w:left="1134"/>
-        <w:jc w:val="both"/>
-        <w:rPr>
-          <w:rFonts w:ascii="Times New Roman" w:hAnsi="Times New Roman" w:cs="Times New Roman"/>
-          <w:sz w:val="24"/>
-          <w:szCs w:val="24"/>
-        </w:rPr>
-      </w:pPr>
-      <w:r>
-        <w:rPr>
-          <w:rFonts w:ascii="Times New Roman" w:hAnsi="Times New Roman" w:cs="Times New Roman"/>
-          <w:sz w:val="24"/>
-          <w:szCs w:val="24"/>
-        </w:rPr>
-        <w:t>Our t</w:t>
-      </w:r>
-      <w:r>
-        <w:rPr>
-          <w:rFonts w:ascii="Times New Roman" w:hAnsi="Times New Roman" w:cs="Times New Roman"/>
-          <w:sz w:val="24"/>
-          <w:szCs w:val="24"/>
-        </w:rPr>
-        <w:t>eam</w:t>
-      </w:r>
-      <w:r>
-        <w:rPr>
-          <w:rFonts w:ascii="Times New Roman" w:hAnsi="Times New Roman" w:cs="Times New Roman"/>
-          <w:sz w:val="24"/>
-          <w:szCs w:val="24"/>
-        </w:rPr>
-        <w:t xml:space="preserve"> member</w:t>
-      </w:r>
-    </w:p>
-    <w:p>
-      <w:pPr>
-        <w:pStyle w:val="ListParagraph"/>
-        <w:numPr>
-          <w:ilvl w:val="0"/>
-          <w:numId w:val="10"/>
-        </w:numPr>
-        <w:spacing w:line="276" w:lineRule="auto"/>
-        <w:ind w:left="1134"/>
-        <w:jc w:val="both"/>
-        <w:rPr>
-          <w:rFonts w:ascii="Times New Roman" w:hAnsi="Times New Roman" w:cs="Times New Roman"/>
-          <w:sz w:val="24"/>
-          <w:szCs w:val="24"/>
-        </w:rPr>
-      </w:pPr>
-      <w:r>
-        <w:rPr>
-          <w:rFonts w:ascii="Times New Roman" w:hAnsi="Times New Roman" w:cs="Times New Roman"/>
-          <w:sz w:val="24"/>
-          <w:szCs w:val="24"/>
-        </w:rPr>
-        <w:t>Join today banner</w:t>
-      </w:r>
-    </w:p>
-    <w:p>
-      <w:pPr>
-        <w:pStyle w:val="ListParagraph"/>
-        <w:spacing w:line="276" w:lineRule="auto"/>
-        <w:ind w:left="1134"/>
-        <w:jc w:val="both"/>
-        <w:rPr>
-          <w:rFonts w:ascii="Times New Roman" w:hAnsi="Times New Roman" w:cs="Times New Roman"/>
-          <w:sz w:val="24"/>
-          <w:szCs w:val="24"/>
-        </w:rPr>
-      </w:pPr>
-    </w:p>
-    <w:p>
-      <w:pPr>
-        <w:pStyle w:val="ListParagraph"/>
-        <w:numPr>
-          <w:ilvl w:val="0"/>
-          <w:numId w:val="7"/>
-        </w:numPr>
-        <w:spacing w:line="276" w:lineRule="auto"/>
-        <w:jc w:val="both"/>
-        <w:rPr>
-          <w:rFonts w:ascii="Times New Roman" w:hAnsi="Times New Roman" w:cs="Times New Roman"/>
-          <w:sz w:val="24"/>
-          <w:szCs w:val="24"/>
-        </w:rPr>
-      </w:pPr>
-      <w:r>
-        <w:rPr>
-          <w:rFonts w:ascii="Times New Roman" w:hAnsi="Times New Roman" w:cs="Times New Roman"/>
-          <w:sz w:val="24"/>
-          <w:szCs w:val="24"/>
-        </w:rPr>
-        <w:lastRenderedPageBreak/>
-        <w:t xml:space="preserve"> Course Listing Page (Listing 2 courses at least)</w:t>
-      </w:r>
-    </w:p>
-    <w:p>
-      <w:pPr>
-        <w:pStyle w:val="ListParagraph"/>
-        <w:numPr>
-          <w:ilvl w:val="0"/>
-          <w:numId w:val="11"/>
-        </w:numPr>
-        <w:spacing w:line="276" w:lineRule="auto"/>
-        <w:ind w:left="1134"/>
-        <w:jc w:val="both"/>
-        <w:rPr>
-          <w:rFonts w:ascii="Times New Roman" w:hAnsi="Times New Roman" w:cs="Times New Roman"/>
-          <w:sz w:val="24"/>
-          <w:szCs w:val="24"/>
-        </w:rPr>
-      </w:pPr>
-      <w:r>
-        <w:rPr>
-          <w:rFonts w:ascii="Times New Roman" w:hAnsi="Times New Roman" w:cs="Times New Roman"/>
-          <w:sz w:val="24"/>
-          <w:szCs w:val="24"/>
-        </w:rPr>
-        <w:t>Hero banner</w:t>
-      </w:r>
-    </w:p>
-    <w:p>
-      <w:pPr>
-        <w:pStyle w:val="ListParagraph"/>
-        <w:numPr>
-          <w:ilvl w:val="0"/>
-          <w:numId w:val="11"/>
-        </w:numPr>
-        <w:spacing w:line="276" w:lineRule="auto"/>
-        <w:ind w:left="1134"/>
-        <w:jc w:val="both"/>
-        <w:rPr>
-          <w:rFonts w:ascii="Times New Roman" w:hAnsi="Times New Roman" w:cs="Times New Roman"/>
-          <w:sz w:val="24"/>
-          <w:szCs w:val="24"/>
-        </w:rPr>
-      </w:pPr>
-      <w:r>
-        <w:rPr>
-          <w:rFonts w:ascii="Times New Roman" w:hAnsi="Times New Roman" w:cs="Times New Roman"/>
-          <w:sz w:val="24"/>
-          <w:szCs w:val="24"/>
-        </w:rPr>
-        <w:t>Tabs course listing</w:t>
-      </w:r>
-    </w:p>
-    <w:p>
-      <w:pPr>
-        <w:pStyle w:val="ListParagraph"/>
-        <w:numPr>
-          <w:ilvl w:val="0"/>
-          <w:numId w:val="7"/>
-        </w:numPr>
-        <w:spacing w:line="276" w:lineRule="auto"/>
-        <w:jc w:val="both"/>
-        <w:rPr>
-          <w:rFonts w:ascii="Times New Roman" w:hAnsi="Times New Roman" w:cs="Times New Roman"/>
-          <w:sz w:val="24"/>
-          <w:szCs w:val="24"/>
-        </w:rPr>
-      </w:pPr>
-      <w:r>
-        <w:rPr>
-          <w:rFonts w:ascii="Times New Roman" w:hAnsi="Times New Roman" w:cs="Times New Roman"/>
-          <w:sz w:val="24"/>
-          <w:szCs w:val="24"/>
-        </w:rPr>
-        <w:t xml:space="preserve"> Course Details Page (Develop 2 pages, 1 for each course)</w:t>
-      </w:r>
-    </w:p>
-    <w:p>
-      <w:pPr>
-        <w:pStyle w:val="ListParagraph"/>
-        <w:numPr>
-          <w:ilvl w:val="0"/>
-          <w:numId w:val="12"/>
-        </w:numPr>
-        <w:spacing w:line="276" w:lineRule="auto"/>
-        <w:ind w:left="1134"/>
-        <w:jc w:val="both"/>
-        <w:rPr>
-          <w:rFonts w:ascii="Times New Roman" w:hAnsi="Times New Roman" w:cs="Times New Roman"/>
-          <w:sz w:val="24"/>
-          <w:szCs w:val="24"/>
-        </w:rPr>
-      </w:pPr>
-      <w:r>
-        <w:rPr>
-          <w:rFonts w:ascii="Times New Roman" w:hAnsi="Times New Roman" w:cs="Times New Roman"/>
-          <w:sz w:val="24"/>
-          <w:szCs w:val="24"/>
-        </w:rPr>
-        <w:t>Hero banner</w:t>
-      </w:r>
-    </w:p>
-    <w:p>
-      <w:pPr>
-        <w:pStyle w:val="ListParagraph"/>
-        <w:numPr>
-          <w:ilvl w:val="0"/>
-          <w:numId w:val="12"/>
-        </w:numPr>
-        <w:spacing w:line="276" w:lineRule="auto"/>
-        <w:ind w:left="1134"/>
-        <w:jc w:val="both"/>
-        <w:rPr>
-          <w:rFonts w:ascii="Times New Roman" w:hAnsi="Times New Roman" w:cs="Times New Roman"/>
-          <w:sz w:val="24"/>
-          <w:szCs w:val="24"/>
-        </w:rPr>
-      </w:pPr>
-      <w:r>
-        <w:rPr>
-          <w:rFonts w:ascii="Times New Roman" w:hAnsi="Times New Roman" w:cs="Times New Roman"/>
-          <w:sz w:val="24"/>
-          <w:szCs w:val="24"/>
-        </w:rPr>
-        <w:t xml:space="preserve">What will you get </w:t>
-      </w:r>
-    </w:p>
-    <w:p>
-      <w:pPr>
-        <w:pStyle w:val="ListParagraph"/>
-        <w:numPr>
-          <w:ilvl w:val="0"/>
-          <w:numId w:val="12"/>
-        </w:numPr>
-        <w:spacing w:line="276" w:lineRule="auto"/>
-        <w:ind w:left="1134"/>
-        <w:jc w:val="both"/>
-        <w:rPr>
-          <w:rFonts w:ascii="Times New Roman" w:hAnsi="Times New Roman" w:cs="Times New Roman"/>
-          <w:sz w:val="24"/>
-          <w:szCs w:val="24"/>
-        </w:rPr>
-      </w:pPr>
-      <w:r>
-        <w:rPr>
-          <w:rFonts w:ascii="Times New Roman" w:hAnsi="Times New Roman" w:cs="Times New Roman"/>
-          <w:sz w:val="24"/>
-          <w:szCs w:val="24"/>
-        </w:rPr>
-        <w:t>Course description</w:t>
-      </w:r>
-    </w:p>
-    <w:p>
-      <w:pPr>
-        <w:pStyle w:val="ListParagraph"/>
-        <w:numPr>
-          <w:ilvl w:val="0"/>
-          <w:numId w:val="12"/>
-        </w:numPr>
-        <w:spacing w:line="276" w:lineRule="auto"/>
-        <w:ind w:left="1134"/>
-        <w:jc w:val="both"/>
-        <w:rPr>
-          <w:rFonts w:ascii="Times New Roman" w:hAnsi="Times New Roman" w:cs="Times New Roman"/>
-          <w:sz w:val="24"/>
-          <w:szCs w:val="24"/>
-        </w:rPr>
-      </w:pPr>
-      <w:r>
-        <w:rPr>
-          <w:rFonts w:ascii="Times New Roman" w:hAnsi="Times New Roman" w:cs="Times New Roman"/>
-          <w:sz w:val="24"/>
-          <w:szCs w:val="24"/>
-        </w:rPr>
-        <w:t>FAQ (Frequently Asked Questions)</w:t>
-      </w:r>
-    </w:p>
-    <w:p>
-      <w:pPr>
-        <w:pStyle w:val="ListParagraph"/>
-        <w:numPr>
-          <w:ilvl w:val="0"/>
-          <w:numId w:val="12"/>
-        </w:numPr>
-        <w:spacing w:line="276" w:lineRule="auto"/>
-        <w:ind w:left="1134"/>
-        <w:jc w:val="both"/>
-        <w:rPr>
-          <w:rFonts w:ascii="Times New Roman" w:hAnsi="Times New Roman" w:cs="Times New Roman"/>
-          <w:sz w:val="24"/>
-          <w:szCs w:val="24"/>
-        </w:rPr>
-      </w:pPr>
-      <w:r>
-        <w:rPr>
-          <w:rFonts w:ascii="Times New Roman" w:hAnsi="Times New Roman" w:cs="Times New Roman"/>
-          <w:sz w:val="24"/>
-          <w:szCs w:val="24"/>
-        </w:rPr>
-        <w:t>What will you learn</w:t>
-      </w:r>
-    </w:p>
-    <w:p>
-      <w:pPr>
-        <w:pStyle w:val="ListParagraph"/>
-        <w:numPr>
-          <w:ilvl w:val="0"/>
-          <w:numId w:val="12"/>
-        </w:numPr>
-        <w:spacing w:line="276" w:lineRule="auto"/>
-        <w:ind w:left="1134"/>
-        <w:jc w:val="both"/>
-        <w:rPr>
-          <w:rFonts w:ascii="Times New Roman" w:hAnsi="Times New Roman" w:cs="Times New Roman"/>
-          <w:sz w:val="24"/>
-          <w:szCs w:val="24"/>
-        </w:rPr>
-      </w:pPr>
-      <w:r>
-        <w:rPr>
-          <w:rFonts w:ascii="Times New Roman" w:hAnsi="Times New Roman" w:cs="Times New Roman"/>
-          <w:sz w:val="24"/>
-          <w:szCs w:val="24"/>
-        </w:rPr>
-        <w:t>Student Testimonial</w:t>
-      </w:r>
-    </w:p>
-    <w:p>
-      <w:pPr>
-        <w:pStyle w:val="ListParagraph"/>
-        <w:numPr>
-          <w:ilvl w:val="0"/>
-          <w:numId w:val="7"/>
-        </w:numPr>
-        <w:spacing w:line="276" w:lineRule="auto"/>
-        <w:jc w:val="both"/>
-        <w:rPr>
-          <w:rFonts w:ascii="Times New Roman" w:hAnsi="Times New Roman" w:cs="Times New Roman"/>
-          <w:sz w:val="24"/>
-          <w:szCs w:val="24"/>
-        </w:rPr>
-      </w:pPr>
-      <w:r>
-        <w:rPr>
-          <w:rFonts w:ascii="Times New Roman" w:hAnsi="Times New Roman" w:cs="Times New Roman"/>
-          <w:sz w:val="24"/>
-          <w:szCs w:val="24"/>
-        </w:rPr>
-        <w:t xml:space="preserve"> Course Schedule Page (Develop 2 pages, 1 for each course)</w:t>
-      </w:r>
-    </w:p>
-    <w:p>
-      <w:pPr>
-        <w:pStyle w:val="ListParagraph"/>
-        <w:numPr>
-          <w:ilvl w:val="0"/>
-          <w:numId w:val="12"/>
-        </w:numPr>
-        <w:spacing w:line="276" w:lineRule="auto"/>
-        <w:ind w:left="1134"/>
-        <w:jc w:val="both"/>
-        <w:rPr>
-          <w:rFonts w:ascii="Times New Roman" w:hAnsi="Times New Roman" w:cs="Times New Roman"/>
-          <w:sz w:val="24"/>
-          <w:szCs w:val="24"/>
-        </w:rPr>
-      </w:pPr>
-      <w:r>
-        <w:rPr>
-          <w:rFonts w:ascii="Times New Roman" w:hAnsi="Times New Roman" w:cs="Times New Roman"/>
-          <w:sz w:val="24"/>
-          <w:szCs w:val="24"/>
-        </w:rPr>
-        <w:t>Hero banner</w:t>
-      </w:r>
-    </w:p>
-    <w:p>
-      <w:pPr>
-        <w:pStyle w:val="ListParagraph"/>
-        <w:numPr>
-          <w:ilvl w:val="0"/>
-          <w:numId w:val="12"/>
-        </w:numPr>
-        <w:spacing w:line="276" w:lineRule="auto"/>
-        <w:ind w:left="1134"/>
-        <w:jc w:val="both"/>
-        <w:rPr>
-          <w:rFonts w:ascii="Times New Roman" w:hAnsi="Times New Roman" w:cs="Times New Roman"/>
-          <w:sz w:val="24"/>
-          <w:szCs w:val="24"/>
-        </w:rPr>
-      </w:pPr>
-      <w:r>
-        <w:rPr>
-          <w:rFonts w:ascii="Times New Roman" w:hAnsi="Times New Roman" w:cs="Times New Roman"/>
-          <w:sz w:val="24"/>
-          <w:szCs w:val="24"/>
-        </w:rPr>
-        <w:t>Course schedule</w:t>
-      </w:r>
-    </w:p>
-    <w:p>
-      <w:pPr>
-        <w:pStyle w:val="ListParagraph"/>
-        <w:numPr>
-          <w:ilvl w:val="0"/>
-          <w:numId w:val="7"/>
-        </w:numPr>
-        <w:spacing w:line="276" w:lineRule="auto"/>
-        <w:jc w:val="both"/>
-        <w:rPr>
-          <w:rFonts w:ascii="Times New Roman" w:hAnsi="Times New Roman" w:cs="Times New Roman"/>
-          <w:sz w:val="24"/>
-          <w:szCs w:val="24"/>
-        </w:rPr>
-      </w:pPr>
-      <w:r>
-        <w:rPr>
-          <w:rFonts w:ascii="Times New Roman" w:hAnsi="Times New Roman" w:cs="Times New Roman"/>
-          <w:sz w:val="24"/>
-          <w:szCs w:val="24"/>
-        </w:rPr>
-        <w:t xml:space="preserve"> Contact Us Page (Develop 1 HTML page)</w:t>
-      </w:r>
-    </w:p>
-    <w:p>
-      <w:pPr>
-        <w:pStyle w:val="ListParagraph"/>
-        <w:numPr>
-          <w:ilvl w:val="0"/>
-          <w:numId w:val="12"/>
-        </w:numPr>
-        <w:spacing w:line="276" w:lineRule="auto"/>
-        <w:ind w:left="1134"/>
-        <w:jc w:val="both"/>
-        <w:rPr>
-          <w:rFonts w:ascii="Times New Roman" w:hAnsi="Times New Roman" w:cs="Times New Roman"/>
-          <w:sz w:val="24"/>
-          <w:szCs w:val="24"/>
-        </w:rPr>
-      </w:pPr>
-      <w:r>
-        <w:rPr>
-          <w:rFonts w:ascii="Times New Roman" w:hAnsi="Times New Roman" w:cs="Times New Roman"/>
-          <w:sz w:val="24"/>
-          <w:szCs w:val="24"/>
-        </w:rPr>
-        <w:t>Hero banner</w:t>
-      </w:r>
-    </w:p>
-    <w:p>
-      <w:pPr>
-        <w:pStyle w:val="ListParagraph"/>
-        <w:numPr>
-          <w:ilvl w:val="0"/>
-          <w:numId w:val="12"/>
-        </w:numPr>
-        <w:spacing w:line="276" w:lineRule="auto"/>
-        <w:ind w:left="1134"/>
-        <w:jc w:val="both"/>
-        <w:rPr>
-          <w:rFonts w:ascii="Times New Roman" w:hAnsi="Times New Roman" w:cs="Times New Roman"/>
-          <w:sz w:val="24"/>
-          <w:szCs w:val="24"/>
-        </w:rPr>
-      </w:pPr>
-      <w:r>
-        <w:rPr>
-          <w:rFonts w:ascii="Times New Roman" w:hAnsi="Times New Roman" w:cs="Times New Roman"/>
-          <w:sz w:val="24"/>
-          <w:szCs w:val="24"/>
-        </w:rPr>
-        <w:t>Contact information</w:t>
-      </w:r>
-    </w:p>
-    <w:p>
-      <w:pPr>
-        <w:pStyle w:val="ListParagraph"/>
-        <w:numPr>
-          <w:ilvl w:val="0"/>
-          <w:numId w:val="12"/>
-        </w:numPr>
-        <w:spacing w:line="276" w:lineRule="auto"/>
-        <w:ind w:left="1134"/>
-        <w:jc w:val="both"/>
-        <w:rPr>
-          <w:rFonts w:ascii="Times New Roman" w:hAnsi="Times New Roman" w:cs="Times New Roman"/>
-          <w:sz w:val="24"/>
-          <w:szCs w:val="24"/>
-        </w:rPr>
-      </w:pPr>
-      <w:r>
-        <w:rPr>
-          <w:rFonts w:ascii="Times New Roman" w:hAnsi="Times New Roman" w:cs="Times New Roman"/>
-          <w:sz w:val="24"/>
-          <w:szCs w:val="24"/>
-        </w:rPr>
-        <w:t>Contact form</w:t>
-      </w:r>
-    </w:p>
-    <w:p>
-      <w:pPr>
-        <w:pStyle w:val="ListParagraph"/>
-        <w:numPr>
-          <w:ilvl w:val="0"/>
-          <w:numId w:val="7"/>
-        </w:numPr>
-        <w:spacing w:line="276" w:lineRule="auto"/>
-        <w:jc w:val="both"/>
-        <w:rPr>
-          <w:rFonts w:ascii="Times New Roman" w:hAnsi="Times New Roman" w:cs="Times New Roman"/>
-          <w:sz w:val="24"/>
-          <w:szCs w:val="24"/>
-        </w:rPr>
-      </w:pPr>
-      <w:r>
-        <w:rPr>
-          <w:rFonts w:ascii="Times New Roman" w:hAnsi="Times New Roman" w:cs="Times New Roman"/>
-          <w:sz w:val="24"/>
-          <w:szCs w:val="24"/>
-        </w:rPr>
-        <w:t xml:space="preserve"> Lead Registration Page (Develop 1 form)</w:t>
-      </w:r>
-    </w:p>
-    <w:p>
-      <w:pPr>
-        <w:pStyle w:val="ListParagraph"/>
-        <w:numPr>
-          <w:ilvl w:val="0"/>
-          <w:numId w:val="12"/>
-        </w:numPr>
-        <w:spacing w:line="276" w:lineRule="auto"/>
-        <w:ind w:left="1134"/>
-        <w:jc w:val="both"/>
-        <w:rPr>
-          <w:rFonts w:ascii="Times New Roman" w:hAnsi="Times New Roman" w:cs="Times New Roman"/>
-          <w:sz w:val="24"/>
-          <w:szCs w:val="24"/>
-        </w:rPr>
-      </w:pPr>
-      <w:r>
-        <w:rPr>
-          <w:rFonts w:ascii="Times New Roman" w:hAnsi="Times New Roman" w:cs="Times New Roman"/>
-          <w:sz w:val="24"/>
-          <w:szCs w:val="24"/>
-        </w:rPr>
-        <w:t>Registration form</w:t>
-      </w:r>
-    </w:p>
-    <w:p>
-      <w:pPr>
-        <w:pStyle w:val="ListParagraph"/>
-        <w:numPr>
-          <w:ilvl w:val="0"/>
-          <w:numId w:val="7"/>
-        </w:numPr>
-        <w:spacing w:line="276" w:lineRule="auto"/>
-        <w:jc w:val="both"/>
-        <w:rPr>
-          <w:rFonts w:ascii="Times New Roman" w:hAnsi="Times New Roman" w:cs="Times New Roman"/>
-          <w:sz w:val="24"/>
-          <w:szCs w:val="24"/>
-        </w:rPr>
-      </w:pPr>
-      <w:r>
-        <w:rPr>
-          <w:rFonts w:ascii="Times New Roman" w:hAnsi="Times New Roman" w:cs="Times New Roman"/>
-          <w:sz w:val="24"/>
-          <w:szCs w:val="24"/>
-        </w:rPr>
-        <w:t xml:space="preserve"> Registration Thank You Page (Develop 1 HTML page)</w:t>
-      </w:r>
-    </w:p>
-    <w:p>
-      <w:pPr>
-        <w:pStyle w:val="ListParagraph"/>
-        <w:numPr>
-          <w:ilvl w:val="0"/>
-          <w:numId w:val="12"/>
-        </w:numPr>
-        <w:spacing w:line="276" w:lineRule="auto"/>
-        <w:ind w:left="1134"/>
-        <w:jc w:val="both"/>
-        <w:rPr>
-          <w:rFonts w:ascii="Times New Roman" w:hAnsi="Times New Roman" w:cs="Times New Roman"/>
-          <w:sz w:val="24"/>
-          <w:szCs w:val="24"/>
-        </w:rPr>
-      </w:pPr>
-      <w:r>
-        <w:rPr>
-          <w:rFonts w:ascii="Times New Roman" w:hAnsi="Times New Roman" w:cs="Times New Roman"/>
-          <w:sz w:val="24"/>
-          <w:szCs w:val="24"/>
-        </w:rPr>
-        <w:t>Thank you message</w:t>
-      </w:r>
-    </w:p>
-    <w:p>
-      <w:pPr>
-        <w:pStyle w:val="ListParagraph"/>
-        <w:numPr>
-          <w:ilvl w:val="0"/>
-          <w:numId w:val="7"/>
-        </w:numPr>
-        <w:spacing w:line="276" w:lineRule="auto"/>
-        <w:jc w:val="both"/>
-        <w:rPr>
-          <w:rFonts w:ascii="Times New Roman" w:hAnsi="Times New Roman" w:cs="Times New Roman"/>
-          <w:sz w:val="24"/>
-          <w:szCs w:val="24"/>
-        </w:rPr>
-      </w:pPr>
-      <w:r>
-        <w:rPr>
-          <w:rFonts w:ascii="Times New Roman" w:hAnsi="Times New Roman" w:cs="Times New Roman"/>
-          <w:sz w:val="24"/>
-          <w:szCs w:val="24"/>
-        </w:rPr>
-        <w:t xml:space="preserve"> </w:t>
-      </w:r>
-      <w:r>
-        <w:rPr>
-          <w:rFonts w:ascii="Times New Roman" w:hAnsi="Times New Roman" w:cs="Times New Roman"/>
-          <w:sz w:val="24"/>
-          <w:szCs w:val="24"/>
-        </w:rPr>
-        <w:t>Administration Page (Admin only</w:t>
-      </w:r>
-      <w:r>
-        <w:rPr>
-          <w:rFonts w:ascii="Times New Roman" w:hAnsi="Times New Roman" w:cs="Times New Roman"/>
-          <w:sz w:val="24"/>
-          <w:szCs w:val="24"/>
-        </w:rPr>
-        <w:t xml:space="preserve"> page</w:t>
-      </w:r>
-      <w:r>
-        <w:rPr>
-          <w:rFonts w:ascii="Times New Roman" w:hAnsi="Times New Roman" w:cs="Times New Roman"/>
-          <w:sz w:val="24"/>
-          <w:szCs w:val="24"/>
-        </w:rPr>
-        <w:t>)</w:t>
-      </w:r>
-    </w:p>
-    <w:p>
-      <w:pPr>
-        <w:pStyle w:val="ListParagraph"/>
-        <w:numPr>
-          <w:ilvl w:val="0"/>
-          <w:numId w:val="12"/>
-        </w:numPr>
-        <w:spacing w:line="276" w:lineRule="auto"/>
-        <w:ind w:left="1134"/>
-        <w:jc w:val="both"/>
-        <w:rPr>
-          <w:rFonts w:ascii="Times New Roman" w:hAnsi="Times New Roman" w:cs="Times New Roman"/>
-          <w:sz w:val="24"/>
-          <w:szCs w:val="24"/>
-        </w:rPr>
-      </w:pPr>
-      <w:r>
-        <w:rPr>
-          <w:rFonts w:ascii="Times New Roman" w:hAnsi="Times New Roman" w:cs="Times New Roman"/>
-          <w:sz w:val="24"/>
-          <w:szCs w:val="24"/>
-        </w:rPr>
-        <w:t>Menu</w:t>
-      </w:r>
-    </w:p>
-    <w:p>
-      <w:pPr>
-        <w:pStyle w:val="ListParagraph"/>
-        <w:numPr>
-          <w:ilvl w:val="0"/>
-          <w:numId w:val="12"/>
-        </w:numPr>
-        <w:spacing w:line="276" w:lineRule="auto"/>
-        <w:ind w:left="1134"/>
-        <w:jc w:val="both"/>
-        <w:rPr>
-          <w:rFonts w:ascii="Times New Roman" w:hAnsi="Times New Roman" w:cs="Times New Roman"/>
-          <w:sz w:val="24"/>
-          <w:szCs w:val="24"/>
-        </w:rPr>
-      </w:pPr>
-      <w:r>
-        <w:rPr>
-          <w:rFonts w:ascii="Times New Roman" w:hAnsi="Times New Roman" w:cs="Times New Roman"/>
-          <w:sz w:val="24"/>
-          <w:szCs w:val="24"/>
-        </w:rPr>
-        <w:t>Add, edit, delete, read table</w:t>
-      </w:r>
-    </w:p>
-    <w:p>
-      <w:pPr>
-        <w:pStyle w:val="ListParagraph"/>
-        <w:numPr>
-          <w:ilvl w:val="0"/>
-          <w:numId w:val="12"/>
-        </w:numPr>
-        <w:spacing w:line="276" w:lineRule="auto"/>
-        <w:ind w:left="1134"/>
-        <w:jc w:val="both"/>
-        <w:rPr>
-          <w:rFonts w:ascii="Times New Roman" w:hAnsi="Times New Roman" w:cs="Times New Roman"/>
-          <w:sz w:val="24"/>
-          <w:szCs w:val="24"/>
-        </w:rPr>
-      </w:pPr>
-      <w:r>
-        <w:rPr>
-          <w:rFonts w:ascii="Times New Roman" w:hAnsi="Times New Roman" w:cs="Times New Roman"/>
-          <w:sz w:val="24"/>
-          <w:szCs w:val="24"/>
-        </w:rPr>
-        <w:t>Search bar</w:t>
-      </w:r>
-    </w:p>
-    <w:p>
-      <w:pPr>
-        <w:pStyle w:val="ListParagraph"/>
-        <w:numPr>
-          <w:ilvl w:val="0"/>
-          <w:numId w:val="7"/>
-        </w:numPr>
-        <w:spacing w:line="276" w:lineRule="auto"/>
-        <w:jc w:val="both"/>
-        <w:rPr>
-          <w:rFonts w:ascii="Times New Roman" w:hAnsi="Times New Roman" w:cs="Times New Roman"/>
-          <w:sz w:val="24"/>
-          <w:szCs w:val="24"/>
-        </w:rPr>
-      </w:pPr>
-      <w:r>
-        <w:rPr>
-          <w:rFonts w:ascii="Times New Roman" w:hAnsi="Times New Roman" w:cs="Times New Roman"/>
-          <w:sz w:val="24"/>
-          <w:szCs w:val="24"/>
-        </w:rPr>
-        <w:t xml:space="preserve"> </w:t>
-      </w:r>
-      <w:r>
-        <w:rPr>
-          <w:rFonts w:ascii="Times New Roman" w:hAnsi="Times New Roman" w:cs="Times New Roman"/>
-          <w:sz w:val="24"/>
-          <w:szCs w:val="24"/>
-        </w:rPr>
-        <w:t>Sitemap Page (Develop 1 HTML page)</w:t>
-      </w:r>
-    </w:p>
-    <w:p>
-      <w:pPr>
-        <w:pStyle w:val="ListParagraph"/>
-        <w:numPr>
-          <w:ilvl w:val="0"/>
-          <w:numId w:val="12"/>
-        </w:numPr>
-        <w:spacing w:line="276" w:lineRule="auto"/>
-        <w:ind w:left="1134"/>
-        <w:jc w:val="both"/>
-        <w:rPr>
-          <w:rFonts w:ascii="Times New Roman" w:hAnsi="Times New Roman" w:cs="Times New Roman"/>
-          <w:sz w:val="24"/>
-          <w:szCs w:val="24"/>
-        </w:rPr>
-      </w:pPr>
-      <w:r>
-        <w:rPr>
-          <w:rFonts w:ascii="Times New Roman" w:hAnsi="Times New Roman" w:cs="Times New Roman"/>
-          <w:sz w:val="24"/>
-          <w:szCs w:val="24"/>
-        </w:rPr>
-        <w:t>Hero banner</w:t>
-      </w:r>
-    </w:p>
-    <w:p>
-      <w:pPr>
-        <w:pStyle w:val="ListParagraph"/>
-        <w:numPr>
-          <w:ilvl w:val="0"/>
-          <w:numId w:val="12"/>
-        </w:numPr>
-        <w:spacing w:line="276" w:lineRule="auto"/>
-        <w:ind w:left="1134"/>
-        <w:jc w:val="both"/>
-        <w:rPr>
-          <w:rFonts w:ascii="Times New Roman" w:hAnsi="Times New Roman" w:cs="Times New Roman"/>
-          <w:sz w:val="24"/>
-          <w:szCs w:val="24"/>
-        </w:rPr>
-      </w:pPr>
-      <w:r>
-        <w:rPr>
-          <w:rFonts w:ascii="Times New Roman" w:hAnsi="Times New Roman" w:cs="Times New Roman"/>
-          <w:sz w:val="24"/>
-          <w:szCs w:val="24"/>
-        </w:rPr>
-        <w:t>Links to all the pages</w:t>
-      </w:r>
-    </w:p>
-    <w:p>
-      <w:pPr>
-        <w:pStyle w:val="ListParagraph"/>
-        <w:numPr>
-          <w:ilvl w:val="0"/>
-          <w:numId w:val="7"/>
-        </w:numPr>
-        <w:spacing w:line="276" w:lineRule="auto"/>
-        <w:jc w:val="both"/>
-        <w:rPr>
-          <w:rFonts w:ascii="Times New Roman" w:hAnsi="Times New Roman" w:cs="Times New Roman"/>
-          <w:sz w:val="24"/>
-          <w:szCs w:val="24"/>
-        </w:rPr>
-      </w:pPr>
-      <w:r>
-        <w:rPr>
-          <w:rFonts w:ascii="Times New Roman" w:hAnsi="Times New Roman" w:cs="Times New Roman"/>
-          <w:sz w:val="24"/>
-          <w:szCs w:val="24"/>
-        </w:rPr>
-        <w:t xml:space="preserve"> Privacy Policy Page (Develop 1 HTML page)</w:t>
-      </w:r>
-    </w:p>
-    <w:p>
-      <w:pPr>
-        <w:pStyle w:val="ListParagraph"/>
-        <w:numPr>
-          <w:ilvl w:val="0"/>
-          <w:numId w:val="12"/>
-        </w:numPr>
-        <w:spacing w:line="276" w:lineRule="auto"/>
-        <w:ind w:left="1134"/>
-        <w:jc w:val="both"/>
-        <w:rPr>
-          <w:rFonts w:ascii="Times New Roman" w:hAnsi="Times New Roman" w:cs="Times New Roman"/>
-          <w:sz w:val="24"/>
-          <w:szCs w:val="24"/>
-        </w:rPr>
-      </w:pPr>
-      <w:r>
-        <w:rPr>
-          <w:rFonts w:ascii="Times New Roman" w:hAnsi="Times New Roman" w:cs="Times New Roman"/>
-          <w:sz w:val="24"/>
-          <w:szCs w:val="24"/>
-        </w:rPr>
-        <w:t>Hero banner</w:t>
-      </w:r>
-    </w:p>
-    <w:p>
-      <w:pPr>
-        <w:pStyle w:val="ListParagraph"/>
-        <w:numPr>
-          <w:ilvl w:val="0"/>
-          <w:numId w:val="12"/>
-        </w:numPr>
-        <w:spacing w:line="276" w:lineRule="auto"/>
-        <w:ind w:left="1134"/>
-        <w:jc w:val="both"/>
-        <w:rPr>
-          <w:rStyle w:val="markedcontent"/>
-          <w:rFonts w:ascii="Times New Roman" w:hAnsi="Times New Roman" w:cs="Times New Roman"/>
-          <w:sz w:val="24"/>
-          <w:szCs w:val="24"/>
-        </w:rPr>
-      </w:pPr>
-      <w:r>
-        <w:rPr>
-          <w:rFonts w:ascii="Times New Roman" w:hAnsi="Times New Roman" w:cs="Times New Roman"/>
-          <w:sz w:val="24"/>
-          <w:szCs w:val="24"/>
-        </w:rPr>
-        <w:t>Privacy policy statements</w:t>
-      </w:r>
-    </w:p>
-    <w:p>
-      <w:pPr>
-        <w:pStyle w:val="ListParagraph"/>
-        <w:spacing w:line="276" w:lineRule="auto"/>
-        <w:ind w:left="0"/>
-        <w:jc w:val="both"/>
-        <w:rPr>
-          <w:rStyle w:val="markedcontent"/>
-          <w:rFonts w:ascii="Times New Roman" w:hAnsi="Times New Roman" w:cs="Times New Roman"/>
-          <w:sz w:val="24"/>
-          <w:szCs w:val="30"/>
-        </w:rPr>
-      </w:pPr>
-    </w:p>
-    <w:p>
-      <w:pPr>
-        <w:pStyle w:val="ListParagraph"/>
-        <w:numPr>
-          <w:ilvl w:val="0"/>
-          <w:numId w:val="1"/>
-        </w:numPr>
-        <w:spacing w:line="276" w:lineRule="auto"/>
-        <w:ind w:left="0" w:firstLine="0"/>
-        <w:jc w:val="both"/>
-        <w:rPr>
-          <w:rStyle w:val="markedcontent"/>
-          <w:rFonts w:ascii="Times New Roman" w:hAnsi="Times New Roman" w:cs="Times New Roman"/>
-          <w:b/>
-          <w:sz w:val="24"/>
-          <w:szCs w:val="30"/>
-        </w:rPr>
-      </w:pPr>
-      <w:r>
-        <w:rPr>
-          <w:rStyle w:val="markedcontent"/>
-          <w:rFonts w:ascii="Times New Roman" w:hAnsi="Times New Roman" w:cs="Times New Roman"/>
-          <w:b/>
-          <w:sz w:val="24"/>
-          <w:szCs w:val="30"/>
-        </w:rPr>
-        <w:t>Task 2</w:t>
-      </w:r>
-    </w:p>
-    <w:p>
-      <w:pPr>
-        <w:pStyle w:val="ListParagraph"/>
-        <w:spacing w:line="276" w:lineRule="auto"/>
-        <w:ind w:left="0"/>
-        <w:rPr>
-          <w:rStyle w:val="markedcontent"/>
-          <w:rFonts w:ascii="Times New Roman" w:hAnsi="Times New Roman" w:cs="Times New Roman"/>
-          <w:b/>
-          <w:sz w:val="24"/>
-          <w:szCs w:val="30"/>
-        </w:rPr>
-      </w:pPr>
-      <w:r>
-        <w:rPr>
-          <w:rStyle w:val="markedcontent"/>
-          <w:rFonts w:ascii="Times New Roman" w:hAnsi="Times New Roman" w:cs="Times New Roman"/>
-          <w:b/>
-          <w:sz w:val="24"/>
-          <w:szCs w:val="30"/>
-        </w:rPr>
-        <w:tab/>
-      </w:r>
-      <w:r>
-        <w:rPr>
-          <w:rFonts w:ascii="Times New Roman" w:hAnsi="Times New Roman" w:cs="Times New Roman"/>
-          <w:sz w:val="24"/>
-          <w:szCs w:val="24"/>
-        </w:rPr>
-        <w:t>Task Statement:</w:t>
-      </w:r>
-    </w:p>
-    <w:p>
-      <w:pPr>
-        <w:pStyle w:val="ListParagraph"/>
-        <w:spacing w:line="276" w:lineRule="auto"/>
-        <w:ind w:left="0"/>
-        <w:rPr>
-          <w:rStyle w:val="markedcontent"/>
-          <w:rFonts w:ascii="Times New Roman" w:hAnsi="Times New Roman" w:cs="Times New Roman"/>
-          <w:sz w:val="24"/>
-          <w:szCs w:val="30"/>
-        </w:rPr>
-      </w:pPr>
-      <w:r>
-        <w:rPr>
-          <w:rFonts w:ascii="Times New Roman" w:hAnsi="Times New Roman" w:cs="Times New Roman"/>
-          <w:b/>
-          <w:sz w:val="24"/>
-          <w:szCs w:val="24"/>
-        </w:rPr>
-        <w:tab/>
-      </w:r>
-      <w:r>
-        <w:rPr>
-          <w:rStyle w:val="markedcontent"/>
-          <w:rFonts w:ascii="Times New Roman" w:hAnsi="Times New Roman" w:cs="Times New Roman"/>
-          <w:sz w:val="24"/>
-          <w:szCs w:val="30"/>
-        </w:rPr>
-        <w:t>1. Create an Information Architecture &amp; Storyboard for the website</w:t>
-      </w:r>
-      <w:r>
-        <w:rPr>
-          <w:rFonts w:ascii="Times New Roman" w:hAnsi="Times New Roman" w:cs="Times New Roman"/>
-          <w:sz w:val="18"/>
-        </w:rPr>
-        <w:br/>
-      </w:r>
-      <w:r>
-        <w:rPr>
-          <w:rStyle w:val="markedcontent"/>
-          <w:rFonts w:ascii="Times New Roman" w:hAnsi="Times New Roman" w:cs="Times New Roman"/>
-          <w:sz w:val="24"/>
-          <w:szCs w:val="30"/>
-        </w:rPr>
-        <w:tab/>
-        <w:t>2.</w:t>
-      </w:r>
-      <w:r>
-        <w:rPr>
-          <w:rStyle w:val="markedcontent"/>
-          <w:rFonts w:ascii="Times New Roman" w:hAnsi="Times New Roman" w:cs="Times New Roman"/>
-          <w:sz w:val="24"/>
-          <w:szCs w:val="30"/>
-        </w:rPr>
-        <w:t xml:space="preserve"> </w:t>
-      </w:r>
-      <w:r>
-        <w:rPr>
-          <w:rStyle w:val="markedcontent"/>
-          <w:rFonts w:ascii="Times New Roman" w:hAnsi="Times New Roman" w:cs="Times New Roman"/>
-          <w:sz w:val="24"/>
-          <w:szCs w:val="30"/>
-        </w:rPr>
-        <w:t xml:space="preserve">Propose the Information flow for a Leads generation form &amp; Its Administration </w:t>
-      </w:r>
-      <w:r>
-        <w:rPr>
-          <w:rStyle w:val="markedcontent"/>
-          <w:rFonts w:ascii="Times New Roman" w:hAnsi="Times New Roman" w:cs="Times New Roman"/>
-          <w:sz w:val="24"/>
-          <w:szCs w:val="30"/>
-        </w:rPr>
-        <w:tab/>
-      </w:r>
-      <w:r>
-        <w:rPr>
-          <w:rStyle w:val="markedcontent"/>
-          <w:rFonts w:ascii="Times New Roman" w:hAnsi="Times New Roman" w:cs="Times New Roman"/>
-          <w:sz w:val="24"/>
-          <w:szCs w:val="30"/>
-        </w:rPr>
-        <w:tab/>
-        <w:t xml:space="preserve">    </w:t>
-      </w:r>
-      <w:r>
-        <w:rPr>
-          <w:rStyle w:val="markedcontent"/>
-          <w:rFonts w:ascii="Times New Roman" w:hAnsi="Times New Roman" w:cs="Times New Roman"/>
-          <w:sz w:val="24"/>
-          <w:szCs w:val="30"/>
-        </w:rPr>
-        <w:t>(Login</w:t>
-      </w:r>
-      <w:r>
-        <w:rPr>
-          <w:rFonts w:ascii="Times New Roman" w:hAnsi="Times New Roman" w:cs="Times New Roman"/>
-          <w:sz w:val="18"/>
-        </w:rPr>
-        <w:t xml:space="preserve"> </w:t>
-      </w:r>
-      <w:r>
-        <w:rPr>
-          <w:rStyle w:val="markedcontent"/>
-          <w:rFonts w:ascii="Times New Roman" w:hAnsi="Times New Roman" w:cs="Times New Roman"/>
-          <w:sz w:val="24"/>
-          <w:szCs w:val="30"/>
-        </w:rPr>
-        <w:t>Not</w:t>
-      </w:r>
-      <w:r>
-        <w:rPr>
-          <w:rStyle w:val="markedcontent"/>
-          <w:rFonts w:ascii="Times New Roman" w:hAnsi="Times New Roman" w:cs="Times New Roman"/>
-          <w:sz w:val="24"/>
-          <w:szCs w:val="30"/>
-        </w:rPr>
-        <w:t xml:space="preserve"> </w:t>
-      </w:r>
-      <w:r>
-        <w:rPr>
-          <w:rStyle w:val="markedcontent"/>
-          <w:rFonts w:ascii="Times New Roman" w:hAnsi="Times New Roman" w:cs="Times New Roman"/>
-          <w:sz w:val="24"/>
-          <w:szCs w:val="30"/>
-        </w:rPr>
-        <w:t>Required)</w:t>
-      </w:r>
-      <w:r>
-        <w:rPr>
-          <w:rFonts w:ascii="Times New Roman" w:hAnsi="Times New Roman" w:cs="Times New Roman"/>
-          <w:sz w:val="18"/>
-        </w:rPr>
-        <w:br/>
-      </w:r>
-      <w:r>
-        <w:rPr>
-          <w:rStyle w:val="markedcontent"/>
-          <w:rFonts w:ascii="Times New Roman" w:hAnsi="Times New Roman" w:cs="Times New Roman"/>
-          <w:sz w:val="24"/>
-          <w:szCs w:val="30"/>
-        </w:rPr>
-        <w:tab/>
-      </w:r>
-      <w:r>
-        <w:rPr>
-          <w:rStyle w:val="markedcontent"/>
-          <w:rFonts w:ascii="Times New Roman" w:hAnsi="Times New Roman" w:cs="Times New Roman"/>
-          <w:sz w:val="24"/>
-          <w:szCs w:val="30"/>
-        </w:rPr>
-        <w:tab/>
-      </w:r>
-      <w:r>
-        <w:rPr>
-          <w:rStyle w:val="markedcontent"/>
-          <w:rFonts w:ascii="Times New Roman" w:hAnsi="Times New Roman" w:cs="Times New Roman"/>
-          <w:sz w:val="24"/>
-          <w:szCs w:val="30"/>
-        </w:rPr>
-        <w:t>a. User must be able to Add, Edit, Delete &amp; List leads</w:t>
-      </w:r>
-      <w:r>
-        <w:rPr>
-          <w:rFonts w:ascii="Times New Roman" w:hAnsi="Times New Roman" w:cs="Times New Roman"/>
-          <w:sz w:val="18"/>
-        </w:rPr>
-        <w:br/>
-      </w:r>
-      <w:r>
-        <w:rPr>
-          <w:rStyle w:val="markedcontent"/>
-          <w:rFonts w:ascii="Times New Roman" w:hAnsi="Times New Roman" w:cs="Times New Roman"/>
-          <w:sz w:val="24"/>
-          <w:szCs w:val="30"/>
-        </w:rPr>
-        <w:tab/>
-      </w:r>
-      <w:r>
-        <w:rPr>
-          <w:rStyle w:val="markedcontent"/>
-          <w:rFonts w:ascii="Times New Roman" w:hAnsi="Times New Roman" w:cs="Times New Roman"/>
-          <w:sz w:val="24"/>
-          <w:szCs w:val="30"/>
-        </w:rPr>
-        <w:t>3. Include it as part of Project Presentation</w:t>
-      </w:r>
-    </w:p>
-    <w:p>
-      <w:pPr>
-        <w:pStyle w:val="ListParagraph"/>
-        <w:spacing w:line="276" w:lineRule="auto"/>
-        <w:ind w:left="0"/>
-        <w:rPr>
-          <w:rStyle w:val="markedcontent"/>
-          <w:rFonts w:ascii="Times New Roman" w:hAnsi="Times New Roman" w:cs="Times New Roman"/>
-          <w:sz w:val="24"/>
-          <w:szCs w:val="30"/>
-        </w:rPr>
-      </w:pPr>
-    </w:p>
-    <w:p>
-      <w:pPr>
-        <w:pStyle w:val="ListParagraph"/>
-        <w:spacing w:line="276" w:lineRule="auto"/>
-        <w:ind w:left="0"/>
-        <w:rPr>
-          <w:rStyle w:val="markedcontent"/>
-          <w:rFonts w:ascii="Times New Roman" w:hAnsi="Times New Roman" w:cs="Times New Roman"/>
-          <w:sz w:val="24"/>
-          <w:szCs w:val="30"/>
-        </w:rPr>
-      </w:pPr>
-      <w:r>
-        <w:rPr>
-          <w:rStyle w:val="markedcontent"/>
-          <w:rFonts w:ascii="Times New Roman" w:hAnsi="Times New Roman" w:cs="Times New Roman"/>
-          <w:sz w:val="24"/>
-          <w:szCs w:val="30"/>
-        </w:rPr>
-        <w:tab/>
-        <w:t>Solution:</w:t>
-      </w:r>
-    </w:p>
-    <w:p>
-      <w:pPr>
-        <w:pStyle w:val="ListParagraph"/>
-        <w:spacing w:line="276" w:lineRule="auto"/>
-        <w:ind w:left="0"/>
-        <w:rPr>
-          <w:rStyle w:val="markedcontent"/>
-          <w:rFonts w:ascii="Times New Roman" w:hAnsi="Times New Roman" w:cs="Times New Roman"/>
-          <w:sz w:val="24"/>
-          <w:szCs w:val="30"/>
-        </w:rPr>
-      </w:pPr>
-      <w:r>
-        <w:rPr>
-          <w:rStyle w:val="markedcontent"/>
-          <w:rFonts w:ascii="Times New Roman" w:hAnsi="Times New Roman" w:cs="Times New Roman"/>
-          <w:sz w:val="24"/>
-          <w:szCs w:val="30"/>
-        </w:rPr>
-        <w:tab/>
-        <w:t>(Included in Project Presentation)</w:t>
-      </w:r>
-    </w:p>
-    <w:p>
-      <w:pPr>
-        <w:pStyle w:val="ListParagraph"/>
-        <w:spacing w:line="276" w:lineRule="auto"/>
-        <w:ind w:left="0"/>
-        <w:rPr>
-          <w:rStyle w:val="markedcontent"/>
-          <w:rFonts w:ascii="Times New Roman" w:hAnsi="Times New Roman" w:cs="Times New Roman"/>
-          <w:sz w:val="24"/>
-          <w:szCs w:val="30"/>
-        </w:rPr>
-      </w:pPr>
-    </w:p>
-    <w:p>
-      <w:pPr>
-        <w:pStyle w:val="ListParagraph"/>
-        <w:numPr>
-          <w:ilvl w:val="0"/>
-          <w:numId w:val="1"/>
-        </w:numPr>
-        <w:spacing w:line="276" w:lineRule="auto"/>
-        <w:ind w:left="0" w:firstLine="0"/>
-        <w:jc w:val="both"/>
-        <w:rPr>
-          <w:rFonts w:ascii="Times New Roman" w:hAnsi="Times New Roman" w:cs="Times New Roman"/>
-          <w:b/>
-          <w:sz w:val="24"/>
-          <w:szCs w:val="24"/>
-        </w:rPr>
-      </w:pPr>
-      <w:r>
-        <w:rPr>
-          <w:rFonts w:ascii="Times New Roman" w:hAnsi="Times New Roman" w:cs="Times New Roman"/>
-          <w:b/>
-          <w:sz w:val="24"/>
-          <w:szCs w:val="24"/>
-        </w:rPr>
-        <w:t>Task 3</w:t>
-      </w:r>
-    </w:p>
-    <w:p>
-      <w:pPr>
-        <w:pStyle w:val="ListParagraph"/>
-        <w:spacing w:line="276" w:lineRule="auto"/>
-        <w:ind w:left="0"/>
-        <w:rPr>
-          <w:rStyle w:val="markedcontent"/>
-          <w:rFonts w:ascii="Times New Roman" w:hAnsi="Times New Roman" w:cs="Times New Roman"/>
-          <w:b/>
-          <w:sz w:val="24"/>
-          <w:szCs w:val="30"/>
-        </w:rPr>
-      </w:pPr>
-      <w:r>
-        <w:rPr>
-          <w:rFonts w:ascii="Times New Roman" w:hAnsi="Times New Roman" w:cs="Times New Roman"/>
-          <w:b/>
-          <w:sz w:val="24"/>
-          <w:szCs w:val="24"/>
-        </w:rPr>
-        <w:tab/>
-      </w:r>
-      <w:r>
-        <w:rPr>
-          <w:rFonts w:ascii="Times New Roman" w:hAnsi="Times New Roman" w:cs="Times New Roman"/>
-          <w:sz w:val="24"/>
-          <w:szCs w:val="24"/>
-        </w:rPr>
-        <w:t>Task Statement:</w:t>
-      </w:r>
-    </w:p>
-    <w:p>
-      <w:pPr>
-        <w:pStyle w:val="ListParagraph"/>
-        <w:spacing w:line="276" w:lineRule="auto"/>
-        <w:ind w:left="0"/>
-        <w:rPr>
-          <w:rFonts w:ascii="Times New Roman" w:hAnsi="Times New Roman" w:cs="Times New Roman"/>
-          <w:sz w:val="24"/>
-          <w:szCs w:val="30"/>
-        </w:rPr>
-      </w:pPr>
-      <w:r>
-        <w:rPr>
-          <w:rFonts w:ascii="Times New Roman" w:hAnsi="Times New Roman" w:cs="Times New Roman"/>
-          <w:b/>
-          <w:sz w:val="24"/>
-          <w:szCs w:val="24"/>
-        </w:rPr>
-        <w:tab/>
-      </w:r>
-      <w:r>
-        <w:rPr>
-          <w:rStyle w:val="markedcontent"/>
-          <w:rFonts w:ascii="Times New Roman" w:hAnsi="Times New Roman" w:cs="Times New Roman"/>
-          <w:sz w:val="24"/>
-          <w:szCs w:val="30"/>
-        </w:rPr>
-        <w:t>1. Develop the HTML Pages required for the website</w:t>
-      </w:r>
-      <w:r>
-        <w:rPr>
-          <w:rFonts w:ascii="Times New Roman" w:hAnsi="Times New Roman" w:cs="Times New Roman"/>
-          <w:sz w:val="20"/>
-        </w:rPr>
-        <w:br/>
-      </w:r>
-      <w:r>
-        <w:rPr>
-          <w:rStyle w:val="markedcontent"/>
-          <w:rFonts w:ascii="Times New Roman" w:hAnsi="Times New Roman" w:cs="Times New Roman"/>
-          <w:sz w:val="24"/>
-          <w:szCs w:val="30"/>
-        </w:rPr>
-        <w:tab/>
-        <w:t>2. Develop the Lead Generation Form &amp; Admin</w:t>
-      </w:r>
-      <w:r>
-        <w:rPr>
-          <w:rStyle w:val="markedcontent"/>
-          <w:rFonts w:ascii="Times New Roman" w:hAnsi="Times New Roman" w:cs="Times New Roman"/>
-          <w:sz w:val="24"/>
-          <w:szCs w:val="30"/>
-        </w:rPr>
-        <w:t xml:space="preserve">istration System pages for Lead </w:t>
-      </w:r>
-      <w:r>
-        <w:rPr>
-          <w:rStyle w:val="markedcontent"/>
-          <w:rFonts w:ascii="Times New Roman" w:hAnsi="Times New Roman" w:cs="Times New Roman"/>
-          <w:sz w:val="24"/>
-          <w:szCs w:val="30"/>
-        </w:rPr>
-        <w:tab/>
-        <w:t xml:space="preserve"> </w:t>
-      </w:r>
-      <w:r>
-        <w:rPr>
-          <w:rStyle w:val="markedcontent"/>
-          <w:rFonts w:ascii="Times New Roman" w:hAnsi="Times New Roman" w:cs="Times New Roman"/>
-          <w:sz w:val="24"/>
-          <w:szCs w:val="30"/>
-        </w:rPr>
-        <w:tab/>
-        <w:t xml:space="preserve"> </w:t>
-      </w:r>
-      <w:r>
-        <w:rPr>
-          <w:rStyle w:val="markedcontent"/>
-          <w:rFonts w:ascii="Times New Roman" w:hAnsi="Times New Roman" w:cs="Times New Roman"/>
-          <w:sz w:val="24"/>
-          <w:szCs w:val="30"/>
-        </w:rPr>
-        <w:tab/>
-        <w:t xml:space="preserve">    </w:t>
-      </w:r>
-      <w:r>
-        <w:rPr>
-          <w:rStyle w:val="markedcontent"/>
-          <w:rFonts w:ascii="Times New Roman" w:hAnsi="Times New Roman" w:cs="Times New Roman"/>
-          <w:sz w:val="24"/>
-          <w:szCs w:val="30"/>
-        </w:rPr>
-        <w:t>Generation</w:t>
-      </w:r>
-      <w:r>
-        <w:rPr>
-          <w:rFonts w:ascii="Times New Roman" w:hAnsi="Times New Roman" w:cs="Times New Roman"/>
-          <w:sz w:val="20"/>
-        </w:rPr>
-        <w:t xml:space="preserve"> </w:t>
-      </w:r>
-      <w:r>
-        <w:rPr>
-          <w:rStyle w:val="markedcontent"/>
-          <w:rFonts w:ascii="Times New Roman" w:hAnsi="Times New Roman" w:cs="Times New Roman"/>
-          <w:sz w:val="24"/>
-          <w:szCs w:val="30"/>
-        </w:rPr>
-        <w:t>form management.</w:t>
-      </w:r>
-      <w:r>
-        <w:rPr>
-          <w:rFonts w:ascii="Times New Roman" w:hAnsi="Times New Roman" w:cs="Times New Roman"/>
-          <w:sz w:val="20"/>
-        </w:rPr>
-        <w:br/>
-      </w:r>
-      <w:r>
-        <w:rPr>
-          <w:rStyle w:val="markedcontent"/>
-          <w:rFonts w:ascii="Times New Roman" w:hAnsi="Times New Roman" w:cs="Times New Roman"/>
-          <w:sz w:val="24"/>
-          <w:szCs w:val="30"/>
-        </w:rPr>
-        <w:tab/>
-        <w:t>3. Include the screen capture as part of Project Presentation</w:t>
-      </w:r>
-    </w:p>
-    <w:p>
-      <w:pPr>
-        <w:pStyle w:val="ListParagraph"/>
-        <w:spacing w:line="276" w:lineRule="auto"/>
-        <w:ind w:left="0"/>
-        <w:jc w:val="both"/>
-        <w:rPr>
-          <w:rFonts w:ascii="Times New Roman" w:hAnsi="Times New Roman" w:cs="Times New Roman"/>
-          <w:b/>
-          <w:sz w:val="24"/>
-          <w:szCs w:val="24"/>
-        </w:rPr>
-      </w:pPr>
-    </w:p>
-    <w:p>
-      <w:pPr>
-        <w:pStyle w:val="ListParagraph"/>
-        <w:spacing w:line="276" w:lineRule="auto"/>
-        <w:ind w:left="0"/>
-        <w:jc w:val="both"/>
-        <w:rPr>
-          <w:rStyle w:val="markedcontent"/>
-          <w:rFonts w:ascii="Times New Roman" w:hAnsi="Times New Roman" w:cs="Times New Roman"/>
-          <w:sz w:val="24"/>
-          <w:szCs w:val="30"/>
-        </w:rPr>
-      </w:pPr>
-      <w:r>
-        <w:rPr>
-          <w:rFonts w:ascii="Times New Roman" w:hAnsi="Times New Roman" w:cs="Times New Roman"/>
-          <w:b/>
-          <w:sz w:val="24"/>
-          <w:szCs w:val="24"/>
-        </w:rPr>
-        <w:tab/>
-      </w:r>
-      <w:r>
-        <w:rPr>
-          <w:rStyle w:val="markedcontent"/>
-          <w:rFonts w:ascii="Times New Roman" w:hAnsi="Times New Roman" w:cs="Times New Roman"/>
-          <w:sz w:val="24"/>
-          <w:szCs w:val="30"/>
-        </w:rPr>
-        <w:t>Solution:</w:t>
-      </w:r>
-    </w:p>
-    <w:p>
-      <w:pPr>
-        <w:pStyle w:val="ListParagraph"/>
-        <w:spacing w:line="276" w:lineRule="auto"/>
-        <w:ind w:left="0"/>
-        <w:jc w:val="both"/>
-        <w:rPr>
-          <w:rStyle w:val="markedcontent"/>
-          <w:rFonts w:ascii="Times New Roman" w:hAnsi="Times New Roman" w:cs="Times New Roman"/>
-          <w:sz w:val="24"/>
-          <w:szCs w:val="30"/>
-        </w:rPr>
-      </w:pPr>
-      <w:r>
-        <w:rPr>
-          <w:rStyle w:val="markedcontent"/>
-          <w:rFonts w:ascii="Times New Roman" w:hAnsi="Times New Roman" w:cs="Times New Roman"/>
-          <w:sz w:val="24"/>
-          <w:szCs w:val="30"/>
-        </w:rPr>
-        <w:tab/>
-        <w:t>(Included in Project Presentation)</w:t>
-      </w:r>
-    </w:p>
-    <w:p>
-      <w:pPr>
-        <w:pStyle w:val="ListParagraph"/>
-        <w:spacing w:line="276" w:lineRule="auto"/>
-        <w:ind w:left="0"/>
-        <w:jc w:val="both"/>
-        <w:rPr>
-          <w:rStyle w:val="markedcontent"/>
-          <w:rFonts w:ascii="Times New Roman" w:hAnsi="Times New Roman" w:cs="Times New Roman"/>
-          <w:sz w:val="24"/>
-          <w:szCs w:val="30"/>
-        </w:rPr>
-      </w:pPr>
-    </w:p>
-    <w:p>
-      <w:pPr>
-        <w:pStyle w:val="ListParagraph"/>
-        <w:numPr>
-          <w:ilvl w:val="0"/>
-          <w:numId w:val="1"/>
-        </w:numPr>
-        <w:spacing w:line="276" w:lineRule="auto"/>
-        <w:ind w:left="0" w:firstLine="0"/>
-        <w:jc w:val="both"/>
-        <w:rPr>
-          <w:rFonts w:ascii="Times New Roman" w:hAnsi="Times New Roman" w:cs="Times New Roman"/>
-          <w:b/>
-          <w:sz w:val="24"/>
-          <w:szCs w:val="24"/>
-        </w:rPr>
-      </w:pPr>
-      <w:r>
-        <w:rPr>
-          <w:rFonts w:ascii="Times New Roman" w:hAnsi="Times New Roman" w:cs="Times New Roman"/>
-          <w:b/>
-          <w:sz w:val="24"/>
-          <w:szCs w:val="24"/>
-        </w:rPr>
-        <w:t>Task 4</w:t>
-      </w:r>
-    </w:p>
-    <w:p>
-      <w:pPr>
-        <w:pStyle w:val="ListParagraph"/>
-        <w:spacing w:line="276" w:lineRule="auto"/>
-        <w:ind w:left="0"/>
-        <w:rPr>
-          <w:rStyle w:val="markedcontent"/>
-          <w:rFonts w:ascii="Times New Roman" w:hAnsi="Times New Roman" w:cs="Times New Roman"/>
-          <w:b/>
-          <w:sz w:val="24"/>
-          <w:szCs w:val="30"/>
-        </w:rPr>
-      </w:pPr>
-      <w:r>
-        <w:rPr>
-          <w:rFonts w:ascii="Times New Roman" w:hAnsi="Times New Roman" w:cs="Times New Roman"/>
-          <w:b/>
-          <w:sz w:val="24"/>
-          <w:szCs w:val="24"/>
-        </w:rPr>
-        <w:tab/>
-      </w:r>
-      <w:r>
-        <w:rPr>
-          <w:rFonts w:ascii="Times New Roman" w:hAnsi="Times New Roman" w:cs="Times New Roman"/>
-          <w:sz w:val="24"/>
-          <w:szCs w:val="24"/>
-        </w:rPr>
-        <w:t>Task Statement:</w:t>
-      </w:r>
-    </w:p>
-    <w:p>
-      <w:pPr>
-        <w:pStyle w:val="ListParagraph"/>
-        <w:spacing w:line="276" w:lineRule="auto"/>
-        <w:ind w:left="0"/>
-        <w:rPr>
-          <w:rStyle w:val="markedcontent"/>
-          <w:rFonts w:ascii="Times New Roman" w:hAnsi="Times New Roman" w:cs="Times New Roman"/>
-          <w:sz w:val="24"/>
-          <w:szCs w:val="30"/>
-        </w:rPr>
-      </w:pPr>
-      <w:r>
-        <w:rPr>
-          <w:rFonts w:ascii="Times New Roman" w:hAnsi="Times New Roman" w:cs="Times New Roman"/>
-          <w:b/>
-          <w:sz w:val="24"/>
-          <w:szCs w:val="24"/>
-        </w:rPr>
-        <w:tab/>
-      </w:r>
-      <w:r>
-        <w:rPr>
-          <w:rStyle w:val="markedcontent"/>
-          <w:rFonts w:ascii="Times New Roman" w:hAnsi="Times New Roman" w:cs="Times New Roman"/>
-          <w:sz w:val="24"/>
-          <w:szCs w:val="30"/>
-        </w:rPr>
-        <w:t xml:space="preserve">1. Propose &amp; use jQuery Components such as menu, popup </w:t>
-      </w:r>
-      <w:r>
-        <w:rPr>
-          <w:rStyle w:val="markedcontent"/>
-          <w:rFonts w:ascii="Times New Roman" w:hAnsi="Times New Roman" w:cs="Times New Roman"/>
-          <w:sz w:val="24"/>
-          <w:szCs w:val="30"/>
-        </w:rPr>
-        <w:t>etc.</w:t>
-      </w:r>
-      <w:r>
-        <w:rPr>
-          <w:rStyle w:val="markedcontent"/>
-          <w:rFonts w:ascii="Times New Roman" w:hAnsi="Times New Roman" w:cs="Times New Roman"/>
-          <w:sz w:val="24"/>
-          <w:szCs w:val="30"/>
-        </w:rPr>
-        <w:t xml:space="preserve"> as part of the website.</w:t>
-      </w:r>
-      <w:r>
-        <w:rPr>
-          <w:rFonts w:ascii="Times New Roman" w:hAnsi="Times New Roman" w:cs="Times New Roman"/>
-          <w:sz w:val="18"/>
-        </w:rPr>
-        <w:br/>
-      </w:r>
-      <w:r>
-        <w:rPr>
-          <w:rStyle w:val="markedcontent"/>
-          <w:rFonts w:ascii="Times New Roman" w:hAnsi="Times New Roman" w:cs="Times New Roman"/>
-          <w:sz w:val="24"/>
-          <w:szCs w:val="30"/>
-        </w:rPr>
-        <w:tab/>
-        <w:t>2. Design the required HTML for jQuery Components.</w:t>
-      </w:r>
-      <w:r>
-        <w:rPr>
-          <w:rFonts w:ascii="Times New Roman" w:hAnsi="Times New Roman" w:cs="Times New Roman"/>
-          <w:sz w:val="18"/>
-        </w:rPr>
-        <w:br/>
-      </w:r>
-      <w:r>
-        <w:rPr>
-          <w:rStyle w:val="markedcontent"/>
-          <w:rFonts w:ascii="Times New Roman" w:hAnsi="Times New Roman" w:cs="Times New Roman"/>
-          <w:sz w:val="24"/>
-          <w:szCs w:val="30"/>
-        </w:rPr>
-        <w:tab/>
-        <w:t>3. Provide screen capture as part of Project Presentation.</w:t>
-      </w:r>
-    </w:p>
-    <w:p>
-      <w:pPr>
-        <w:pStyle w:val="ListParagraph"/>
-        <w:spacing w:line="276" w:lineRule="auto"/>
-        <w:ind w:left="0"/>
-        <w:jc w:val="both"/>
-        <w:rPr>
-          <w:rFonts w:ascii="Times New Roman" w:hAnsi="Times New Roman" w:cs="Times New Roman"/>
-          <w:b/>
-          <w:sz w:val="24"/>
-          <w:szCs w:val="24"/>
-        </w:rPr>
-      </w:pPr>
-    </w:p>
-    <w:p>
-      <w:pPr>
-        <w:pStyle w:val="ListParagraph"/>
-        <w:spacing w:line="276" w:lineRule="auto"/>
-        <w:ind w:left="0"/>
-        <w:jc w:val="both"/>
-        <w:rPr>
-          <w:rStyle w:val="markedcontent"/>
-          <w:rFonts w:ascii="Times New Roman" w:hAnsi="Times New Roman" w:cs="Times New Roman"/>
-          <w:sz w:val="24"/>
-          <w:szCs w:val="30"/>
-        </w:rPr>
-      </w:pPr>
-      <w:r>
-        <w:rPr>
-          <w:rFonts w:ascii="Times New Roman" w:hAnsi="Times New Roman" w:cs="Times New Roman"/>
-          <w:b/>
-          <w:sz w:val="24"/>
-          <w:szCs w:val="24"/>
-        </w:rPr>
-        <w:tab/>
-      </w:r>
-      <w:r>
-        <w:rPr>
-          <w:rStyle w:val="markedcontent"/>
-          <w:rFonts w:ascii="Times New Roman" w:hAnsi="Times New Roman" w:cs="Times New Roman"/>
-          <w:sz w:val="24"/>
-          <w:szCs w:val="30"/>
-        </w:rPr>
-        <w:t>Solution:</w:t>
-      </w:r>
-    </w:p>
-    <w:p>
-      <w:pPr>
-        <w:pStyle w:val="ListParagraph"/>
-        <w:spacing w:line="276" w:lineRule="auto"/>
-        <w:ind w:left="0"/>
-        <w:jc w:val="both"/>
-        <w:rPr>
-          <w:rStyle w:val="markedcontent"/>
-          <w:rFonts w:ascii="Times New Roman" w:hAnsi="Times New Roman" w:cs="Times New Roman"/>
-          <w:sz w:val="24"/>
-          <w:szCs w:val="30"/>
-        </w:rPr>
-      </w:pPr>
-      <w:r>
-        <w:rPr>
-          <w:rStyle w:val="markedcontent"/>
-          <w:rFonts w:ascii="Times New Roman" w:hAnsi="Times New Roman" w:cs="Times New Roman"/>
-          <w:sz w:val="24"/>
-          <w:szCs w:val="30"/>
-        </w:rPr>
-        <w:tab/>
-        <w:t>(Included in Project Presentation)</w:t>
-      </w:r>
-    </w:p>
-    <w:p>
-      <w:pPr>
-        <w:pStyle w:val="ListParagraph"/>
-        <w:spacing w:line="276" w:lineRule="auto"/>
-        <w:ind w:left="0"/>
-        <w:jc w:val="both"/>
-        <w:rPr>
-          <w:rFonts w:ascii="Times New Roman" w:hAnsi="Times New Roman" w:cs="Times New Roman"/>
-          <w:sz w:val="24"/>
-          <w:szCs w:val="24"/>
-        </w:rPr>
-      </w:pPr>
-    </w:p>
-    <w:p>
-      <w:pPr>
-        <w:pStyle w:val="ListParagraph"/>
-        <w:numPr>
-          <w:ilvl w:val="0"/>
-          <w:numId w:val="1"/>
-        </w:numPr>
-        <w:spacing w:line="276" w:lineRule="auto"/>
-        <w:ind w:left="0" w:firstLine="0"/>
-        <w:jc w:val="both"/>
-        <w:rPr>
-          <w:rFonts w:ascii="Times New Roman" w:hAnsi="Times New Roman" w:cs="Times New Roman"/>
-          <w:b/>
-          <w:sz w:val="24"/>
-          <w:szCs w:val="24"/>
-        </w:rPr>
-      </w:pPr>
-      <w:r>
-        <w:rPr>
-          <w:rFonts w:ascii="Times New Roman" w:hAnsi="Times New Roman" w:cs="Times New Roman"/>
-          <w:b/>
-          <w:sz w:val="24"/>
-          <w:szCs w:val="24"/>
-        </w:rPr>
-        <w:t>Task 5</w:t>
-      </w:r>
-    </w:p>
-    <w:p>
-      <w:pPr>
-        <w:pStyle w:val="ListParagraph"/>
-        <w:spacing w:line="276" w:lineRule="auto"/>
-        <w:ind w:left="0"/>
-        <w:rPr>
-          <w:rStyle w:val="markedcontent"/>
-          <w:rFonts w:ascii="Times New Roman" w:hAnsi="Times New Roman" w:cs="Times New Roman"/>
-          <w:b/>
-          <w:sz w:val="24"/>
-          <w:szCs w:val="30"/>
-        </w:rPr>
-      </w:pPr>
-      <w:r>
-        <w:rPr>
-          <w:rFonts w:ascii="Times New Roman" w:hAnsi="Times New Roman" w:cs="Times New Roman"/>
-          <w:b/>
-          <w:sz w:val="24"/>
-          <w:szCs w:val="24"/>
-        </w:rPr>
-        <w:tab/>
-      </w:r>
-      <w:r>
-        <w:rPr>
-          <w:rFonts w:ascii="Times New Roman" w:hAnsi="Times New Roman" w:cs="Times New Roman"/>
-          <w:sz w:val="24"/>
-          <w:szCs w:val="24"/>
-        </w:rPr>
-        <w:t>Task Statement:</w:t>
-      </w:r>
-    </w:p>
-    <w:p>
-      <w:pPr>
-        <w:pStyle w:val="ListParagraph"/>
-        <w:spacing w:line="276" w:lineRule="auto"/>
-        <w:ind w:left="0"/>
-        <w:rPr>
-          <w:rStyle w:val="markedcontent"/>
-          <w:rFonts w:ascii="Times New Roman" w:hAnsi="Times New Roman" w:cs="Times New Roman"/>
-          <w:sz w:val="24"/>
-          <w:szCs w:val="30"/>
-        </w:rPr>
-      </w:pPr>
-      <w:r>
-        <w:rPr>
-          <w:rFonts w:ascii="Times New Roman" w:hAnsi="Times New Roman" w:cs="Times New Roman"/>
-          <w:b/>
-          <w:sz w:val="24"/>
-          <w:szCs w:val="24"/>
-        </w:rPr>
-        <w:tab/>
-      </w:r>
-      <w:r>
-        <w:rPr>
-          <w:rStyle w:val="markedcontent"/>
-          <w:rFonts w:ascii="Times New Roman" w:hAnsi="Times New Roman" w:cs="Times New Roman"/>
-          <w:sz w:val="24"/>
-          <w:szCs w:val="30"/>
-        </w:rPr>
-        <w:t xml:space="preserve">1. Write a paragraph on the effectiveness of the designed Lead Generation </w:t>
-      </w:r>
-      <w:r>
-        <w:rPr>
-          <w:rStyle w:val="markedcontent"/>
-          <w:rFonts w:ascii="Times New Roman" w:hAnsi="Times New Roman" w:cs="Times New Roman"/>
-          <w:sz w:val="24"/>
-          <w:szCs w:val="30"/>
-        </w:rPr>
-        <w:tab/>
-        <w:t xml:space="preserve">  </w:t>
-      </w:r>
-      <w:r>
-        <w:rPr>
-          <w:rStyle w:val="markedcontent"/>
-          <w:rFonts w:ascii="Times New Roman" w:hAnsi="Times New Roman" w:cs="Times New Roman"/>
-          <w:sz w:val="24"/>
-          <w:szCs w:val="30"/>
-        </w:rPr>
-        <w:tab/>
-        <w:t xml:space="preserve"> </w:t>
-      </w:r>
-      <w:r>
-        <w:rPr>
-          <w:rStyle w:val="markedcontent"/>
-          <w:rFonts w:ascii="Times New Roman" w:hAnsi="Times New Roman" w:cs="Times New Roman"/>
-          <w:sz w:val="24"/>
-          <w:szCs w:val="30"/>
-        </w:rPr>
-        <w:tab/>
-        <w:t xml:space="preserve"> </w:t>
-      </w:r>
-      <w:r>
-        <w:rPr>
-          <w:rStyle w:val="markedcontent"/>
-          <w:rFonts w:ascii="Times New Roman" w:hAnsi="Times New Roman" w:cs="Times New Roman"/>
-          <w:sz w:val="24"/>
-          <w:szCs w:val="30"/>
-        </w:rPr>
-        <w:tab/>
-        <w:t xml:space="preserve">    Administration</w:t>
-      </w:r>
-      <w:r>
-        <w:rPr>
-          <w:rFonts w:ascii="Times New Roman" w:hAnsi="Times New Roman" w:cs="Times New Roman"/>
-          <w:sz w:val="18"/>
-        </w:rPr>
-        <w:t xml:space="preserve"> </w:t>
-      </w:r>
-      <w:r>
-        <w:rPr>
-          <w:rStyle w:val="markedcontent"/>
-          <w:rFonts w:ascii="Times New Roman" w:hAnsi="Times New Roman" w:cs="Times New Roman"/>
-          <w:sz w:val="24"/>
-          <w:szCs w:val="30"/>
-        </w:rPr>
-        <w:t>System.</w:t>
-      </w:r>
-      <w:r>
-        <w:rPr>
-          <w:rFonts w:ascii="Times New Roman" w:hAnsi="Times New Roman" w:cs="Times New Roman"/>
-          <w:sz w:val="18"/>
-        </w:rPr>
-        <w:br/>
-      </w:r>
-      <w:r>
-        <w:rPr>
-          <w:rStyle w:val="markedcontent"/>
-          <w:rFonts w:ascii="Times New Roman" w:hAnsi="Times New Roman" w:cs="Times New Roman"/>
-          <w:sz w:val="24"/>
-          <w:szCs w:val="30"/>
-        </w:rPr>
-        <w:tab/>
-        <w:t>2. Write briefly on effectiveness of the User interface according to 2 metrics</w:t>
-      </w:r>
-      <w:r>
-        <w:rPr>
-          <w:rFonts w:ascii="Times New Roman" w:hAnsi="Times New Roman" w:cs="Times New Roman"/>
-          <w:sz w:val="18"/>
-        </w:rPr>
-        <w:br/>
-      </w:r>
-      <w:r>
-        <w:rPr>
-          <w:rStyle w:val="markedcontent"/>
-          <w:rFonts w:ascii="Times New Roman" w:hAnsi="Times New Roman" w:cs="Times New Roman"/>
-          <w:sz w:val="24"/>
-          <w:szCs w:val="30"/>
-        </w:rPr>
-        <w:tab/>
-        <w:t>3. Include it as part of Project Report.</w:t>
-      </w:r>
-    </w:p>
-    <w:p>
-      <w:pPr>
-        <w:pStyle w:val="ListParagraph"/>
-        <w:spacing w:line="276" w:lineRule="auto"/>
-        <w:ind w:left="0"/>
-        <w:jc w:val="both"/>
-        <w:rPr>
-          <w:rFonts w:ascii="Times New Roman" w:hAnsi="Times New Roman" w:cs="Times New Roman"/>
-          <w:b/>
-          <w:sz w:val="24"/>
-          <w:szCs w:val="24"/>
-        </w:rPr>
-      </w:pPr>
-    </w:p>
-    <w:p>
-      <w:pPr>
-        <w:pStyle w:val="ListParagraph"/>
-        <w:spacing w:line="276" w:lineRule="auto"/>
-        <w:ind w:left="0"/>
-        <w:jc w:val="both"/>
-        <w:rPr>
-          <w:rStyle w:val="markedcontent"/>
-          <w:rFonts w:ascii="Times New Roman" w:hAnsi="Times New Roman" w:cs="Times New Roman"/>
-          <w:sz w:val="24"/>
-          <w:szCs w:val="30"/>
-        </w:rPr>
-      </w:pPr>
-      <w:r>
-        <w:rPr>
-          <w:rFonts w:ascii="Times New Roman" w:hAnsi="Times New Roman" w:cs="Times New Roman"/>
-          <w:b/>
-          <w:sz w:val="24"/>
-          <w:szCs w:val="24"/>
-        </w:rPr>
-        <w:tab/>
-      </w:r>
-      <w:r>
-        <w:rPr>
-          <w:rStyle w:val="markedcontent"/>
-          <w:rFonts w:ascii="Times New Roman" w:hAnsi="Times New Roman" w:cs="Times New Roman"/>
-          <w:sz w:val="24"/>
-          <w:szCs w:val="30"/>
-        </w:rPr>
-        <w:t>Solution:</w:t>
-      </w:r>
-    </w:p>
-    <w:p>
-      <w:pPr>
-        <w:pStyle w:val="ListParagraph"/>
-        <w:spacing w:line="276" w:lineRule="auto"/>
-        <w:ind w:left="0"/>
-        <w:jc w:val="both"/>
-        <w:rPr>
-          <w:rStyle w:val="markedcontent"/>
-          <w:rFonts w:ascii="Times New Roman" w:hAnsi="Times New Roman" w:cs="Times New Roman"/>
-          <w:sz w:val="24"/>
-          <w:szCs w:val="30"/>
-        </w:rPr>
-      </w:pPr>
-      <w:r>
-        <w:rPr>
-          <w:rStyle w:val="markedcontent"/>
-          <w:rFonts w:ascii="Times New Roman" w:hAnsi="Times New Roman" w:cs="Times New Roman"/>
-          <w:sz w:val="24"/>
-          <w:szCs w:val="30"/>
-        </w:rPr>
-        <w:tab/>
-        <w:t xml:space="preserve">1. The effectiveness of the designed Lead Generation Administration System is on point. The form ask the user to fill their </w:t>
-      </w:r>
-      <w:r>
-        <w:rPr>
-          <w:rStyle w:val="markedcontent"/>
-          <w:rFonts w:ascii="Times New Roman" w:hAnsi="Times New Roman" w:cs="Times New Roman"/>
-          <w:sz w:val="24"/>
-          <w:szCs w:val="30"/>
-        </w:rPr>
-        <w:t>first and last</w:t>
-      </w:r>
-      <w:r>
-        <w:rPr>
-          <w:rStyle w:val="markedcontent"/>
-          <w:rFonts w:ascii="Times New Roman" w:hAnsi="Times New Roman" w:cs="Times New Roman"/>
-          <w:sz w:val="24"/>
-          <w:szCs w:val="30"/>
-        </w:rPr>
-        <w:t xml:space="preserve"> name, email, </w:t>
-      </w:r>
-      <w:r>
-        <w:rPr>
-          <w:rStyle w:val="markedcontent"/>
-          <w:rFonts w:ascii="Times New Roman" w:hAnsi="Times New Roman" w:cs="Times New Roman"/>
-          <w:sz w:val="24"/>
-          <w:szCs w:val="30"/>
-        </w:rPr>
-        <w:t xml:space="preserve">address, </w:t>
-      </w:r>
-      <w:r>
-        <w:rPr>
-          <w:rStyle w:val="markedcontent"/>
-          <w:rFonts w:ascii="Times New Roman" w:hAnsi="Times New Roman" w:cs="Times New Roman"/>
-          <w:sz w:val="24"/>
-          <w:szCs w:val="30"/>
-        </w:rPr>
-        <w:t>phone number,</w:t>
-      </w:r>
-      <w:r>
-        <w:rPr>
-          <w:rStyle w:val="markedcontent"/>
-          <w:rFonts w:ascii="Times New Roman" w:hAnsi="Times New Roman" w:cs="Times New Roman"/>
-          <w:sz w:val="24"/>
-          <w:szCs w:val="30"/>
-        </w:rPr>
-        <w:t xml:space="preserve"> and courses</w:t>
-      </w:r>
-      <w:r>
-        <w:rPr>
-          <w:rStyle w:val="markedcontent"/>
-          <w:rFonts w:ascii="Times New Roman" w:hAnsi="Times New Roman" w:cs="Times New Roman"/>
-          <w:sz w:val="24"/>
-          <w:szCs w:val="30"/>
-        </w:rPr>
-        <w:t xml:space="preserve"> </w:t>
-      </w:r>
-      <w:r>
-        <w:rPr>
-          <w:rStyle w:val="markedcontent"/>
-          <w:rFonts w:ascii="Times New Roman" w:hAnsi="Times New Roman" w:cs="Times New Roman"/>
-          <w:sz w:val="24"/>
-          <w:szCs w:val="30"/>
-        </w:rPr>
-        <w:t xml:space="preserve">that </w:t>
-      </w:r>
-      <w:r>
-        <w:rPr>
-          <w:rStyle w:val="markedcontent"/>
-          <w:rFonts w:ascii="Times New Roman" w:hAnsi="Times New Roman" w:cs="Times New Roman"/>
-          <w:sz w:val="24"/>
-          <w:szCs w:val="30"/>
-        </w:rPr>
-        <w:t>they interested in</w:t>
-      </w:r>
-      <w:r>
-        <w:rPr>
-          <w:rStyle w:val="markedcontent"/>
-          <w:rFonts w:ascii="Times New Roman" w:hAnsi="Times New Roman" w:cs="Times New Roman"/>
-          <w:sz w:val="24"/>
-          <w:szCs w:val="30"/>
-        </w:rPr>
-        <w:t>. User friendly validation messages, such as: “please fill your ful</w:t>
-      </w:r>
-      <w:r>
-        <w:rPr>
-          <w:rStyle w:val="markedcontent"/>
-          <w:rFonts w:ascii="Times New Roman" w:hAnsi="Times New Roman" w:cs="Times New Roman"/>
-          <w:sz w:val="24"/>
-          <w:szCs w:val="30"/>
-        </w:rPr>
-        <w:t>l name, email, or phone number”.</w:t>
-      </w:r>
-    </w:p>
-    <w:p>
-      <w:pPr>
-        <w:pStyle w:val="ListParagraph"/>
-        <w:spacing w:line="276" w:lineRule="auto"/>
-        <w:ind w:left="0"/>
-        <w:jc w:val="both"/>
-        <w:rPr>
-          <w:rStyle w:val="markedcontent"/>
-          <w:rFonts w:ascii="Times New Roman" w:hAnsi="Times New Roman" w:cs="Times New Roman"/>
-          <w:sz w:val="24"/>
-          <w:szCs w:val="30"/>
-        </w:rPr>
-      </w:pPr>
-      <w:r>
-        <w:rPr>
-          <w:rStyle w:val="markedcontent"/>
-          <w:rFonts w:ascii="Times New Roman" w:hAnsi="Times New Roman" w:cs="Times New Roman"/>
-          <w:sz w:val="24"/>
-          <w:szCs w:val="30"/>
-        </w:rPr>
-        <w:tab/>
-      </w:r>
-    </w:p>
-    <w:p>
-      <w:pPr>
-        <w:pStyle w:val="ListParagraph"/>
-        <w:spacing w:line="276" w:lineRule="auto"/>
-        <w:ind w:left="0"/>
-        <w:jc w:val="both"/>
-        <w:rPr>
-          <w:rFonts w:ascii="Times New Roman" w:hAnsi="Times New Roman" w:cs="Times New Roman"/>
-          <w:sz w:val="24"/>
-        </w:rPr>
-      </w:pPr>
-      <w:r>
-        <w:rPr>
-          <w:rStyle w:val="markedcontent"/>
-          <w:rFonts w:ascii="Times New Roman" w:hAnsi="Times New Roman" w:cs="Times New Roman"/>
-          <w:sz w:val="24"/>
-          <w:szCs w:val="30"/>
+        </w:rPr>
+      </w:pPr>
+      <w:r>
+        <w:rPr>
+          <w:rFonts w:ascii="Times New Roman" w:hAnsi="Times New Roman" w:cs="Times New Roman"/>
+          <w:sz w:val="24"/>
         </w:rPr>
         <w:tab/>
         <w:t xml:space="preserve">2. </w:t>
       </w:r>
       <w:r>
         <w:rPr>
-          <w:rStyle w:val="markedcontent"/>
-          <w:rFonts w:ascii="Times New Roman" w:hAnsi="Times New Roman" w:cs="Times New Roman"/>
-          <w:sz w:val="24"/>
-          <w:szCs w:val="30"/>
-        </w:rPr>
-        <w:t>A</w:t>
-      </w:r>
-      <w:r>
-        <w:rPr>
-          <w:rStyle w:val="markedcontent"/>
-          <w:rFonts w:ascii="Times New Roman" w:hAnsi="Times New Roman" w:cs="Times New Roman"/>
-          <w:sz w:val="24"/>
-          <w:szCs w:val="30"/>
-        </w:rPr>
-        <w:t xml:space="preserve">. </w:t>
-      </w:r>
-      <w:r>
-        <w:rPr>
-          <w:rFonts w:ascii="Times New Roman" w:hAnsi="Times New Roman" w:cs="Times New Roman"/>
-          <w:sz w:val="24"/>
-        </w:rPr>
-        <w:t>From a UX perspective, it’s better to have no optional fields. Assuming that if a piece of information is not required there’s no point in wasting a user’s time. You can always ask further information down the line. But if there are still optional fields in your registration form, make sure to cl</w:t>
-      </w:r>
-      <w:r>
-        <w:rPr>
-          <w:rFonts w:ascii="Times New Roman" w:hAnsi="Times New Roman" w:cs="Times New Roman"/>
-          <w:sz w:val="24"/>
-        </w:rPr>
-        <w:t>early highlight them with label (optional)</w:t>
+          <w:rFonts w:ascii="Times New Roman" w:hAnsi="Times New Roman" w:cs="Times New Roman"/>
+          <w:b/>
+          <w:sz w:val="24"/>
+        </w:rPr>
+        <w:t>Metrics for Lead Generation Form</w:t>
+      </w:r>
+    </w:p>
+    <w:p>
+      <w:pPr>
+        <w:pStyle w:val="ListParagraph"/>
+        <w:spacing w:line="276" w:lineRule="auto"/>
+        <w:ind w:left="0"/>
+        <w:rPr>
+          <w:rFonts w:ascii="Times New Roman" w:hAnsi="Times New Roman" w:cs="Times New Roman"/>
+          <w:sz w:val="24"/>
+        </w:rPr>
+      </w:pPr>
+    </w:p>
+    <w:p>
+      <w:pPr>
+        <w:pStyle w:val="ListParagraph"/>
+        <w:numPr>
+          <w:ilvl w:val="0"/>
+          <w:numId w:val="15"/>
+        </w:numPr>
+        <w:spacing w:line="276" w:lineRule="auto"/>
+        <w:ind w:left="426"/>
+        <w:rPr>
+          <w:rFonts w:ascii="Times New Roman" w:hAnsi="Times New Roman" w:cs="Times New Roman"/>
+          <w:sz w:val="24"/>
+        </w:rPr>
+      </w:pPr>
+      <w:r>
+        <w:rPr>
+          <w:rFonts w:ascii="Times New Roman" w:hAnsi="Times New Roman" w:cs="Times New Roman"/>
+          <w:sz w:val="24"/>
+        </w:rPr>
+        <w:t>No more than 3</w:t>
+      </w:r>
+      <w:r>
+        <w:rPr>
+          <w:rFonts w:ascii="Times New Roman" w:hAnsi="Times New Roman" w:cs="Times New Roman"/>
+          <w:sz w:val="24"/>
+        </w:rPr>
+        <w:t xml:space="preserve"> minute</w:t>
+      </w:r>
+      <w:r>
+        <w:rPr>
+          <w:rFonts w:ascii="Times New Roman" w:hAnsi="Times New Roman" w:cs="Times New Roman"/>
+          <w:sz w:val="24"/>
+        </w:rPr>
+        <w:t>s</w:t>
+      </w:r>
+      <w:r>
+        <w:rPr>
+          <w:rFonts w:ascii="Times New Roman" w:hAnsi="Times New Roman" w:cs="Times New Roman"/>
+          <w:sz w:val="24"/>
+        </w:rPr>
+        <w:t xml:space="preserve"> required</w:t>
+      </w:r>
+      <w:r>
+        <w:rPr>
+          <w:rFonts w:ascii="Times New Roman" w:hAnsi="Times New Roman" w:cs="Times New Roman"/>
+          <w:sz w:val="24"/>
+        </w:rPr>
+        <w:t xml:space="preserve"> to fill the Lead Registration Form.</w:t>
+      </w:r>
+    </w:p>
+    <w:p>
+      <w:pPr>
+        <w:pStyle w:val="ListParagraph"/>
+        <w:numPr>
+          <w:ilvl w:val="0"/>
+          <w:numId w:val="15"/>
+        </w:numPr>
+        <w:spacing w:line="276" w:lineRule="auto"/>
+        <w:ind w:left="426"/>
+        <w:rPr>
+          <w:rFonts w:ascii="Times New Roman" w:hAnsi="Times New Roman" w:cs="Times New Roman"/>
+          <w:sz w:val="24"/>
+        </w:rPr>
+      </w:pPr>
+      <w:r>
+        <w:rPr>
+          <w:rFonts w:ascii="Times New Roman" w:hAnsi="Times New Roman" w:cs="Times New Roman"/>
+          <w:sz w:val="24"/>
+        </w:rPr>
+        <w:t>Lower error rate because t</w:t>
+      </w:r>
+      <w:r>
+        <w:rPr>
+          <w:rFonts w:ascii="Times New Roman" w:hAnsi="Times New Roman" w:cs="Times New Roman"/>
+          <w:sz w:val="24"/>
+        </w:rPr>
+        <w:t>he registration form has validation feature</w:t>
+      </w:r>
+      <w:r>
+        <w:rPr>
+          <w:rFonts w:ascii="Times New Roman" w:hAnsi="Times New Roman" w:cs="Times New Roman"/>
+          <w:sz w:val="24"/>
+        </w:rPr>
+        <w:t xml:space="preserve"> to avoid unwanted information or error</w:t>
       </w:r>
       <w:r>
         <w:rPr>
@@ -4730,19 +4846,27 @@
         </w:rPr>
         <w:t>.</w:t>
       </w:r>
-      <w:r>
-        <w:rPr>
-          <w:rFonts w:ascii="Times New Roman" w:hAnsi="Times New Roman" w:cs="Times New Roman"/>
-          <w:sz w:val="24"/>
-        </w:rPr>
-        <w:t xml:space="preserve"> </w:t>
-      </w:r>
-      <w:r>
-        <w:rPr>
-          <w:rFonts w:ascii="Times New Roman" w:hAnsi="Times New Roman" w:cs="Times New Roman"/>
-          <w:sz w:val="24"/>
-        </w:rPr>
-        <w:t xml:space="preserve"> </w:t>
+    </w:p>
+    <w:p>
+      <w:pPr>
+        <w:pStyle w:val="ListParagraph"/>
+        <w:numPr>
+          <w:ilvl w:val="0"/>
+          <w:numId w:val="15"/>
+        </w:numPr>
+        <w:spacing w:line="276" w:lineRule="auto"/>
+        <w:ind w:left="426"/>
+        <w:rPr>
+          <w:rFonts w:ascii="Times New Roman" w:hAnsi="Times New Roman" w:cs="Times New Roman"/>
+          <w:sz w:val="24"/>
+        </w:rPr>
+      </w:pPr>
+      <w:r>
+        <w:rPr>
+          <w:rFonts w:ascii="Times New Roman" w:hAnsi="Times New Roman" w:cs="Times New Roman"/>
+          <w:sz w:val="24"/>
+        </w:rPr>
+        <w:t>Responsive UI will make user comfortable and have a good experience when they filling the form</w:t>
       </w:r>
     </w:p>
     <w:p>
@@ -4750,68 +4874,9 @@
         <w:pStyle w:val="ListParagraph"/>
         <w:spacing w:line="276" w:lineRule="auto"/>
         <w:ind w:left="0"/>
-        <w:jc w:val="both"/>
-        <w:rPr>
-          <w:rFonts w:ascii="Times New Roman" w:hAnsi="Times New Roman" w:cs="Times New Roman"/>
-          <w:sz w:val="24"/>
-        </w:rPr>
-      </w:pPr>
-      <w:r>
-        <w:rPr>
-          <w:rFonts w:ascii="Times New Roman" w:hAnsi="Times New Roman" w:cs="Times New Roman"/>
-          <w:sz w:val="24"/>
-        </w:rPr>
-        <w:lastRenderedPageBreak/>
-        <w:tab/>
-        <w:t xml:space="preserve">    </w:t>
-      </w:r>
-      <w:r>
-        <w:rPr>
-          <w:rFonts w:ascii="Times New Roman" w:hAnsi="Times New Roman" w:cs="Times New Roman"/>
-          <w:sz w:val="24"/>
-        </w:rPr>
-        <w:t>B</w:t>
-      </w:r>
-      <w:r>
-        <w:rPr>
-          <w:rFonts w:ascii="Times New Roman" w:hAnsi="Times New Roman" w:cs="Times New Roman"/>
-          <w:sz w:val="24"/>
-        </w:rPr>
-        <w:t xml:space="preserve">. </w:t>
-      </w:r>
-      <w:r>
-        <w:rPr>
-          <w:rFonts w:ascii="Times New Roman" w:hAnsi="Times New Roman" w:cs="Times New Roman"/>
-          <w:sz w:val="24"/>
-        </w:rPr>
-        <w:t xml:space="preserve">For </w:t>
-      </w:r>
-      <w:r>
-        <w:rPr>
-          <w:rFonts w:ascii="Times New Roman" w:hAnsi="Times New Roman" w:cs="Times New Roman"/>
-          <w:sz w:val="24"/>
-        </w:rPr>
-        <w:t>better</w:t>
-      </w:r>
-      <w:r>
-        <w:rPr>
-          <w:rFonts w:ascii="Times New Roman" w:hAnsi="Times New Roman" w:cs="Times New Roman"/>
-          <w:sz w:val="24"/>
-        </w:rPr>
-        <w:t xml:space="preserve"> user experience, the form need a placeholder on each input fields to make the user easier and faster to fill the form</w:t>
-      </w:r>
-    </w:p>
-    <w:p>
-      <w:pPr>
-        <w:pStyle w:val="ListParagraph"/>
-        <w:spacing w:line="276" w:lineRule="auto"/>
-        <w:ind w:left="0"/>
-        <w:jc w:val="both"/>
-        <w:rPr>
-          <w:rStyle w:val="markedcontent"/>
-          <w:rFonts w:ascii="Times New Roman" w:hAnsi="Times New Roman" w:cs="Times New Roman"/>
-          <w:sz w:val="24"/>
-          <w:szCs w:val="30"/>
+        <w:rPr>
+          <w:rFonts w:ascii="Times New Roman" w:hAnsi="Times New Roman" w:cs="Times New Roman"/>
+          <w:sz w:val="24"/>
         </w:rPr>
       </w:pPr>
     </w:p>
@@ -5352,6 +5417,7 @@
           <w:sz w:val="24"/>
           <w:szCs w:val="30"/>
         </w:rPr>
+        <w:lastRenderedPageBreak/>
         <w:t>For registration/lead generation form, user can click on the register button in navigation bar on the top of the website or user can click on the join today button on the bottom of the pages and user will be directed to registration form.</w:t>
       </w:r>
     </w:p>
@@ -5462,7 +5528,6 @@
           <w:sz w:val="24"/>
           <w:szCs w:val="30"/>
         </w:rPr>
-        <w:lastRenderedPageBreak/>
         <w:t xml:space="preserve">2. </w:t>
       </w:r>
       <w:r>
@@ -5663,6 +5728,7 @@
         <w:rPr>
           <w:noProof/>
         </w:rPr>
+        <w:lastRenderedPageBreak/>
         <w:drawing>
           <wp:inline distT="0" distB="0" distL="0" distR="0" wp14:anchorId="70559D42" wp14:editId="172D5E40">
             <wp:extent cx="3689405" cy="2137175"/>
@@ -5819,7 +5885,6 @@
           <w:sz w:val="24"/>
           <w:szCs w:val="24"/>
         </w:rPr>
-        <w:lastRenderedPageBreak/>
         <w:t>Administration System Guide :</w:t>
       </w:r>
     </w:p>
@@ -5973,6 +6038,7 @@
           <w:sz w:val="24"/>
           <w:szCs w:val="24"/>
         </w:rPr>
+        <w:lastRenderedPageBreak/>
         <mc:AlternateContent>
           <mc:Choice Requires="wps">
             <w:drawing>
@@ -8611,6 +8677,119 @@
       </w:rPr>
     </w:lvl>
   </w:abstractNum>
+  <w:abstractNum w:abstractNumId="14" w15:restartNumberingAfterBreak="0">
+    <w:nsid w:val="61FE1113"/>
+    <w:multiLevelType w:val="hybridMultilevel"/>
+    <w:tmpl w:val="95649898"/>
+    <w:lvl w:ilvl="0" w:tplc="04090001">
+      <w:start w:val="1"/>
+      <w:numFmt w:val="bullet"/>
+      <w:lvlText w:val=""/>
+      <w:lvlJc w:val="left"/>
+      <w:pPr>
+        <w:ind w:left="720" w:hanging="360"/>
+      </w:pPr>
+      <w:rPr>
+        <w:rFonts w:ascii="Symbol" w:hAnsi="Symbol" w:hint="default"/>
+      </w:rPr>
+    </w:lvl>
+    <w:lvl w:ilvl="1" w:tplc="04090003" w:tentative="1">
+      <w:start w:val="1"/>
+      <w:numFmt w:val="bullet"/>
+      <w:lvlText w:val="o"/>
+      <w:lvlJc w:val="left"/>
+      <w:pPr>
+        <w:ind w:left="1440" w:hanging="360"/>
+      </w:pPr>
+      <w:rPr>
+        <w:rFonts w:ascii="Courier New" w:hAnsi="Courier New" w:cs="Courier New" w:hint="default"/>
+      </w:rPr>
+    </w:lvl>
+    <w:lvl w:ilvl="2" w:tplc="04090005" w:tentative="1">
+      <w:start w:val="1"/>
+      <w:numFmt w:val="bullet"/>
+      <w:lvlText w:val=""/>
+      <w:lvlJc w:val="left"/>
+      <w:pPr>
+        <w:ind w:left="2160" w:hanging="360"/>
+      </w:pPr>
+      <w:rPr>
+        <w:rFonts w:ascii="Wingdings" w:hAnsi="Wingdings" w:hint="default"/>
+      </w:rPr>
+    </w:lvl>
+    <w:lvl w:ilvl="3" w:tplc="04090001" w:tentative="1">
+      <w:start w:val="1"/>
+      <w:numFmt w:val="bullet"/>
+      <w:lvlText w:val=""/>
+      <w:lvlJc w:val="left"/>
+      <w:pPr>
+        <w:ind w:left="2880" w:hanging="360"/>
+      </w:pPr>
+      <w:rPr>
+        <w:rFonts w:ascii="Symbol" w:hAnsi="Symbol" w:hint="default"/>
+      </w:rPr>
+    </w:lvl>
+    <w:lvl w:ilvl="4" w:tplc="04090003" w:tentative="1">
+      <w:start w:val="1"/>
+      <w:numFmt w:val="bullet"/>
+      <w:lvlText w:val="o"/>
+      <w:lvlJc w:val="left"/>
+      <w:pPr>
+        <w:ind w:left="3600" w:hanging="360"/>
+      </w:pPr>
+      <w:rPr>
+        <w:rFonts w:ascii="Courier New" w:hAnsi="Courier New" w:cs="Courier New" w:hint="default"/>
+      </w:rPr>
+    </w:lvl>
+    <w:lvl w:ilvl="5" w:tplc="04090005" w:tentative="1">
+      <w:start w:val="1"/>
+      <w:numFmt w:val="bullet"/>
+      <w:lvlText w:val=""/>
+      <w:lvlJc w:val="left"/>
+      <w:pPr>
+        <w:ind w:left="4320" w:hanging="360"/>
+      </w:pPr>
+      <w:rPr>
+        <w:rFonts w:ascii="Wingdings" w:hAnsi="Wingdings" w:hint="default"/>
+      </w:rPr>
+    </w:lvl>
+    <w:lvl w:ilvl="6" w:tplc="04090001" w:tentative="1">
+      <w:start w:val="1"/>
+      <w:numFmt w:val="bullet"/>
+      <w:lvlText w:val=""/>
+      <w:lvlJc w:val="left"/>
+      <w:pPr>
+        <w:ind w:left="5040" w:hanging="360"/>
+      </w:pPr>
+      <w:rPr>
+        <w:rFonts w:ascii="Symbol" w:hAnsi="Symbol" w:hint="default"/>
+      </w:rPr>
+    </w:lvl>
+    <w:lvl w:ilvl="7" w:tplc="04090003" w:tentative="1">
+      <w:start w:val="1"/>
+      <w:numFmt w:val="bullet"/>
+      <w:lvlText w:val="o"/>
+      <w:lvlJc w:val="left"/>
+      <w:pPr>
+        <w:ind w:left="5760" w:hanging="360"/>
+      </w:pPr>
+      <w:rPr>
+        <w:rFonts w:ascii="Courier New" w:hAnsi="Courier New" w:cs="Courier New" w:hint="default"/>
+      </w:rPr>
+    </w:lvl>
+    <w:lvl w:ilvl="8" w:tplc="04090005" w:tentative="1">
+      <w:start w:val="1"/>
+      <w:numFmt w:val="bullet"/>
+      <w:lvlText w:val=""/>
+      <w:lvlJc w:val="left"/>
+      <w:pPr>
+        <w:ind w:left="6480" w:hanging="360"/>
+      </w:pPr>
+      <w:rPr>
+        <w:rFonts w:ascii="Wingdings" w:hAnsi="Wingdings" w:hint="default"/>
+      </w:rPr>
+    </w:lvl>
+  </w:abstractNum>
   <w:num w:numId="1">
     <w:abstractNumId w:val="7"/>
   </w:num>
@@ -8652,6 +8831,9 @@
   </w:num>
   <w:num w:numId="14">
     <w:abstractNumId w:val="12"/>
+  </w:num>
+  <w:num w:numId="15">
+    <w:abstractNumId w:val="14"/>
   </w:num>
 </w:numbering>
 </file>
